--- a/Manual_20221130.docx
+++ b/Manual_20221130.docx
@@ -125,6 +125,7 @@
           <w:lang w:val="en"/>
         </w:rPr>
       </w:pPr>
+      <w:proofErr w:type="spellStart"/>
       <w:r>
         <w:rPr>
           <w:rFonts w:cstheme="minorHAnsi"/>
@@ -132,6 +133,7 @@
         </w:rPr>
         <w:t>NanoTrans</w:t>
       </w:r>
+      <w:proofErr w:type="spellEnd"/>
       <w:r>
         <w:rPr>
           <w:rFonts w:cstheme="minorHAnsi" w:hint="eastAsia"/>
@@ -419,6 +421,8 @@
         </w:rPr>
         <w:t xml:space="preserve">Email: </w:t>
       </w:r>
+      <w:proofErr w:type="spellStart"/>
+      <w:proofErr w:type="gramStart"/>
       <w:r>
         <w:rPr>
           <w:rFonts w:cstheme="minorHAnsi"/>
@@ -427,63 +431,67 @@
         </w:rPr>
         <w:t>yuejiaxing</w:t>
       </w:r>
+      <w:proofErr w:type="spellEnd"/>
       <w:r>
         <w:rPr>
           <w:rFonts w:cstheme="minorHAnsi"/>
           <w:sz w:val="30"/>
           <w:szCs w:val="30"/>
         </w:rPr>
-        <w:t>[AT]</w:t>
-      </w:r>
+        <w:t>[</w:t>
+      </w:r>
+      <w:proofErr w:type="gramEnd"/>
       <w:r>
         <w:rPr>
           <w:rFonts w:cstheme="minorHAnsi"/>
           <w:sz w:val="30"/>
           <w:szCs w:val="30"/>
         </w:rPr>
-        <w:t>gmail</w:t>
-      </w:r>
+        <w:t>AT]</w:t>
+      </w:r>
+      <w:proofErr w:type="spellStart"/>
       <w:r>
         <w:rPr>
           <w:rFonts w:cstheme="minorHAnsi"/>
           <w:sz w:val="30"/>
           <w:szCs w:val="30"/>
         </w:rPr>
-        <w:t>[DOT]</w:t>
-      </w:r>
+        <w:t>gmail</w:t>
+      </w:r>
+      <w:proofErr w:type="spellEnd"/>
       <w:r>
         <w:rPr>
           <w:rFonts w:cstheme="minorHAnsi"/>
           <w:sz w:val="30"/>
           <w:szCs w:val="30"/>
         </w:rPr>
-        <w:t>com</w:t>
-      </w:r>
-    </w:p>
-    <w:p>
-      <w:pPr>
-        <w:jc w:val="center"/>
+        <w:t>[DOT]</w:t>
+      </w:r>
+      <w:r>
         <w:rPr>
           <w:rFonts w:cstheme="minorHAnsi"/>
           <w:sz w:val="30"/>
           <w:szCs w:val="30"/>
         </w:rPr>
-      </w:pPr>
-      <w:r>
+        <w:t>com</w:t>
+      </w:r>
+    </w:p>
+    <w:p>
+      <w:pPr>
+        <w:jc w:val="center"/>
         <w:rPr>
           <w:rFonts w:cstheme="minorHAnsi"/>
           <w:sz w:val="30"/>
           <w:szCs w:val="30"/>
         </w:rPr>
-        <w:t>Git</w:t>
-      </w:r>
+      </w:pPr>
       <w:r>
         <w:rPr>
           <w:rFonts w:cstheme="minorHAnsi"/>
           <w:sz w:val="30"/>
           <w:szCs w:val="30"/>
         </w:rPr>
-        <w:t>H</w:t>
+        <w:t>Git</w:t>
       </w:r>
       <w:r>
         <w:rPr>
@@ -491,41 +499,42 @@
           <w:sz w:val="30"/>
           <w:szCs w:val="30"/>
         </w:rPr>
-        <w:t>ub: yjx1217</w:t>
-      </w:r>
-    </w:p>
-    <w:p>
-      <w:pPr>
-        <w:jc w:val="center"/>
+        <w:t>H</w:t>
+      </w:r>
+      <w:r>
         <w:rPr>
           <w:rFonts w:cstheme="minorHAnsi"/>
           <w:sz w:val="30"/>
           <w:szCs w:val="30"/>
         </w:rPr>
-      </w:pPr>
-      <w:r>
+        <w:t>ub: yjx1217</w:t>
+      </w:r>
+    </w:p>
+    <w:p>
+      <w:pPr>
+        <w:jc w:val="center"/>
         <w:rPr>
           <w:rFonts w:cstheme="minorHAnsi"/>
           <w:sz w:val="30"/>
           <w:szCs w:val="30"/>
         </w:rPr>
-        <w:t>Twitter: i</w:t>
-      </w:r>
+      </w:pPr>
       <w:r>
         <w:rPr>
           <w:rFonts w:cstheme="minorHAnsi"/>
           <w:sz w:val="30"/>
           <w:szCs w:val="30"/>
         </w:rPr>
-        <w:t>a</w:t>
-      </w:r>
+        <w:t xml:space="preserve">Twitter: </w:t>
+      </w:r>
+      <w:proofErr w:type="spellStart"/>
       <w:r>
         <w:rPr>
           <w:rFonts w:cstheme="minorHAnsi"/>
           <w:sz w:val="30"/>
           <w:szCs w:val="30"/>
         </w:rPr>
-        <w:t>mphioxus</w:t>
+        <w:t>i</w:t>
       </w:r>
       <w:r>
         <w:rPr>
@@ -533,8 +542,35 @@
           <w:sz w:val="30"/>
           <w:szCs w:val="30"/>
         </w:rPr>
-        <w:t>, evomicslab</w:t>
-      </w:r>
+        <w:t>a</w:t>
+      </w:r>
+      <w:r>
+        <w:rPr>
+          <w:rFonts w:cstheme="minorHAnsi"/>
+          <w:sz w:val="30"/>
+          <w:szCs w:val="30"/>
+        </w:rPr>
+        <w:t>mphioxus</w:t>
+      </w:r>
+      <w:proofErr w:type="spellEnd"/>
+      <w:r>
+        <w:rPr>
+          <w:rFonts w:cstheme="minorHAnsi"/>
+          <w:sz w:val="30"/>
+          <w:szCs w:val="30"/>
+        </w:rPr>
+        <w:t xml:space="preserve">, </w:t>
+      </w:r>
+      <w:proofErr w:type="spellStart"/>
+      <w:r>
+        <w:rPr>
+          <w:rFonts w:cstheme="minorHAnsi"/>
+          <w:sz w:val="30"/>
+          <w:szCs w:val="30"/>
+        </w:rPr>
+        <w:t>evomicslab</w:t>
+      </w:r>
+      <w:proofErr w:type="spellEnd"/>
     </w:p>
     <w:p>
       <w:pPr>
@@ -658,7 +694,7 @@
             </w:rPr>
             <w:fldChar w:fldCharType="separate"/>
           </w:r>
-          <w:hyperlink w:anchor="_Toc120023319" w:history="1">
+          <w:hyperlink w:anchor="_Toc120623130" w:history="1">
             <w:r>
               <w:rPr>
                 <w:rStyle w:val="Hyperlink"/>
@@ -687,7 +723,7 @@
                 <w:noProof/>
                 <w:webHidden/>
               </w:rPr>
-              <w:instrText xml:space="preserve"> PAGEREF _Toc120023319 \h </w:instrText>
+              <w:instrText xml:space="preserve"> PAGEREF _Toc120623130 \h </w:instrText>
             </w:r>
             <w:r>
               <w:rPr>
@@ -733,7 +769,7 @@
               <w:lang w:val="en-CN"/>
             </w:rPr>
           </w:pPr>
-          <w:hyperlink w:anchor="_Toc120023320" w:history="1">
+          <w:hyperlink w:anchor="_Toc120623131" w:history="1">
             <w:r>
               <w:rPr>
                 <w:rStyle w:val="Hyperlink"/>
@@ -760,7 +796,7 @@
                 <w:noProof/>
                 <w:webHidden/>
               </w:rPr>
-              <w:instrText xml:space="preserve"> PAGEREF _Toc120023320 \h </w:instrText>
+              <w:instrText xml:space="preserve"> PAGEREF _Toc120623131 \h </w:instrText>
             </w:r>
             <w:r>
               <w:rPr>
@@ -806,7 +842,7 @@
               <w:lang w:val="en-CN"/>
             </w:rPr>
           </w:pPr>
-          <w:hyperlink w:anchor="_Toc120023321" w:history="1">
+          <w:hyperlink w:anchor="_Toc120623132" w:history="1">
             <w:r>
               <w:rPr>
                 <w:rStyle w:val="Hyperlink"/>
@@ -833,7 +869,7 @@
                 <w:noProof/>
                 <w:webHidden/>
               </w:rPr>
-              <w:instrText xml:space="preserve"> PAGEREF _Toc120023321 \h </w:instrText>
+              <w:instrText xml:space="preserve"> PAGEREF _Toc120623132 \h </w:instrText>
             </w:r>
             <w:r>
               <w:rPr>
@@ -879,7 +915,7 @@
               <w:lang w:val="en-CN"/>
             </w:rPr>
           </w:pPr>
-          <w:hyperlink w:anchor="_Toc120023322" w:history="1">
+          <w:hyperlink w:anchor="_Toc120623133" w:history="1">
             <w:r>
               <w:rPr>
                 <w:rStyle w:val="Hyperlink"/>
@@ -906,7 +942,7 @@
                 <w:noProof/>
                 <w:webHidden/>
               </w:rPr>
-              <w:instrText xml:space="preserve"> PAGEREF _Toc120023322 \h </w:instrText>
+              <w:instrText xml:space="preserve"> PAGEREF _Toc120623133 \h </w:instrText>
             </w:r>
             <w:r>
               <w:rPr>
@@ -952,7 +988,7 @@
               <w:lang w:val="en-CN"/>
             </w:rPr>
           </w:pPr>
-          <w:hyperlink w:anchor="_Toc120023323" w:history="1">
+          <w:hyperlink w:anchor="_Toc120623134" w:history="1">
             <w:r>
               <w:rPr>
                 <w:rStyle w:val="Hyperlink"/>
@@ -979,7 +1015,7 @@
                 <w:noProof/>
                 <w:webHidden/>
               </w:rPr>
-              <w:instrText xml:space="preserve"> PAGEREF _Toc120023323 \h </w:instrText>
+              <w:instrText xml:space="preserve"> PAGEREF _Toc120623134 \h </w:instrText>
             </w:r>
             <w:r>
               <w:rPr>
@@ -1025,7 +1061,7 @@
               <w:lang w:val="en-CN"/>
             </w:rPr>
           </w:pPr>
-          <w:hyperlink w:anchor="_Toc120023324" w:history="1">
+          <w:hyperlink w:anchor="_Toc120623135" w:history="1">
             <w:r>
               <w:rPr>
                 <w:rStyle w:val="Hyperlink"/>
@@ -1052,7 +1088,7 @@
                 <w:noProof/>
                 <w:webHidden/>
               </w:rPr>
-              <w:instrText xml:space="preserve"> PAGEREF _Toc120023324 \h </w:instrText>
+              <w:instrText xml:space="preserve"> PAGEREF _Toc120623135 \h </w:instrText>
             </w:r>
             <w:r>
               <w:rPr>
@@ -1098,7 +1134,7 @@
               <w:lang w:val="en-CN"/>
             </w:rPr>
           </w:pPr>
-          <w:hyperlink w:anchor="_Toc120023325" w:history="1">
+          <w:hyperlink w:anchor="_Toc120623136" w:history="1">
             <w:r>
               <w:rPr>
                 <w:rStyle w:val="Hyperlink"/>
@@ -1125,7 +1161,7 @@
                 <w:noProof/>
                 <w:webHidden/>
               </w:rPr>
-              <w:instrText xml:space="preserve"> PAGEREF _Toc120023325 \h </w:instrText>
+              <w:instrText xml:space="preserve"> PAGEREF _Toc120623136 \h </w:instrText>
             </w:r>
             <w:r>
               <w:rPr>
@@ -1171,7 +1207,7 @@
               <w:lang w:val="en-CN"/>
             </w:rPr>
           </w:pPr>
-          <w:hyperlink w:anchor="_Toc120023326" w:history="1">
+          <w:hyperlink w:anchor="_Toc120623137" w:history="1">
             <w:r>
               <w:rPr>
                 <w:rStyle w:val="Hyperlink"/>
@@ -1198,7 +1234,7 @@
                 <w:noProof/>
                 <w:webHidden/>
               </w:rPr>
-              <w:instrText xml:space="preserve"> PAGEREF _Toc120023326 \h </w:instrText>
+              <w:instrText xml:space="preserve"> PAGEREF _Toc120623137 \h </w:instrText>
             </w:r>
             <w:r>
               <w:rPr>
@@ -1244,7 +1280,7 @@
               <w:lang w:val="en-CN"/>
             </w:rPr>
           </w:pPr>
-          <w:hyperlink w:anchor="_Toc120023327" w:history="1">
+          <w:hyperlink w:anchor="_Toc120623138" w:history="1">
             <w:r>
               <w:rPr>
                 <w:rStyle w:val="Hyperlink"/>
@@ -1271,7 +1307,7 @@
                 <w:noProof/>
                 <w:webHidden/>
               </w:rPr>
-              <w:instrText xml:space="preserve"> PAGEREF _Toc120023327 \h </w:instrText>
+              <w:instrText xml:space="preserve"> PAGEREF _Toc120623138 \h </w:instrText>
             </w:r>
             <w:r>
               <w:rPr>
@@ -1317,7 +1353,7 @@
               <w:lang w:val="en-CN"/>
             </w:rPr>
           </w:pPr>
-          <w:hyperlink w:anchor="_Toc120023328" w:history="1">
+          <w:hyperlink w:anchor="_Toc120623139" w:history="1">
             <w:r>
               <w:rPr>
                 <w:rStyle w:val="Hyperlink"/>
@@ -1344,7 +1380,155 @@
                 <w:noProof/>
                 <w:webHidden/>
               </w:rPr>
-              <w:instrText xml:space="preserve"> PAGEREF _Toc120023328 \h </w:instrText>
+              <w:instrText xml:space="preserve"> PAGEREF _Toc120623139 \h </w:instrText>
+            </w:r>
+            <w:r>
+              <w:rPr>
+                <w:noProof/>
+                <w:webHidden/>
+              </w:rPr>
+            </w:r>
+            <w:r>
+              <w:rPr>
+                <w:noProof/>
+                <w:webHidden/>
+              </w:rPr>
+              <w:fldChar w:fldCharType="separate"/>
+            </w:r>
+            <w:r>
+              <w:rPr>
+                <w:noProof/>
+                <w:webHidden/>
+              </w:rPr>
+              <w:t>6</w:t>
+            </w:r>
+            <w:r>
+              <w:rPr>
+                <w:noProof/>
+                <w:webHidden/>
+              </w:rPr>
+              <w:fldChar w:fldCharType="end"/>
+            </w:r>
+          </w:hyperlink>
+        </w:p>
+        <w:p>
+          <w:pPr>
+            <w:pStyle w:val="TOC2"/>
+            <w:tabs>
+              <w:tab w:val="right" w:leader="dot" w:pos="9730"/>
+            </w:tabs>
+            <w:rPr>
+              <w:b w:val="0"/>
+              <w:bCs w:val="0"/>
+              <w:noProof/>
+              <w:sz w:val="24"/>
+              <w:szCs w:val="24"/>
+              <w:lang w:val="en-CN"/>
+            </w:rPr>
+          </w:pPr>
+          <w:hyperlink w:anchor="_Toc120623140" w:history="1">
+            <w:r>
+              <w:rPr>
+                <w:rStyle w:val="Hyperlink"/>
+                <w:rFonts w:eastAsia="Times New Roman" w:cstheme="minorHAnsi"/>
+                <w:noProof/>
+              </w:rPr>
+              <w:t>The NanoTrans Installation</w:t>
+            </w:r>
+            <w:r>
+              <w:rPr>
+                <w:noProof/>
+                <w:webHidden/>
+              </w:rPr>
+              <w:tab/>
+            </w:r>
+            <w:r>
+              <w:rPr>
+                <w:noProof/>
+                <w:webHidden/>
+              </w:rPr>
+              <w:fldChar w:fldCharType="begin"/>
+            </w:r>
+            <w:r>
+              <w:rPr>
+                <w:noProof/>
+                <w:webHidden/>
+              </w:rPr>
+              <w:instrText xml:space="preserve"> PAGEREF _Toc120623140 \h </w:instrText>
+            </w:r>
+            <w:r>
+              <w:rPr>
+                <w:noProof/>
+                <w:webHidden/>
+              </w:rPr>
+            </w:r>
+            <w:r>
+              <w:rPr>
+                <w:noProof/>
+                <w:webHidden/>
+              </w:rPr>
+              <w:fldChar w:fldCharType="separate"/>
+            </w:r>
+            <w:r>
+              <w:rPr>
+                <w:noProof/>
+                <w:webHidden/>
+              </w:rPr>
+              <w:t>6</w:t>
+            </w:r>
+            <w:r>
+              <w:rPr>
+                <w:noProof/>
+                <w:webHidden/>
+              </w:rPr>
+              <w:fldChar w:fldCharType="end"/>
+            </w:r>
+          </w:hyperlink>
+        </w:p>
+        <w:p>
+          <w:pPr>
+            <w:pStyle w:val="TOC2"/>
+            <w:tabs>
+              <w:tab w:val="right" w:leader="dot" w:pos="9730"/>
+            </w:tabs>
+            <w:rPr>
+              <w:b w:val="0"/>
+              <w:bCs w:val="0"/>
+              <w:noProof/>
+              <w:sz w:val="24"/>
+              <w:szCs w:val="24"/>
+              <w:lang w:val="en-CN"/>
+            </w:rPr>
+          </w:pPr>
+          <w:hyperlink w:anchor="_Toc120623141" w:history="1">
+            <w:r>
+              <w:rPr>
+                <w:rStyle w:val="Hyperlink"/>
+                <w:rFonts w:eastAsia="Times New Roman" w:cstheme="minorHAnsi"/>
+                <w:noProof/>
+              </w:rPr>
+              <w:t>Running analysis with NanoTrans</w:t>
+            </w:r>
+            <w:r>
+              <w:rPr>
+                <w:noProof/>
+                <w:webHidden/>
+              </w:rPr>
+              <w:tab/>
+            </w:r>
+            <w:r>
+              <w:rPr>
+                <w:noProof/>
+                <w:webHidden/>
+              </w:rPr>
+              <w:fldChar w:fldCharType="begin"/>
+            </w:r>
+            <w:r>
+              <w:rPr>
+                <w:noProof/>
+                <w:webHidden/>
+              </w:rPr>
+              <w:instrText xml:space="preserve"> PAGEREF _Toc120623141 \h </w:instrText>
             </w:r>
             <w:r>
               <w:rPr>
@@ -1376,154 +1560,6 @@
           </w:hyperlink>
         </w:p>
         <w:p>
-          <w:pPr>
-            <w:pStyle w:val="TOC2"/>
-            <w:tabs>
-              <w:tab w:val="right" w:leader="dot" w:pos="9730"/>
-            </w:tabs>
-            <w:rPr>
-              <w:b w:val="0"/>
-              <w:bCs w:val="0"/>
-              <w:noProof/>
-              <w:sz w:val="24"/>
-              <w:szCs w:val="24"/>
-              <w:lang w:val="en-CN"/>
-            </w:rPr>
-          </w:pPr>
-          <w:hyperlink w:anchor="_Toc120023329" w:history="1">
-            <w:r>
-              <w:rPr>
-                <w:rStyle w:val="Hyperlink"/>
-                <w:rFonts w:eastAsia="Times New Roman" w:cstheme="minorHAnsi"/>
-                <w:noProof/>
-              </w:rPr>
-              <w:t>The NanoTrans Installation</w:t>
-            </w:r>
-            <w:r>
-              <w:rPr>
-                <w:noProof/>
-                <w:webHidden/>
-              </w:rPr>
-              <w:tab/>
-            </w:r>
-            <w:r>
-              <w:rPr>
-                <w:noProof/>
-                <w:webHidden/>
-              </w:rPr>
-              <w:fldChar w:fldCharType="begin"/>
-            </w:r>
-            <w:r>
-              <w:rPr>
-                <w:noProof/>
-                <w:webHidden/>
-              </w:rPr>
-              <w:instrText xml:space="preserve"> PAGEREF _Toc120023329 \h </w:instrText>
-            </w:r>
-            <w:r>
-              <w:rPr>
-                <w:noProof/>
-                <w:webHidden/>
-              </w:rPr>
-            </w:r>
-            <w:r>
-              <w:rPr>
-                <w:noProof/>
-                <w:webHidden/>
-              </w:rPr>
-              <w:fldChar w:fldCharType="separate"/>
-            </w:r>
-            <w:r>
-              <w:rPr>
-                <w:noProof/>
-                <w:webHidden/>
-              </w:rPr>
-              <w:t>7</w:t>
-            </w:r>
-            <w:r>
-              <w:rPr>
-                <w:noProof/>
-                <w:webHidden/>
-              </w:rPr>
-              <w:fldChar w:fldCharType="end"/>
-            </w:r>
-          </w:hyperlink>
-        </w:p>
-        <w:p>
-          <w:pPr>
-            <w:pStyle w:val="TOC2"/>
-            <w:tabs>
-              <w:tab w:val="right" w:leader="dot" w:pos="9730"/>
-            </w:tabs>
-            <w:rPr>
-              <w:b w:val="0"/>
-              <w:bCs w:val="0"/>
-              <w:noProof/>
-              <w:sz w:val="24"/>
-              <w:szCs w:val="24"/>
-              <w:lang w:val="en-CN"/>
-            </w:rPr>
-          </w:pPr>
-          <w:hyperlink w:anchor="_Toc120023330" w:history="1">
-            <w:r>
-              <w:rPr>
-                <w:rStyle w:val="Hyperlink"/>
-                <w:rFonts w:eastAsia="Times New Roman" w:cstheme="minorHAnsi"/>
-                <w:noProof/>
-              </w:rPr>
-              <w:t>Running analysis with NanoTrans</w:t>
-            </w:r>
-            <w:r>
-              <w:rPr>
-                <w:noProof/>
-                <w:webHidden/>
-              </w:rPr>
-              <w:tab/>
-            </w:r>
-            <w:r>
-              <w:rPr>
-                <w:noProof/>
-                <w:webHidden/>
-              </w:rPr>
-              <w:fldChar w:fldCharType="begin"/>
-            </w:r>
-            <w:r>
-              <w:rPr>
-                <w:noProof/>
-                <w:webHidden/>
-              </w:rPr>
-              <w:instrText xml:space="preserve"> PAGEREF _Toc120023330 \h </w:instrText>
-            </w:r>
-            <w:r>
-              <w:rPr>
-                <w:noProof/>
-                <w:webHidden/>
-              </w:rPr>
-            </w:r>
-            <w:r>
-              <w:rPr>
-                <w:noProof/>
-                <w:webHidden/>
-              </w:rPr>
-              <w:fldChar w:fldCharType="separate"/>
-            </w:r>
-            <w:r>
-              <w:rPr>
-                <w:noProof/>
-                <w:webHidden/>
-              </w:rPr>
-              <w:t>8</w:t>
-            </w:r>
-            <w:r>
-              <w:rPr>
-                <w:noProof/>
-                <w:webHidden/>
-              </w:rPr>
-              <w:fldChar w:fldCharType="end"/>
-            </w:r>
-          </w:hyperlink>
-        </w:p>
-        <w:p>
           <w:r>
             <w:rPr>
               <w:b/>
@@ -1565,7 +1601,7 @@
           <w:lang w:val="en"/>
         </w:rPr>
       </w:pPr>
-      <w:bookmarkStart w:id="0" w:name="_Toc120023319"/>
+      <w:bookmarkStart w:id="0" w:name="_Toc120623130"/>
       <w:r>
         <w:rPr>
           <w:rFonts w:cstheme="minorHAnsi"/>
@@ -1591,13 +1627,46 @@
         <w:jc w:val="both"/>
       </w:pPr>
       <w:r>
-        <w:t>Nanopore direct-RNA sequencing (DRS) provides the direct access to native RNA strands with full-length information, shedding light on rich qualitive and quantitative properties of gene expression profiles. Here with NanoTrans, we present an integrated computational framework that comprehensively covers all major DRS-based application scopes, including isoform clustering and quantification, poly(A) tail length estimation, RNA modification profiling, and gene</w:t>
+        <w:t>Nanopore direct-RNA sequencing (DRS) provides the direct access to native RNA strands with full-length information, shedding light on rich quali</w:t>
+      </w:r>
+      <w:r>
+        <w:rPr>
+          <w:rFonts w:hint="eastAsia"/>
+        </w:rPr>
+        <w:t>ta</w:t>
+      </w:r>
+      <w:r>
+        <w:t xml:space="preserve">tive and quantitative properties of gene expression profiles. Here with </w:t>
+      </w:r>
+      <w:proofErr w:type="spellStart"/>
+      <w:r>
+        <w:t>NanoTrans</w:t>
+      </w:r>
+      <w:proofErr w:type="spellEnd"/>
+      <w:r>
+        <w:t>, we present an integrated computational framework that comprehensively covers all major DRS-based application scopes, including isoform clustering and quantification, poly(A) tail length estimation, RNA modification profiling, and gene</w:t>
       </w:r>
       <w:r>
         <w:t xml:space="preserve"> fusion</w:t>
       </w:r>
       <w:r>
-        <w:t xml:space="preserve"> detection. In addition to its merit in providing such a streamlined one-stop solution, NanoTrans also shines in its workflow-orientated modular design, batch processing capability, rich tabular and graphic report outputs, as well as automatic installation and configuration support. Given the rising adoption of Nanopore DRS technology in the field, we believe NanoTrans will become a highly useful tool to help researchers to fully explore the power of this exciting technology with rich biological insights obtained</w:t>
+        <w:t xml:space="preserve"> detection. In addition to its merit in providing such a streamlined one-stop solution, </w:t>
+      </w:r>
+      <w:proofErr w:type="spellStart"/>
+      <w:r>
+        <w:t>NanoTrans</w:t>
+      </w:r>
+      <w:proofErr w:type="spellEnd"/>
+      <w:r>
+        <w:t xml:space="preserve"> also shines in its workflow-orientated modular design, batch processing capability, rich tabular and graphic report outputs, as well as automatic installation and configuration support. Given the rising adoption of Nanopore DRS technology in the field, we believe </w:t>
+      </w:r>
+      <w:proofErr w:type="spellStart"/>
+      <w:r>
+        <w:t>NanoTrans</w:t>
+      </w:r>
+      <w:proofErr w:type="spellEnd"/>
+      <w:r>
+        <w:t xml:space="preserve"> will become a highly useful tool to help researchers to fully explore the power of this exciting technology with rich biological insights obtained</w:t>
       </w:r>
       <w:r>
         <w:rPr>
@@ -1633,12 +1702,14 @@
         </w:rPr>
         <w:t xml:space="preserve">Under the hood, a series of task-specific modules are provided to carry out the full workflow of </w:t>
       </w:r>
+      <w:proofErr w:type="spellStart"/>
       <w:r>
         <w:rPr>
           <w:rFonts w:eastAsia="Times New Roman" w:cstheme="minorHAnsi"/>
         </w:rPr>
         <w:t>NanoTrans</w:t>
       </w:r>
+      <w:proofErr w:type="spellEnd"/>
       <w:r>
         <w:rPr>
           <w:rFonts w:eastAsia="Times New Roman" w:cstheme="minorHAnsi"/>
@@ -1678,6 +1749,7 @@
         </w:rPr>
         <w:t xml:space="preserve">00. </w:t>
       </w:r>
+      <w:proofErr w:type="spellStart"/>
       <w:r>
         <w:rPr>
           <w:b/>
@@ -1685,6 +1757,7 @@
         </w:rPr>
         <w:t>Reference_Genome</w:t>
       </w:r>
+      <w:proofErr w:type="spellEnd"/>
     </w:p>
     <w:p>
       <w:r>
@@ -1693,8 +1766,13 @@
       <w:r>
         <w:t xml:space="preserve">            </w:t>
       </w:r>
-      <w:r>
-        <w:t>donwloading and preprocessing the reference genome and annotation</w:t>
+      <w:proofErr w:type="spellStart"/>
+      <w:r>
+        <w:t>donwloading</w:t>
+      </w:r>
+      <w:proofErr w:type="spellEnd"/>
+      <w:r>
+        <w:t xml:space="preserve"> and preprocessing the reference genome and annotation</w:t>
       </w:r>
     </w:p>
     <w:p>
@@ -1716,6 +1794,7 @@
         </w:rPr>
         <w:t xml:space="preserve">00. </w:t>
       </w:r>
+      <w:proofErr w:type="spellStart"/>
       <w:r>
         <w:rPr>
           <w:b/>
@@ -1723,6 +1802,7 @@
         </w:rPr>
         <w:t>Long_Reads</w:t>
       </w:r>
+      <w:proofErr w:type="spellEnd"/>
     </w:p>
     <w:p>
       <w:r>
@@ -1732,7 +1812,15 @@
         <w:t xml:space="preserve">           </w:t>
       </w:r>
       <w:r>
-        <w:t>performing basecalling and length/quality summarization of raw Nanopore DRS fast5 reads</w:t>
+        <w:t xml:space="preserve">performing </w:t>
+      </w:r>
+      <w:proofErr w:type="spellStart"/>
+      <w:r>
+        <w:t>basecalling</w:t>
+      </w:r>
+      <w:proofErr w:type="spellEnd"/>
+      <w:r>
+        <w:t xml:space="preserve"> and length/quality summarization of raw Nanopore DRS fast5 reads</w:t>
       </w:r>
     </w:p>
     <w:p>
@@ -1754,6 +1842,7 @@
         </w:rPr>
         <w:t xml:space="preserve">01. </w:t>
       </w:r>
+      <w:proofErr w:type="spellStart"/>
       <w:r>
         <w:rPr>
           <w:b/>
@@ -1761,6 +1850,7 @@
         </w:rPr>
         <w:t>Reference_Genome_based_Read_Mapping</w:t>
       </w:r>
+      <w:proofErr w:type="spellEnd"/>
     </w:p>
     <w:p>
       <w:r>
@@ -1799,6 +1889,7 @@
         </w:rPr>
         <w:t xml:space="preserve"> </w:t>
       </w:r>
+      <w:proofErr w:type="spellStart"/>
       <w:r>
         <w:rPr>
           <w:b/>
@@ -1806,6 +1897,7 @@
         </w:rPr>
         <w:t>Isoform_Clustering_and_Quantification</w:t>
       </w:r>
+      <w:proofErr w:type="spellEnd"/>
     </w:p>
     <w:p>
       <w:r>
@@ -1840,6 +1932,7 @@
         </w:rPr>
         <w:t xml:space="preserve"> </w:t>
       </w:r>
+      <w:proofErr w:type="spellStart"/>
       <w:r>
         <w:rPr>
           <w:b/>
@@ -1847,6 +1940,7 @@
         </w:rPr>
         <w:t>Isoform_Expression_and_Splicing_Comparison</w:t>
       </w:r>
+      <w:proofErr w:type="spellEnd"/>
     </w:p>
     <w:p>
       <w:pPr>
@@ -1888,6 +1982,7 @@
         </w:rPr>
         <w:t xml:space="preserve"> </w:t>
       </w:r>
+      <w:proofErr w:type="spellStart"/>
       <w:r>
         <w:rPr>
           <w:b/>
@@ -1895,6 +1990,7 @@
         </w:rPr>
         <w:t>Isoform_RNA_Modification_Identification</w:t>
       </w:r>
+      <w:proofErr w:type="spellEnd"/>
     </w:p>
     <w:p>
       <w:pPr>
@@ -1930,6 +2026,7 @@
         </w:rPr>
         <w:t xml:space="preserve"> </w:t>
       </w:r>
+      <w:proofErr w:type="spellStart"/>
       <w:r>
         <w:rPr>
           <w:b/>
@@ -1937,6 +2034,7 @@
         </w:rPr>
         <w:t>Isoform_PolyA_Tail_Length_Profiling</w:t>
       </w:r>
+      <w:proofErr w:type="spellEnd"/>
     </w:p>
     <w:p>
       <w:pPr>
@@ -1996,7 +2094,7 @@
           <w:szCs w:val="28"/>
         </w:rPr>
       </w:pPr>
-      <w:bookmarkStart w:id="1" w:name="_Toc120023320"/>
+      <w:bookmarkStart w:id="1" w:name="_Toc120623131"/>
       <w:r>
         <w:rPr>
           <w:b/>
@@ -2017,7 +2115,15 @@
         <w:jc w:val="both"/>
       </w:pPr>
       <w:r>
-        <w:t>Fan Wang, Xinxin Zhang, Li Zhang, Jing Li</w:t>
+        <w:t xml:space="preserve">Fan Wang, </w:t>
+      </w:r>
+      <w:proofErr w:type="spellStart"/>
+      <w:r>
+        <w:t>Xinxin</w:t>
+      </w:r>
+      <w:proofErr w:type="spellEnd"/>
+      <w:r>
+        <w:t xml:space="preserve"> Zhang, Li Zhang, Jing Li</w:t>
       </w:r>
       <w:r>
         <w:t xml:space="preserve">, Jia-Xing Yue. </w:t>
@@ -2031,8 +2137,13 @@
       <w:r>
         <w:t xml:space="preserve">) </w:t>
       </w:r>
-      <w:r>
-        <w:t>NanoTrans: An integrated computational framework for comprehensive transcriptome analyses with Nanopore direct-RNA sequencing data</w:t>
+      <w:proofErr w:type="spellStart"/>
+      <w:r>
+        <w:t>NanoTrans</w:t>
+      </w:r>
+      <w:proofErr w:type="spellEnd"/>
+      <w:r>
+        <w:t>: An integrated computational framework for comprehensive transcriptome analyses with Nanopore direct-RNA sequencing data</w:t>
       </w:r>
       <w:r>
         <w:t>.</w:t>
@@ -2040,6 +2151,7 @@
       <w:r>
         <w:t xml:space="preserve"> </w:t>
       </w:r>
+      <w:proofErr w:type="spellStart"/>
       <w:r>
         <w:rPr>
           <w:b/>
@@ -2049,6 +2161,7 @@
         </w:rPr>
         <w:t>BioRxiv</w:t>
       </w:r>
+      <w:proofErr w:type="spellEnd"/>
       <w:r>
         <w:t>,</w:t>
       </w:r>
@@ -2080,7 +2193,7 @@
           <w:szCs w:val="28"/>
         </w:rPr>
       </w:pPr>
-      <w:bookmarkStart w:id="2" w:name="_Toc120023321"/>
+      <w:bookmarkStart w:id="2" w:name="_Toc120623132"/>
       <w:r>
         <w:rPr>
           <w:b/>
@@ -2101,12 +2214,14 @@
           <w:rFonts w:asciiTheme="minorHAnsi" w:hAnsiTheme="minorHAnsi"/>
         </w:rPr>
       </w:pPr>
+      <w:proofErr w:type="spellStart"/>
       <w:r>
         <w:rPr>
           <w:rFonts w:asciiTheme="minorHAnsi" w:hAnsiTheme="minorHAnsi"/>
         </w:rPr>
         <w:t>NanoTrans</w:t>
       </w:r>
+      <w:proofErr w:type="spellEnd"/>
       <w:r>
         <w:rPr>
           <w:rFonts w:asciiTheme="minorHAnsi" w:hAnsiTheme="minorHAnsi"/>
@@ -2141,7 +2256,21 @@
         <w:rPr>
           <w:rFonts w:asciiTheme="minorHAnsi" w:hAnsiTheme="minorHAnsi"/>
         </w:rPr>
-        <w:t xml:space="preserve"> have more strict license for commercial use. Please </w:t>
+        <w:t xml:space="preserve"> have </w:t>
+      </w:r>
+      <w:proofErr w:type="gramStart"/>
+      <w:r>
+        <w:rPr>
+          <w:rFonts w:asciiTheme="minorHAnsi" w:hAnsiTheme="minorHAnsi"/>
+        </w:rPr>
+        <w:t>more strict</w:t>
+      </w:r>
+      <w:proofErr w:type="gramEnd"/>
+      <w:r>
+        <w:rPr>
+          <w:rFonts w:asciiTheme="minorHAnsi" w:hAnsiTheme="minorHAnsi"/>
+        </w:rPr>
+        <w:t xml:space="preserve"> license for commercial use. Please </w:t>
       </w:r>
       <w:r>
         <w:rPr>
@@ -2201,7 +2330,7 @@
           <w:szCs w:val="28"/>
         </w:rPr>
       </w:pPr>
-      <w:bookmarkStart w:id="3" w:name="_Toc120023322"/>
+      <w:bookmarkStart w:id="3" w:name="_Toc120623133"/>
       <w:r>
         <w:rPr>
           <w:b/>
@@ -2335,14 +2464,32 @@
         <w:spacing w:line="360" w:lineRule="auto"/>
         <w:jc w:val="both"/>
       </w:pPr>
+      <w:proofErr w:type="spellStart"/>
       <w:r>
         <w:t>NanoTrans</w:t>
       </w:r>
+      <w:proofErr w:type="spellEnd"/>
       <w:r>
         <w:t xml:space="preserve"> is designed for a desktop or computing server running an x86-64-bit Linux operating system. Multithreaded processors are preferred to speed up the process since some time-consuming steps can be configured to use multiple threads in parallel. A stable internet connection is required for its installation.</w:t>
       </w:r>
       <w:r>
-        <w:t xml:space="preserve"> Due to the large file size of Nanopore raw fast5 reads (~200-300 GB per MinION flowcell run), a minimal of </w:t>
+        <w:t xml:space="preserve"> Due to the large file size of Nanopore raw fast5 reads (~200-300 GB per </w:t>
+      </w:r>
+      <w:proofErr w:type="spellStart"/>
+      <w:r>
+        <w:t>MinION</w:t>
+      </w:r>
+      <w:proofErr w:type="spellEnd"/>
+      <w:r>
+        <w:t xml:space="preserve"> </w:t>
+      </w:r>
+      <w:proofErr w:type="spellStart"/>
+      <w:r>
+        <w:t>flowcell</w:t>
+      </w:r>
+      <w:proofErr w:type="spellEnd"/>
+      <w:r>
+        <w:t xml:space="preserve"> run), a minimal of </w:t>
       </w:r>
       <w:r>
         <w:t>4</w:t>
@@ -2351,7 +2498,15 @@
         <w:t xml:space="preserve">TB hard disk storage size is strongly recommended. </w:t>
       </w:r>
       <w:r>
-        <w:t xml:space="preserve"> A number of standard Linux software compilation prerequisites are listed as below.</w:t>
+        <w:t xml:space="preserve"> </w:t>
+      </w:r>
+      <w:proofErr w:type="gramStart"/>
+      <w:r>
+        <w:t>A number of</w:t>
+      </w:r>
+      <w:proofErr w:type="gramEnd"/>
+      <w:r>
+        <w:t xml:space="preserve"> standard Linux software compilation prerequisites are listed as below.</w:t>
       </w:r>
     </w:p>
     <w:tbl>
@@ -2535,7 +2690,23 @@
                 <w:sz w:val="21"/>
                 <w:szCs w:val="21"/>
               </w:rPr>
-              <w:t>● gcc and g++ (https://gcc.gnu.org/)</w:t>
+              <w:t xml:space="preserve">● </w:t>
+            </w:r>
+            <w:proofErr w:type="spellStart"/>
+            <w:r>
+              <w:rPr>
+                <w:sz w:val="21"/>
+                <w:szCs w:val="21"/>
+              </w:rPr>
+              <w:t>gcc</w:t>
+            </w:r>
+            <w:proofErr w:type="spellEnd"/>
+            <w:r>
+              <w:rPr>
+                <w:sz w:val="21"/>
+                <w:szCs w:val="21"/>
+              </w:rPr>
+              <w:t xml:space="preserve"> and g++ (https://gcc.gnu.org/)</w:t>
             </w:r>
           </w:p>
         </w:tc>
@@ -2751,7 +2922,23 @@
                 <w:sz w:val="21"/>
                 <w:szCs w:val="21"/>
               </w:rPr>
-              <w:t>● gzip (https://www.gnu.org/software/gzip/)</w:t>
+              <w:t xml:space="preserve">● </w:t>
+            </w:r>
+            <w:proofErr w:type="spellStart"/>
+            <w:r>
+              <w:rPr>
+                <w:sz w:val="21"/>
+                <w:szCs w:val="21"/>
+              </w:rPr>
+              <w:t>gzip</w:t>
+            </w:r>
+            <w:proofErr w:type="spellEnd"/>
+            <w:r>
+              <w:rPr>
+                <w:sz w:val="21"/>
+                <w:szCs w:val="21"/>
+              </w:rPr>
+              <w:t xml:space="preserve"> (https://www.gnu.org/software/gzip/)</w:t>
             </w:r>
           </w:p>
         </w:tc>
@@ -2823,8 +3010,17 @@
                 <w:sz w:val="21"/>
                 <w:szCs w:val="21"/>
               </w:rPr>
-              <w:t>● libopenssl-devel</w:t>
+              <w:t xml:space="preserve">● </w:t>
             </w:r>
+            <w:proofErr w:type="spellStart"/>
+            <w:r>
+              <w:rPr>
+                <w:sz w:val="21"/>
+                <w:szCs w:val="21"/>
+              </w:rPr>
+              <w:t>libopenssl-devel</w:t>
+            </w:r>
+            <w:proofErr w:type="spellEnd"/>
           </w:p>
         </w:tc>
       </w:tr>
@@ -2895,8 +3091,17 @@
                 <w:sz w:val="21"/>
                 <w:szCs w:val="21"/>
               </w:rPr>
-              <w:t>● libcurl-devel</w:t>
+              <w:t xml:space="preserve">● </w:t>
             </w:r>
+            <w:proofErr w:type="spellStart"/>
+            <w:r>
+              <w:rPr>
+                <w:sz w:val="21"/>
+                <w:szCs w:val="21"/>
+              </w:rPr>
+              <w:t>libcurl-devel</w:t>
+            </w:r>
+            <w:proofErr w:type="spellEnd"/>
           </w:p>
         </w:tc>
       </w:tr>
@@ -3039,7 +3244,23 @@
                 <w:sz w:val="21"/>
                 <w:szCs w:val="21"/>
               </w:rPr>
-              <w:t>● perl v5.12 or newer (https://www.perl.org/)</w:t>
+              <w:t xml:space="preserve">● </w:t>
+            </w:r>
+            <w:proofErr w:type="spellStart"/>
+            <w:r>
+              <w:rPr>
+                <w:sz w:val="21"/>
+                <w:szCs w:val="21"/>
+              </w:rPr>
+              <w:t>perl</w:t>
+            </w:r>
+            <w:proofErr w:type="spellEnd"/>
+            <w:r>
+              <w:rPr>
+                <w:sz w:val="21"/>
+                <w:szCs w:val="21"/>
+              </w:rPr>
+              <w:t xml:space="preserve"> v5.12 or newer (https://www.perl.org/)</w:t>
             </w:r>
           </w:p>
         </w:tc>
@@ -3255,7 +3476,23 @@
                 <w:sz w:val="21"/>
                 <w:szCs w:val="21"/>
               </w:rPr>
-              <w:t>● wget (https://www.gnu.org/software/wget/)</w:t>
+              <w:t xml:space="preserve">● </w:t>
+            </w:r>
+            <w:proofErr w:type="spellStart"/>
+            <w:r>
+              <w:rPr>
+                <w:sz w:val="21"/>
+                <w:szCs w:val="21"/>
+              </w:rPr>
+              <w:t>wget</w:t>
+            </w:r>
+            <w:proofErr w:type="spellEnd"/>
+            <w:r>
+              <w:rPr>
+                <w:sz w:val="21"/>
+                <w:szCs w:val="21"/>
+              </w:rPr>
+              <w:t xml:space="preserve"> (https://www.gnu.org/software/wget/)</w:t>
             </w:r>
           </w:p>
         </w:tc>
@@ -3327,7 +3564,39 @@
                 <w:sz w:val="21"/>
                 <w:szCs w:val="21"/>
               </w:rPr>
-              <w:t>● zlib and zlib-devel (https://zlib.net/)</w:t>
+              <w:t xml:space="preserve">● </w:t>
+            </w:r>
+            <w:proofErr w:type="spellStart"/>
+            <w:r>
+              <w:rPr>
+                <w:sz w:val="21"/>
+                <w:szCs w:val="21"/>
+              </w:rPr>
+              <w:t>zlib</w:t>
+            </w:r>
+            <w:proofErr w:type="spellEnd"/>
+            <w:r>
+              <w:rPr>
+                <w:sz w:val="21"/>
+                <w:szCs w:val="21"/>
+              </w:rPr>
+              <w:t xml:space="preserve"> and </w:t>
+            </w:r>
+            <w:proofErr w:type="spellStart"/>
+            <w:r>
+              <w:rPr>
+                <w:sz w:val="21"/>
+                <w:szCs w:val="21"/>
+              </w:rPr>
+              <w:t>zlib-devel</w:t>
+            </w:r>
+            <w:proofErr w:type="spellEnd"/>
+            <w:r>
+              <w:rPr>
+                <w:sz w:val="21"/>
+                <w:szCs w:val="21"/>
+              </w:rPr>
+              <w:t xml:space="preserve"> (https://zlib.net/)</w:t>
             </w:r>
           </w:p>
         </w:tc>
@@ -3365,7 +3634,39 @@
           <w:sz w:val="21"/>
           <w:szCs w:val="21"/>
         </w:rPr>
-        <w:t>● xz and xz-devel (https://tukaani.org/xz/)</w:t>
+        <w:t xml:space="preserve">● </w:t>
+      </w:r>
+      <w:proofErr w:type="spellStart"/>
+      <w:r>
+        <w:rPr>
+          <w:sz w:val="21"/>
+          <w:szCs w:val="21"/>
+        </w:rPr>
+        <w:t>xz</w:t>
+      </w:r>
+      <w:proofErr w:type="spellEnd"/>
+      <w:r>
+        <w:rPr>
+          <w:sz w:val="21"/>
+          <w:szCs w:val="21"/>
+        </w:rPr>
+        <w:t xml:space="preserve"> and </w:t>
+      </w:r>
+      <w:proofErr w:type="spellStart"/>
+      <w:r>
+        <w:rPr>
+          <w:sz w:val="21"/>
+          <w:szCs w:val="21"/>
+        </w:rPr>
+        <w:t>xz-devel</w:t>
+      </w:r>
+      <w:proofErr w:type="spellEnd"/>
+      <w:r>
+        <w:rPr>
+          <w:sz w:val="21"/>
+          <w:szCs w:val="21"/>
+        </w:rPr>
+        <w:t xml:space="preserve"> (https://tukaani.org/xz/)</w:t>
       </w:r>
     </w:p>
     <w:p>
@@ -3385,7 +3686,7 @@
           <w:szCs w:val="28"/>
         </w:rPr>
       </w:pPr>
-      <w:bookmarkStart w:id="4" w:name="_Toc120023323"/>
+      <w:bookmarkStart w:id="4" w:name="_Toc120623134"/>
       <w:r>
         <w:rPr>
           <w:b/>
@@ -3421,24 +3722,42 @@
         </w:rPr>
         <w:t xml:space="preserve">In addition to the system-level prerequisites described above, </w:t>
       </w:r>
+      <w:proofErr w:type="spellStart"/>
       <w:r>
         <w:rPr>
           <w:lang w:val="en"/>
         </w:rPr>
         <w:t>NanoTrans</w:t>
       </w:r>
+      <w:proofErr w:type="spellEnd"/>
       <w:r>
         <w:rPr>
           <w:lang w:val="en"/>
         </w:rPr>
-        <w:t xml:space="preserve"> relies on a number of third-party bioinformatics tools for data analysis, all of which can be automatically installed and configured by </w:t>
-      </w:r>
+        <w:t xml:space="preserve"> relies on </w:t>
+      </w:r>
+      <w:proofErr w:type="gramStart"/>
       <w:r>
         <w:rPr>
           <w:lang w:val="en"/>
         </w:rPr>
+        <w:t>a number of</w:t>
+      </w:r>
+      <w:proofErr w:type="gramEnd"/>
+      <w:r>
+        <w:rPr>
+          <w:lang w:val="en"/>
+        </w:rPr>
+        <w:t xml:space="preserve"> third-party bioinformatics tools for data analysis, all of which can be automatically installed and configured by </w:t>
+      </w:r>
+      <w:proofErr w:type="spellStart"/>
+      <w:r>
+        <w:rPr>
+          <w:lang w:val="en"/>
+        </w:rPr>
         <w:t>NanoTrans</w:t>
       </w:r>
+      <w:proofErr w:type="spellEnd"/>
       <w:r>
         <w:rPr>
           <w:lang w:val="en"/>
@@ -3469,12 +3788,14 @@
         </w:rPr>
         <w:t xml:space="preserve"> is pre-shipped with </w:t>
       </w:r>
+      <w:proofErr w:type="spellStart"/>
       <w:r>
         <w:rPr>
           <w:lang w:val="en"/>
         </w:rPr>
         <w:t>NanoTrans</w:t>
       </w:r>
+      <w:proofErr w:type="spellEnd"/>
       <w:r>
         <w:rPr>
           <w:lang w:val="en"/>
@@ -3488,12 +3809,14 @@
         <w:lastRenderedPageBreak/>
         <w:t xml:space="preserve">such installation and configuration. A detailed list of these third-party tools and their underlying functions in </w:t>
       </w:r>
+      <w:proofErr w:type="spellStart"/>
       <w:r>
         <w:rPr>
           <w:lang w:val="en"/>
         </w:rPr>
         <w:t>NanoTrans</w:t>
       </w:r>
+      <w:proofErr w:type="spellEnd"/>
       <w:r>
         <w:rPr>
           <w:lang w:val="en"/>
@@ -3556,6 +3879,7 @@
         </w:rPr>
         <w:t xml:space="preserve">Table 1. Description of third-party software packages that will be downloaded and installed during </w:t>
       </w:r>
+      <w:proofErr w:type="spellStart"/>
       <w:r>
         <w:rPr>
           <w:b/>
@@ -3566,7 +3890,20 @@
           <w:szCs w:val="21"/>
           <w:lang w:val="en"/>
         </w:rPr>
-        <w:t>NanoTrans’</w:t>
+        <w:t>NanoTrans</w:t>
+      </w:r>
+      <w:proofErr w:type="spellEnd"/>
+      <w:r>
+        <w:rPr>
+          <w:b/>
+          <w:bCs/>
+          <w:i/>
+          <w:iCs/>
+          <w:sz w:val="21"/>
+          <w:szCs w:val="21"/>
+          <w:lang w:val="en"/>
+        </w:rPr>
+        <w:t>’</w:t>
       </w:r>
       <w:r>
         <w:rPr>
@@ -3664,7 +4001,7 @@
           <w:szCs w:val="28"/>
         </w:rPr>
       </w:pPr>
-      <w:bookmarkStart w:id="5" w:name="_Toc120023324"/>
+      <w:bookmarkStart w:id="5" w:name="_Toc120623135"/>
       <w:r>
         <w:rPr>
           <w:b/>
@@ -3691,12 +4028,14 @@
           <w:rFonts w:eastAsia="Times New Roman" w:cs="Times New Roman"/>
         </w:rPr>
       </w:pPr>
+      <w:proofErr w:type="spellStart"/>
       <w:r>
         <w:rPr>
           <w:rFonts w:eastAsia="Times New Roman" w:cs="Times New Roman"/>
         </w:rPr>
         <w:t>NanoTrans</w:t>
       </w:r>
+      <w:proofErr w:type="spellEnd"/>
       <w:r>
         <w:rPr>
           <w:rFonts w:eastAsia="Times New Roman" w:cs="Times New Roman"/>
@@ -3737,11 +4076,27 @@
         <w:t>A stable internet connection is required for its installation.</w:t>
       </w:r>
       <w:r>
-        <w:t xml:space="preserve"> Note that due to the large file size of Nanopore raw fast5 reads (~200-300 GB per MinION flowcell run), a minimal of 2TB hard disk storage size is strongly recommended. </w:t>
-      </w:r>
+        <w:t xml:space="preserve"> Note that due to the large file size of Nanopore raw fast5 reads (~200-300 GB per </w:t>
+      </w:r>
+      <w:proofErr w:type="spellStart"/>
+      <w:r>
+        <w:t>MinION</w:t>
+      </w:r>
+      <w:proofErr w:type="spellEnd"/>
       <w:r>
         <w:t xml:space="preserve"> </w:t>
       </w:r>
+      <w:proofErr w:type="spellStart"/>
+      <w:r>
+        <w:t>flowcell</w:t>
+      </w:r>
+      <w:proofErr w:type="spellEnd"/>
+      <w:r>
+        <w:t xml:space="preserve"> run), a minimal of 2TB hard disk storage size is strongly recommended. </w:t>
+      </w:r>
+      <w:r>
+        <w:t xml:space="preserve"> </w:t>
+      </w:r>
     </w:p>
     <w:p>
       <w:pPr>
@@ -3800,6 +4155,7 @@
         </w:rPr>
         <w:t xml:space="preserve">cd </w:t>
       </w:r>
+      <w:proofErr w:type="spellStart"/>
       <w:r>
         <w:rPr>
           <w:rFonts w:ascii="Courier New" w:eastAsia="Times New Roman" w:hAnsi="Courier New" w:cs="Courier New"/>
@@ -3808,6 +4164,7 @@
         </w:rPr>
         <w:t>NanoTrans</w:t>
       </w:r>
+      <w:proofErr w:type="spellEnd"/>
       <w:r>
         <w:rPr>
           <w:rFonts w:ascii="Courier New" w:eastAsia="Times New Roman" w:hAnsi="Courier New" w:cs="Courier New"/>
@@ -3878,6 +4235,7 @@
         </w:rPr>
         <w:t>“</w:t>
       </w:r>
+      <w:proofErr w:type="spellStart"/>
       <w:r>
         <w:rPr>
           <w:rFonts w:asciiTheme="majorHAnsi" w:hAnsiTheme="majorHAnsi" w:cstheme="majorHAnsi"/>
@@ -3887,6 +4245,7 @@
         </w:rPr>
         <w:t>NanoTrans</w:t>
       </w:r>
+      <w:proofErr w:type="spellEnd"/>
       <w:r>
         <w:rPr>
           <w:rFonts w:asciiTheme="majorHAnsi" w:hAnsiTheme="majorHAnsi" w:cstheme="majorHAnsi"/>
@@ -4101,6 +4460,7 @@
         </w:rPr>
         <w:t xml:space="preserve">. This file will be automatically loaded to set up the working environment for </w:t>
       </w:r>
+      <w:proofErr w:type="spellStart"/>
       <w:r>
         <w:rPr>
           <w:rFonts w:cstheme="minorHAnsi"/>
@@ -4109,6 +4469,7 @@
         </w:rPr>
         <w:t>NanoTrans</w:t>
       </w:r>
+      <w:proofErr w:type="spellEnd"/>
       <w:r>
         <w:rPr>
           <w:rFonts w:cstheme="minorHAnsi"/>
@@ -4117,6 +4478,7 @@
         </w:rPr>
         <w:t xml:space="preserve">’ various modules. The base directory of </w:t>
       </w:r>
+      <w:proofErr w:type="spellStart"/>
       <w:r>
         <w:rPr>
           <w:rFonts w:cstheme="minorHAnsi"/>
@@ -4125,6 +4487,7 @@
         </w:rPr>
         <w:t>NanoTrans</w:t>
       </w:r>
+      <w:proofErr w:type="spellEnd"/>
       <w:r>
         <w:rPr>
           <w:rFonts w:cstheme="minorHAnsi"/>
@@ -4233,7 +4596,7 @@
           <w:szCs w:val="28"/>
         </w:rPr>
       </w:pPr>
-      <w:bookmarkStart w:id="6" w:name="_Toc120023325"/>
+      <w:bookmarkStart w:id="6" w:name="_Toc120623136"/>
       <w:r>
         <w:rPr>
           <w:b/>
@@ -4272,9 +4635,11 @@
       <w:r>
         <w:t xml:space="preserve"> the downloaded </w:t>
       </w:r>
+      <w:proofErr w:type="spellStart"/>
       <w:r>
         <w:t>NanoTrans</w:t>
       </w:r>
+      <w:proofErr w:type="spellEnd"/>
       <w:r>
         <w:t xml:space="preserve"> directory, you should see the following file</w:t>
       </w:r>
@@ -4410,6 +4775,7 @@
         </w:rPr>
         <w:t xml:space="preserve">. Overview of the </w:t>
       </w:r>
+      <w:proofErr w:type="spellStart"/>
       <w:r>
         <w:rPr>
           <w:b/>
@@ -4419,6 +4785,7 @@
         </w:rPr>
         <w:t>NanoTrans</w:t>
       </w:r>
+      <w:proofErr w:type="spellEnd"/>
       <w:r>
         <w:rPr>
           <w:b/>
@@ -4436,6 +4803,7 @@
         </w:rPr>
         <w:t xml:space="preserve">All top-level directories (boxes, solid lines) and individual files of </w:t>
       </w:r>
+      <w:proofErr w:type="spellStart"/>
       <w:r>
         <w:rPr>
           <w:i/>
@@ -4444,6 +4812,7 @@
         </w:rPr>
         <w:t>NanoTrans</w:t>
       </w:r>
+      <w:proofErr w:type="spellEnd"/>
       <w:r>
         <w:rPr>
           <w:i/>
@@ -4452,6 +4821,7 @@
         </w:rPr>
         <w:t xml:space="preserve"> are listed and briefly described. Additional directories and files will be generated during the installation and execution of </w:t>
       </w:r>
+      <w:proofErr w:type="spellStart"/>
       <w:r>
         <w:rPr>
           <w:i/>
@@ -4460,6 +4830,7 @@
         </w:rPr>
         <w:t>NanoTrans</w:t>
       </w:r>
+      <w:proofErr w:type="spellEnd"/>
       <w:r>
         <w:rPr>
           <w:i/>
@@ -4498,7 +4869,7 @@
           <w:szCs w:val="28"/>
         </w:rPr>
       </w:pPr>
-      <w:bookmarkStart w:id="7" w:name="_Toc120023326"/>
+      <w:bookmarkStart w:id="7" w:name="_Toc120623137"/>
       <w:r>
         <w:rPr>
           <w:b/>
@@ -4527,11 +4898,19 @@
           <w:lang w:val="en"/>
         </w:rPr>
       </w:pPr>
+      <w:proofErr w:type="spellStart"/>
       <w:r>
         <w:rPr>
           <w:lang w:val="en"/>
         </w:rPr>
-        <w:t>NanoTrans expects the following inputs data:</w:t>
+        <w:t>NanoTrans</w:t>
+      </w:r>
+      <w:proofErr w:type="spellEnd"/>
+      <w:r>
+        <w:rPr>
+          <w:lang w:val="en"/>
+        </w:rPr>
+        <w:t xml:space="preserve"> expects the following inputs data:</w:t>
       </w:r>
     </w:p>
     <w:p>
@@ -4604,7 +4983,7 @@
           <w:b/>
         </w:rPr>
       </w:pPr>
-      <w:bookmarkStart w:id="8" w:name="_Toc120023327"/>
+      <w:bookmarkStart w:id="8" w:name="_Toc120623138"/>
       <w:r>
         <w:rPr>
           <w:b/>
@@ -4635,13 +5014,61 @@
         <w:jc w:val="both"/>
       </w:pPr>
       <w:r>
-        <w:t xml:space="preserve">The design of NanoTrans is workflow-orientated, with a series of task-specific modules numbered according to their processing order (Figure </w:t>
+        <w:t xml:space="preserve">The design of </w:t>
+      </w:r>
+      <w:proofErr w:type="spellStart"/>
+      <w:r>
+        <w:t>NanoTrans</w:t>
+      </w:r>
+      <w:proofErr w:type="spellEnd"/>
+      <w:r>
+        <w:t xml:space="preserve"> is workflow-orientated, with a series of task-specific modules numbered according to their processing order (Figure </w:t>
       </w:r>
       <w:r>
         <w:t>2</w:t>
       </w:r>
       <w:r>
-        <w:t xml:space="preserve">). Briefly, NanoTrans first performs Nanopore reads basecalling and reference genome preprocessing with its two starting modules numbered with “00”. The basecalling step here can be processed either in GPU or CPU mode. Regarding the reference genome setup, NanoTrans supports all organisms with reference genome and annotation retrievable via Ensembl </w:t>
+        <w:t xml:space="preserve">). Briefly, </w:t>
+      </w:r>
+      <w:proofErr w:type="spellStart"/>
+      <w:r>
+        <w:t>NanoTrans</w:t>
+      </w:r>
+      <w:proofErr w:type="spellEnd"/>
+      <w:r>
+        <w:t xml:space="preserve"> first performs Nanopore reads </w:t>
+      </w:r>
+      <w:proofErr w:type="spellStart"/>
+      <w:r>
+        <w:t>basecalling</w:t>
+      </w:r>
+      <w:proofErr w:type="spellEnd"/>
+      <w:r>
+        <w:t xml:space="preserve"> and reference genome preprocessing with its two starting modules numbered with “00”. The </w:t>
+      </w:r>
+      <w:proofErr w:type="spellStart"/>
+      <w:r>
+        <w:t>basecalling</w:t>
+      </w:r>
+      <w:proofErr w:type="spellEnd"/>
+      <w:r>
+        <w:t xml:space="preserve"> step here can be processed either in GPU or CPU mode. Regarding the reference genome setup, </w:t>
+      </w:r>
+      <w:proofErr w:type="spellStart"/>
+      <w:r>
+        <w:t>NanoTrans</w:t>
+      </w:r>
+      <w:proofErr w:type="spellEnd"/>
+      <w:r>
+        <w:t xml:space="preserve"> supports all organisms with reference genome and annotation retrievable via </w:t>
+      </w:r>
+      <w:proofErr w:type="spellStart"/>
+      <w:r>
+        <w:t>Ensembl</w:t>
+      </w:r>
+      <w:proofErr w:type="spellEnd"/>
+      <w:r>
+        <w:t xml:space="preserve"> </w:t>
       </w:r>
       <w:hyperlink r:id="rId14" w:history="1">
         <w:r>
@@ -4652,7 +5079,47 @@
         </w:r>
       </w:hyperlink>
       <w:r>
-        <w:t>) or its sister sites (e.g., Ensembl Fungi, Ensembl Plants, Ensembl Protists, and Ensembl Metazoa)</w:t>
+        <w:t xml:space="preserve">) or its sister sites (e.g., </w:t>
+      </w:r>
+      <w:proofErr w:type="spellStart"/>
+      <w:r>
+        <w:t>Ensembl</w:t>
+      </w:r>
+      <w:proofErr w:type="spellEnd"/>
+      <w:r>
+        <w:t xml:space="preserve"> Fungi, </w:t>
+      </w:r>
+      <w:proofErr w:type="spellStart"/>
+      <w:r>
+        <w:t>Ensembl</w:t>
+      </w:r>
+      <w:proofErr w:type="spellEnd"/>
+      <w:r>
+        <w:t xml:space="preserve"> Plants, </w:t>
+      </w:r>
+      <w:proofErr w:type="spellStart"/>
+      <w:r>
+        <w:t>Ensembl</w:t>
+      </w:r>
+      <w:proofErr w:type="spellEnd"/>
+      <w:r>
+        <w:t xml:space="preserve"> Protists, and </w:t>
+      </w:r>
+      <w:proofErr w:type="spellStart"/>
+      <w:r>
+        <w:t>Ensembl</w:t>
+      </w:r>
+      <w:proofErr w:type="spellEnd"/>
+      <w:r>
+        <w:t xml:space="preserve"> </w:t>
+      </w:r>
+      <w:proofErr w:type="spellStart"/>
+      <w:r>
+        <w:t>Metazoa</w:t>
+      </w:r>
+      <w:proofErr w:type="spellEnd"/>
+      <w:r>
+        <w:t>)</w:t>
       </w:r>
       <w:r>
         <w:rPr>
@@ -4661,7 +5128,31 @@
         <w:t>.</w:t>
       </w:r>
       <w:r>
-        <w:t xml:space="preserve"> The basecalled fastq reads are subsequently mapped to the preprocessed genome in a splicing-aware manner (module “01”), after which isoform clustering and quantification are further performed accordingly (module “02”). Based on the clustered and quantified isoforms, NanoTrans can perform different application-specific analyses such as isoform expression and splicing comparison (module “03”), isoform RNA modification identification (module “04”), isoform poly(A) tail length profiling (module “05”)</w:t>
+        <w:t xml:space="preserve"> The </w:t>
+      </w:r>
+      <w:proofErr w:type="spellStart"/>
+      <w:r>
+        <w:t>basecalled</w:t>
+      </w:r>
+      <w:proofErr w:type="spellEnd"/>
+      <w:r>
+        <w:t xml:space="preserve"> </w:t>
+      </w:r>
+      <w:proofErr w:type="spellStart"/>
+      <w:r>
+        <w:t>fastq</w:t>
+      </w:r>
+      <w:proofErr w:type="spellEnd"/>
+      <w:r>
+        <w:t xml:space="preserve"> reads are subsequently mapped to the preprocessed genome in a splicing-aware manner (module “01”), after which isoform clustering and quantification are further performed accordingly (module “02”). Based on the clustered and quantified isoforms, </w:t>
+      </w:r>
+      <w:proofErr w:type="spellStart"/>
+      <w:r>
+        <w:t>NanoTrans</w:t>
+      </w:r>
+      <w:proofErr w:type="spellEnd"/>
+      <w:r>
+        <w:t xml:space="preserve"> can perform different application-specific analyses such as isoform expression and splicing comparison (module “03”), isoform RNA modification identification (module “04”), isoform poly(A) tail length profiling (module “05”)</w:t>
       </w:r>
       <w:r>
         <w:t>.</w:t>
@@ -4670,7 +5161,15 @@
         <w:t xml:space="preserve"> </w:t>
       </w:r>
       <w:r>
-        <w:t xml:space="preserve">In addition, NanoTrans can also apply reference-based </w:t>
+        <w:t xml:space="preserve">In addition, </w:t>
+      </w:r>
+      <w:proofErr w:type="spellStart"/>
+      <w:r>
+        <w:t>NanoTrans</w:t>
+      </w:r>
+      <w:proofErr w:type="spellEnd"/>
+      <w:r>
+        <w:t xml:space="preserve"> can also apply reference-based </w:t>
       </w:r>
       <w:r>
         <w:t xml:space="preserve">gene fusion detection (module “06”). </w:t>
@@ -4801,23 +5300,31 @@
           <w:sz w:val="20"/>
           <w:szCs w:val="20"/>
         </w:rPr>
-        <w:t>. An overview of the NanoTrans framework.</w:t>
-      </w:r>
-      <w:r>
-        <w:rPr>
+        <w:t xml:space="preserve">. An overview of the </w:t>
+      </w:r>
+      <w:proofErr w:type="spellStart"/>
+      <w:r>
+        <w:rPr>
+          <w:b/>
+          <w:bCs/>
           <w:i/>
           <w:iCs/>
-        </w:rPr>
-        <w:t xml:space="preserve"> </w:t>
-      </w:r>
-      <w:r>
-        <w:rPr>
+          <w:sz w:val="20"/>
+          <w:szCs w:val="20"/>
+        </w:rPr>
+        <w:t>NanoTrans</w:t>
+      </w:r>
+      <w:proofErr w:type="spellEnd"/>
+      <w:r>
+        <w:rPr>
+          <w:b/>
+          <w:bCs/>
           <w:i/>
           <w:iCs/>
           <w:sz w:val="20"/>
           <w:szCs w:val="20"/>
         </w:rPr>
-        <w:t>Starting with raw fast5 reads, NanoTrans automates the full workflow of DRS data analysis and covers a wide range of applications settings including isoform clustering and quantification, differential expression and splicing examination, RNA modification identification, poly(A) tail length profiling, and gene fusion detection.</w:t>
+        <w:t xml:space="preserve"> framework.</w:t>
       </w:r>
       <w:r>
         <w:rPr>
@@ -4833,6 +5340,42 @@
           <w:sz w:val="20"/>
           <w:szCs w:val="20"/>
         </w:rPr>
+        <w:t xml:space="preserve">Starting with raw fast5 reads, </w:t>
+      </w:r>
+      <w:proofErr w:type="spellStart"/>
+      <w:r>
+        <w:rPr>
+          <w:i/>
+          <w:iCs/>
+          <w:sz w:val="20"/>
+          <w:szCs w:val="20"/>
+        </w:rPr>
+        <w:t>NanoTrans</w:t>
+      </w:r>
+      <w:proofErr w:type="spellEnd"/>
+      <w:r>
+        <w:rPr>
+          <w:i/>
+          <w:iCs/>
+          <w:sz w:val="20"/>
+          <w:szCs w:val="20"/>
+        </w:rPr>
+        <w:t xml:space="preserve"> automates the full workflow of DRS data analysis and covers a wide range of applications settings including isoform clustering and quantification, differential expression and splicing examination, RNA modification identification, poly(A) tail length profiling, and gene fusion detection.</w:t>
+      </w:r>
+      <w:r>
+        <w:rPr>
+          <w:i/>
+          <w:iCs/>
+        </w:rPr>
+        <w:t xml:space="preserve"> </w:t>
+      </w:r>
+      <w:r>
+        <w:rPr>
+          <w:i/>
+          <w:iCs/>
+          <w:sz w:val="20"/>
+          <w:szCs w:val="20"/>
+        </w:rPr>
         <w:t xml:space="preserve">The names of third-party tools employed in each step are denoted in italics. </w:t>
       </w:r>
       <w:r>
@@ -4849,7 +5392,7 @@
           <w:b/>
         </w:rPr>
       </w:pPr>
-      <w:bookmarkStart w:id="9" w:name="_Toc120023328"/>
+      <w:bookmarkStart w:id="9" w:name="_Toc120623139"/>
       <w:r>
         <w:rPr>
           <w:b/>
@@ -4925,7 +5468,7 @@
           <w:rFonts w:cstheme="minorHAnsi"/>
         </w:rPr>
       </w:pPr>
-      <w:bookmarkStart w:id="10" w:name="_Toc120023329"/>
+      <w:bookmarkStart w:id="10" w:name="_Toc120623140"/>
       <w:r>
         <w:rPr>
           <w:rFonts w:eastAsia="Times New Roman" w:cstheme="minorHAnsi"/>
@@ -4937,6 +5480,7 @@
         </w:rPr>
         <w:t xml:space="preserve">The </w:t>
       </w:r>
+      <w:proofErr w:type="spellStart"/>
       <w:r>
         <w:rPr>
           <w:rFonts w:eastAsia="Times New Roman" w:cstheme="minorHAnsi"/>
@@ -4948,6 +5492,7 @@
         </w:rPr>
         <w:t>NanoTrans</w:t>
       </w:r>
+      <w:proofErr w:type="spellEnd"/>
       <w:r>
         <w:rPr>
           <w:rFonts w:eastAsia="Times New Roman" w:cstheme="minorHAnsi"/>
@@ -5026,6 +5571,7 @@
         </w:rPr>
         <w:t xml:space="preserve"> </w:t>
       </w:r>
+      <w:proofErr w:type="spellStart"/>
       <w:r>
         <w:rPr>
           <w:rFonts w:cstheme="minorHAnsi"/>
@@ -5034,6 +5580,7 @@
         </w:rPr>
         <w:t>NanoTrans</w:t>
       </w:r>
+      <w:proofErr w:type="spellEnd"/>
     </w:p>
     <w:p>
       <w:pPr>
@@ -5104,6 +5651,7 @@
         </w:rPr>
         <w:t xml:space="preserve">cd </w:t>
       </w:r>
+      <w:proofErr w:type="spellStart"/>
       <w:r>
         <w:rPr>
           <w:rFonts w:ascii="Courier New" w:eastAsia="Times New Roman" w:hAnsi="Courier New" w:cs="Courier New"/>
@@ -5112,6 +5660,7 @@
         </w:rPr>
         <w:t>NanoTrans</w:t>
       </w:r>
+      <w:proofErr w:type="spellEnd"/>
       <w:r>
         <w:rPr>
           <w:rFonts w:ascii="Courier New" w:eastAsia="Times New Roman" w:hAnsi="Courier New" w:cs="Courier New"/>
@@ -5197,6 +5746,7 @@
         </w:rPr>
         <w:t xml:space="preserve"> for the installation to finish. Therefore, it is recommended to run the bash script above with </w:t>
       </w:r>
+      <w:proofErr w:type="spellStart"/>
       <w:r>
         <w:rPr>
           <w:rFonts w:asciiTheme="majorHAnsi" w:eastAsia="Times New Roman" w:hAnsiTheme="majorHAnsi" w:cstheme="majorHAnsi"/>
@@ -5205,6 +5755,7 @@
         </w:rPr>
         <w:t>nohup</w:t>
       </w:r>
+      <w:proofErr w:type="spellEnd"/>
       <w:r>
         <w:rPr>
           <w:rFonts w:eastAsia="Times New Roman" w:cstheme="minorHAnsi"/>
@@ -5243,13 +5794,23 @@
           <w:szCs w:val="20"/>
         </w:rPr>
       </w:pPr>
-      <w:r>
-        <w:rPr>
-          <w:rFonts w:ascii="Courier New" w:eastAsia="Times New Roman" w:hAnsi="Courier New" w:cs="Courier New"/>
-          <w:sz w:val="20"/>
-          <w:szCs w:val="20"/>
-        </w:rPr>
-        <w:t>nohup bash ./install</w:t>
+      <w:proofErr w:type="spellStart"/>
+      <w:r>
+        <w:rPr>
+          <w:rFonts w:ascii="Courier New" w:eastAsia="Times New Roman" w:hAnsi="Courier New" w:cs="Courier New"/>
+          <w:sz w:val="20"/>
+          <w:szCs w:val="20"/>
+        </w:rPr>
+        <w:t>nohup</w:t>
+      </w:r>
+      <w:proofErr w:type="spellEnd"/>
+      <w:r>
+        <w:rPr>
+          <w:rFonts w:ascii="Courier New" w:eastAsia="Times New Roman" w:hAnsi="Courier New" w:cs="Courier New"/>
+          <w:sz w:val="20"/>
+          <w:szCs w:val="20"/>
+        </w:rPr>
+        <w:t xml:space="preserve"> bash ./install</w:t>
       </w:r>
       <w:r>
         <w:rPr>
@@ -5336,6 +5897,7 @@
         </w:rPr>
         <w:t xml:space="preserve">Your java version is not the version required by </w:t>
       </w:r>
+      <w:proofErr w:type="spellStart"/>
       <w:r>
         <w:rPr>
           <w:rFonts w:asciiTheme="majorHAnsi" w:hAnsiTheme="majorHAnsi" w:cstheme="majorHAnsi"/>
@@ -5345,6 +5907,7 @@
         </w:rPr>
         <w:t>NanoTrans</w:t>
       </w:r>
+      <w:proofErr w:type="spellEnd"/>
       <w:r>
         <w:rPr>
           <w:rFonts w:asciiTheme="majorHAnsi" w:hAnsiTheme="majorHAnsi" w:cstheme="majorHAnsi"/>
@@ -5531,6 +6094,7 @@
         </w:rPr>
         <w:t>“</w:t>
       </w:r>
+      <w:proofErr w:type="spellStart"/>
       <w:r>
         <w:rPr>
           <w:rFonts w:asciiTheme="majorHAnsi" w:hAnsiTheme="majorHAnsi" w:cstheme="majorHAnsi"/>
@@ -5540,6 +6104,7 @@
         </w:rPr>
         <w:t>NanoTrans</w:t>
       </w:r>
+      <w:proofErr w:type="spellEnd"/>
       <w:r>
         <w:rPr>
           <w:rFonts w:asciiTheme="majorHAnsi" w:hAnsiTheme="majorHAnsi" w:cstheme="majorHAnsi"/>
@@ -5603,6 +6168,7 @@
         </w:rPr>
         <w:t xml:space="preserve"> (named as “</w:t>
       </w:r>
+      <w:proofErr w:type="spellStart"/>
       <w:r>
         <w:rPr>
           <w:rFonts w:eastAsia="Times New Roman" w:cstheme="minorHAnsi"/>
@@ -5610,12 +6176,29 @@
         </w:rPr>
         <w:t>NanoTrans</w:t>
       </w:r>
-      <w:r>
-        <w:rPr>
-          <w:rFonts w:eastAsia="Times New Roman" w:cstheme="minorHAnsi"/>
-          <w:szCs w:val="20"/>
-        </w:rPr>
-        <w:t>.*.sh”)</w:t>
+      <w:proofErr w:type="spellEnd"/>
+      <w:r>
+        <w:rPr>
+          <w:rFonts w:eastAsia="Times New Roman" w:cstheme="minorHAnsi"/>
+          <w:szCs w:val="20"/>
+        </w:rPr>
+        <w:t>.*.</w:t>
+      </w:r>
+      <w:proofErr w:type="spellStart"/>
+      <w:r>
+        <w:rPr>
+          <w:rFonts w:eastAsia="Times New Roman" w:cstheme="minorHAnsi"/>
+          <w:szCs w:val="20"/>
+        </w:rPr>
+        <w:t>sh</w:t>
+      </w:r>
+      <w:proofErr w:type="spellEnd"/>
+      <w:r>
+        <w:rPr>
+          <w:rFonts w:eastAsia="Times New Roman" w:cstheme="minorHAnsi"/>
+          <w:szCs w:val="20"/>
+        </w:rPr>
+        <w:t>”)</w:t>
       </w:r>
       <w:r>
         <w:rPr>
@@ -5624,6 +6207,7 @@
         </w:rPr>
         <w:t xml:space="preserve"> of </w:t>
       </w:r>
+      <w:proofErr w:type="spellStart"/>
       <w:r>
         <w:rPr>
           <w:rFonts w:eastAsia="Times New Roman" w:cstheme="minorHAnsi"/>
@@ -5631,6 +6215,7 @@
         </w:rPr>
         <w:t>NanoTrans</w:t>
       </w:r>
+      <w:proofErr w:type="spellEnd"/>
       <w:r>
         <w:rPr>
           <w:rFonts w:eastAsia="Times New Roman" w:cstheme="minorHAnsi"/>
@@ -5877,21 +6462,23 @@
         </w:rPr>
         <w:t xml:space="preserve">. This file will be automatically loaded to set up the working environment for </w:t>
       </w:r>
+      <w:proofErr w:type="spellStart"/>
       <w:r>
         <w:rPr>
           <w:rFonts w:cstheme="minorHAnsi"/>
           <w:color w:val="3B2322"/>
           <w:szCs w:val="36"/>
         </w:rPr>
-        <w:t>NanoTrans’</w:t>
-      </w:r>
+        <w:t>NanoTrans</w:t>
+      </w:r>
+      <w:proofErr w:type="spellEnd"/>
       <w:r>
         <w:rPr>
           <w:rFonts w:cstheme="minorHAnsi"/>
           <w:color w:val="3B2322"/>
           <w:szCs w:val="36"/>
         </w:rPr>
-        <w:t xml:space="preserve"> various modules</w:t>
+        <w:t>’</w:t>
       </w:r>
       <w:r>
         <w:rPr>
@@ -5899,7 +6486,7 @@
           <w:color w:val="3B2322"/>
           <w:szCs w:val="36"/>
         </w:rPr>
-        <w:t>.</w:t>
+        <w:t xml:space="preserve"> various modules</w:t>
       </w:r>
       <w:r>
         <w:rPr>
@@ -5907,7 +6494,7 @@
           <w:color w:val="3B2322"/>
           <w:szCs w:val="36"/>
         </w:rPr>
-        <w:t xml:space="preserve"> The </w:t>
+        <w:t>.</w:t>
       </w:r>
       <w:r>
         <w:rPr>
@@ -5915,7 +6502,7 @@
           <w:color w:val="3B2322"/>
           <w:szCs w:val="36"/>
         </w:rPr>
-        <w:t>base</w:t>
+        <w:t xml:space="preserve"> The </w:t>
       </w:r>
       <w:r>
         <w:rPr>
@@ -5923,7 +6510,7 @@
           <w:color w:val="3B2322"/>
           <w:szCs w:val="36"/>
         </w:rPr>
-        <w:t xml:space="preserve"> directory</w:t>
+        <w:t>base</w:t>
       </w:r>
       <w:r>
         <w:rPr>
@@ -5931,7 +6518,7 @@
           <w:color w:val="3B2322"/>
           <w:szCs w:val="36"/>
         </w:rPr>
-        <w:t xml:space="preserve"> of </w:t>
+        <w:t xml:space="preserve"> directory</w:t>
       </w:r>
       <w:r>
         <w:rPr>
@@ -5939,8 +6526,18 @@
           <w:color w:val="3B2322"/>
           <w:szCs w:val="36"/>
         </w:rPr>
+        <w:t xml:space="preserve"> of </w:t>
+      </w:r>
+      <w:proofErr w:type="spellStart"/>
+      <w:r>
+        <w:rPr>
+          <w:rFonts w:cstheme="minorHAnsi"/>
+          <w:color w:val="3B2322"/>
+          <w:szCs w:val="36"/>
+        </w:rPr>
         <w:t>NanoTrans</w:t>
       </w:r>
+      <w:proofErr w:type="spellEnd"/>
       <w:r>
         <w:rPr>
           <w:rFonts w:cstheme="minorHAnsi"/>
@@ -6087,12 +6684,14 @@
         </w:rPr>
         <w:t xml:space="preserve"> </w:t>
       </w:r>
+      <w:proofErr w:type="spellStart"/>
       <w:r>
         <w:rPr>
           <w:rFonts w:eastAsia="Times New Roman" w:cstheme="minorHAnsi"/>
         </w:rPr>
         <w:t>NanoTrans</w:t>
       </w:r>
+      <w:proofErr w:type="spellEnd"/>
       <w:r>
         <w:rPr>
           <w:rFonts w:eastAsia="Times New Roman" w:cstheme="minorHAnsi"/>
@@ -6429,6 +7028,7 @@
         </w:rPr>
         <w:t xml:space="preserve">with </w:t>
       </w:r>
+      <w:proofErr w:type="spellStart"/>
       <w:r>
         <w:rPr>
           <w:rFonts w:eastAsia="Times New Roman" w:cstheme="minorHAnsi"/>
@@ -6437,6 +7037,7 @@
         </w:rPr>
         <w:t>NanoTrans</w:t>
       </w:r>
+      <w:proofErr w:type="spellEnd"/>
       <w:r>
         <w:rPr>
           <w:rFonts w:eastAsia="Times New Roman" w:cstheme="minorHAnsi"/>
@@ -6557,6 +7158,7 @@
         </w:rPr>
         <w:t xml:space="preserve"> script, </w:t>
       </w:r>
+      <w:proofErr w:type="spellStart"/>
       <w:r>
         <w:rPr>
           <w:rFonts w:eastAsia="Times New Roman" w:cstheme="minorHAnsi"/>
@@ -6565,13 +7167,14 @@
         </w:rPr>
         <w:t>NanoTrans</w:t>
       </w:r>
+      <w:proofErr w:type="spellEnd"/>
       <w:r>
         <w:rPr>
           <w:rFonts w:eastAsia="Times New Roman" w:cstheme="minorHAnsi"/>
           <w:color w:val="FF0000"/>
           <w:szCs w:val="20"/>
         </w:rPr>
-        <w:t xml:space="preserve"> will still install other third-party dependencies and generated the env.sh file as usual. The only difference is that in the resulting env.sh file, the environmental variable to the skipped tool will have blank value. User just need to manually add the accessible path</w:t>
+        <w:t xml:space="preserve"> will still install other third-party dependencies and generated the env.sh file as usual. The only difference is that in the resulting env.sh file, the environmental variable to the skipped tool will have blank value. User</w:t>
       </w:r>
       <w:r>
         <w:rPr>
@@ -6579,6 +7182,22 @@
           <w:color w:val="FF0000"/>
           <w:szCs w:val="20"/>
         </w:rPr>
+        <w:t>s</w:t>
+      </w:r>
+      <w:r>
+        <w:rPr>
+          <w:rFonts w:eastAsia="Times New Roman" w:cstheme="minorHAnsi"/>
+          <w:color w:val="FF0000"/>
+          <w:szCs w:val="20"/>
+        </w:rPr>
+        <w:t xml:space="preserve"> just need to manually add the accessible path</w:t>
+      </w:r>
+      <w:r>
+        <w:rPr>
+          <w:rFonts w:eastAsia="Times New Roman" w:cstheme="minorHAnsi"/>
+          <w:color w:val="FF0000"/>
+          <w:szCs w:val="20"/>
+        </w:rPr>
         <w:t xml:space="preserve"> (the full directory to the corresponding executable)</w:t>
       </w:r>
       <w:r>
@@ -6613,6 +7232,7 @@
         </w:rPr>
         <w:t xml:space="preserve">into the env.sh file, so that </w:t>
       </w:r>
+      <w:proofErr w:type="spellStart"/>
       <w:r>
         <w:rPr>
           <w:rFonts w:eastAsia="Times New Roman" w:cstheme="minorHAnsi"/>
@@ -6621,6 +7241,7 @@
         </w:rPr>
         <w:t>NanoTrans</w:t>
       </w:r>
+      <w:proofErr w:type="spellEnd"/>
       <w:r>
         <w:rPr>
           <w:rFonts w:eastAsia="Times New Roman" w:cstheme="minorHAnsi"/>
@@ -6745,7 +7366,7 @@
           <w:rFonts w:cstheme="minorHAnsi"/>
         </w:rPr>
       </w:pPr>
-      <w:bookmarkStart w:id="11" w:name="_Toc120023330"/>
+      <w:bookmarkStart w:id="11" w:name="_Toc120623141"/>
       <w:r>
         <w:rPr>
           <w:rFonts w:eastAsia="Times New Roman" w:cstheme="minorHAnsi"/>
@@ -6755,9 +7376,9 @@
           <w:sz w:val="28"/>
           <w:szCs w:val="28"/>
         </w:rPr>
-        <w:t>Running analysis with NanoTrans</w:t>
-      </w:r>
-      <w:bookmarkEnd w:id="11"/>
+        <w:t xml:space="preserve">Running analysis with </w:t>
+      </w:r>
+      <w:proofErr w:type="spellStart"/>
       <w:r>
         <w:rPr>
           <w:rFonts w:eastAsia="Times New Roman" w:cstheme="minorHAnsi"/>
@@ -6767,245 +7388,11 @@
           <w:sz w:val="28"/>
           <w:szCs w:val="28"/>
         </w:rPr>
-        <w:t xml:space="preserve"> </w:t>
-      </w:r>
-    </w:p>
-    <w:p>
-      <w:pPr>
-        <w:pStyle w:val="ListParagraph"/>
-        <w:jc w:val="both"/>
-        <w:rPr>
-          <w:rFonts w:eastAsia="Times New Roman" w:cstheme="minorHAnsi"/>
-          <w:color w:val="FF0000"/>
-          <w:szCs w:val="20"/>
-        </w:rPr>
-      </w:pPr>
-    </w:p>
-    <w:p>
-      <w:pPr>
-        <w:pStyle w:val="ListParagraph"/>
-        <w:jc w:val="both"/>
-        <w:rPr>
-          <w:rFonts w:cstheme="minorHAnsi"/>
-        </w:rPr>
-      </w:pPr>
-    </w:p>
-    <w:p>
-      <w:pPr>
-        <w:pStyle w:val="ListParagraph"/>
-        <w:numPr>
-          <w:ilvl w:val="0"/>
-          <w:numId w:val="8"/>
-        </w:numPr>
-        <w:jc w:val="both"/>
-        <w:rPr>
-          <w:rFonts w:cstheme="minorHAnsi"/>
-          <w:b/>
-          <w:bCs/>
-        </w:rPr>
-      </w:pPr>
-      <w:r>
-        <w:rPr>
-          <w:rFonts w:cstheme="minorHAnsi"/>
-          <w:b/>
-          <w:bCs/>
-        </w:rPr>
-        <w:t>Creat</w:t>
-      </w:r>
-      <w:r>
-        <w:rPr>
-          <w:rFonts w:cstheme="minorHAnsi"/>
-          <w:b/>
-          <w:bCs/>
-        </w:rPr>
-        <w:t>ing</w:t>
-      </w:r>
-      <w:r>
-        <w:rPr>
-          <w:rFonts w:cstheme="minorHAnsi"/>
-          <w:b/>
-          <w:bCs/>
-        </w:rPr>
-        <w:t xml:space="preserve"> a </w:t>
-      </w:r>
-      <w:r>
-        <w:rPr>
-          <w:rFonts w:cstheme="minorHAnsi"/>
-          <w:b/>
-          <w:bCs/>
-        </w:rPr>
         <w:t>NanoTrans</w:t>
       </w:r>
-      <w:r>
-        <w:rPr>
-          <w:rFonts w:cstheme="minorHAnsi"/>
-          <w:b/>
-          <w:bCs/>
-        </w:rPr>
-        <w:t xml:space="preserve"> project directory</w:t>
-      </w:r>
-    </w:p>
-    <w:p>
-      <w:pPr>
-        <w:pStyle w:val="ListParagraph"/>
-        <w:jc w:val="both"/>
-        <w:rPr>
-          <w:rFonts w:cstheme="minorHAnsi"/>
-        </w:rPr>
-      </w:pPr>
-    </w:p>
-    <w:p>
-      <w:pPr>
-        <w:pStyle w:val="ListParagraph"/>
-        <w:jc w:val="both"/>
-        <w:rPr>
-          <w:rFonts w:cstheme="minorHAnsi"/>
-        </w:rPr>
-      </w:pPr>
-      <w:r>
-        <w:rPr>
-          <w:rFonts w:cstheme="minorHAnsi"/>
-        </w:rPr>
-        <w:t xml:space="preserve">Copying the </w:t>
-      </w:r>
-      <w:r>
-        <w:rPr>
-          <w:rFonts w:ascii="Courier New" w:eastAsia="Times New Roman" w:hAnsi="Courier New" w:cs="Courier New"/>
-          <w:sz w:val="20"/>
-          <w:szCs w:val="20"/>
-        </w:rPr>
-        <w:t>Project_Template</w:t>
-      </w:r>
-      <w:r>
-        <w:rPr>
-          <w:rFonts w:cstheme="minorHAnsi"/>
-        </w:rPr>
-        <w:t xml:space="preserve"> directory to create your own </w:t>
-      </w:r>
-      <w:r>
-        <w:rPr>
-          <w:rFonts w:cstheme="minorHAnsi"/>
-        </w:rPr>
-        <w:t>NanoTrans</w:t>
-      </w:r>
-      <w:r>
-        <w:rPr>
-          <w:rFonts w:cstheme="minorHAnsi"/>
-        </w:rPr>
-        <w:t xml:space="preserve"> project directory.</w:t>
-      </w:r>
-      <w:r>
-        <w:rPr>
-          <w:rFonts w:cstheme="minorHAnsi"/>
-        </w:rPr>
-        <w:t xml:space="preserve"> </w:t>
-      </w:r>
-      <w:r>
-        <w:rPr>
-          <w:rFonts w:cstheme="minorHAnsi"/>
-        </w:rPr>
-        <w:t>Here we will</w:t>
-      </w:r>
-      <w:r>
-        <w:rPr>
-          <w:rFonts w:cstheme="minorHAnsi"/>
-        </w:rPr>
-        <w:t xml:space="preserve"> name it as </w:t>
-      </w:r>
-      <w:r>
-        <w:rPr>
-          <w:rFonts w:ascii="Courier New" w:eastAsia="Times New Roman" w:hAnsi="Courier New" w:cs="Courier New"/>
-          <w:sz w:val="20"/>
-          <w:szCs w:val="20"/>
-        </w:rPr>
-        <w:t>Project_Example</w:t>
-      </w:r>
-      <w:r>
-        <w:rPr>
-          <w:rFonts w:cstheme="minorHAnsi"/>
-        </w:rPr>
-        <w:t xml:space="preserve"> for this testing example. Once created, enter into this directory.</w:t>
-      </w:r>
-      <w:r>
-        <w:rPr>
-          <w:rFonts w:cstheme="minorHAnsi"/>
-        </w:rPr>
-        <w:t xml:space="preserve"> </w:t>
-      </w:r>
-    </w:p>
-    <w:p>
-      <w:pPr>
-        <w:pStyle w:val="ListParagraph"/>
-        <w:jc w:val="both"/>
-        <w:rPr>
-          <w:rFonts w:cstheme="minorHAnsi"/>
-        </w:rPr>
-      </w:pPr>
-    </w:p>
-    <w:p>
-      <w:pPr>
-        <w:pStyle w:val="ListParagraph"/>
-        <w:jc w:val="both"/>
-        <w:rPr>
-          <w:rFonts w:cstheme="minorHAnsi"/>
-        </w:rPr>
-      </w:pPr>
-      <w:r>
-        <w:rPr>
-          <w:rFonts w:cstheme="minorHAnsi"/>
-        </w:rPr>
-        <w:t>Run this step by typing:</w:t>
-      </w:r>
-    </w:p>
-    <w:p>
-      <w:pPr>
-        <w:pStyle w:val="ListParagraph"/>
-        <w:jc w:val="both"/>
-        <w:rPr>
-          <w:rFonts w:cstheme="minorHAnsi"/>
-        </w:rPr>
-      </w:pPr>
-    </w:p>
-    <w:p>
-      <w:pPr>
-        <w:pStyle w:val="ListParagraph"/>
-        <w:rPr>
-          <w:rFonts w:ascii="Courier New" w:eastAsia="Times New Roman" w:hAnsi="Courier New" w:cs="Courier New"/>
-          <w:sz w:val="20"/>
-          <w:szCs w:val="20"/>
-        </w:rPr>
-      </w:pPr>
-      <w:r>
-        <w:rPr>
-          <w:rFonts w:ascii="Courier New" w:eastAsia="Times New Roman" w:hAnsi="Courier New" w:cs="Courier New"/>
-          <w:sz w:val="20"/>
-          <w:szCs w:val="20"/>
-        </w:rPr>
-        <w:t>cp -r Project_Template Project_Example</w:t>
-      </w:r>
-      <w:r>
-        <w:rPr>
-          <w:rFonts w:ascii="Courier New" w:eastAsia="Times New Roman" w:hAnsi="Courier New" w:cs="Courier New"/>
-          <w:sz w:val="20"/>
-          <w:szCs w:val="20"/>
-        </w:rPr>
-        <w:br/>
-        <w:t>cd Project_Example</w:t>
-      </w:r>
-    </w:p>
-    <w:p>
-      <w:pPr>
-        <w:pStyle w:val="ListParagraph"/>
-        <w:rPr>
-          <w:rFonts w:ascii="Courier New" w:eastAsia="Times New Roman" w:hAnsi="Courier New" w:cs="Courier New"/>
-          <w:sz w:val="20"/>
-          <w:szCs w:val="20"/>
-        </w:rPr>
-      </w:pPr>
-    </w:p>
-    <w:p>
-      <w:pPr>
-        <w:pStyle w:val="ListParagraph"/>
+      <w:bookmarkEnd w:id="11"/>
+      <w:proofErr w:type="spellEnd"/>
+      <w:r>
         <w:rPr>
           <w:rFonts w:eastAsia="Times New Roman" w:cstheme="minorHAnsi"/>
           <w:b/>
@@ -7014,6 +7401,27 @@
           <w:sz w:val="28"/>
           <w:szCs w:val="28"/>
         </w:rPr>
+        <w:t xml:space="preserve"> </w:t>
+      </w:r>
+    </w:p>
+    <w:p>
+      <w:pPr>
+        <w:pStyle w:val="ListParagraph"/>
+        <w:jc w:val="both"/>
+        <w:rPr>
+          <w:rFonts w:eastAsia="Times New Roman" w:cstheme="minorHAnsi"/>
+          <w:color w:val="FF0000"/>
+          <w:szCs w:val="20"/>
+        </w:rPr>
+      </w:pPr>
+    </w:p>
+    <w:p>
+      <w:pPr>
+        <w:pStyle w:val="ListParagraph"/>
+        <w:jc w:val="both"/>
+        <w:rPr>
+          <w:rFonts w:cstheme="minorHAnsi"/>
+        </w:rPr>
       </w:pPr>
     </w:p>
     <w:p>
@@ -7036,6 +7444,278 @@
           <w:b/>
           <w:bCs/>
         </w:rPr>
+        <w:t>Creat</w:t>
+      </w:r>
+      <w:r>
+        <w:rPr>
+          <w:rFonts w:cstheme="minorHAnsi"/>
+          <w:b/>
+          <w:bCs/>
+        </w:rPr>
+        <w:t>ing</w:t>
+      </w:r>
+      <w:r>
+        <w:rPr>
+          <w:rFonts w:cstheme="minorHAnsi"/>
+          <w:b/>
+          <w:bCs/>
+        </w:rPr>
+        <w:t xml:space="preserve"> a </w:t>
+      </w:r>
+      <w:proofErr w:type="spellStart"/>
+      <w:r>
+        <w:rPr>
+          <w:rFonts w:cstheme="minorHAnsi"/>
+          <w:b/>
+          <w:bCs/>
+        </w:rPr>
+        <w:t>NanoTrans</w:t>
+      </w:r>
+      <w:proofErr w:type="spellEnd"/>
+      <w:r>
+        <w:rPr>
+          <w:rFonts w:cstheme="minorHAnsi"/>
+          <w:b/>
+          <w:bCs/>
+        </w:rPr>
+        <w:t xml:space="preserve"> project directory</w:t>
+      </w:r>
+    </w:p>
+    <w:p>
+      <w:pPr>
+        <w:pStyle w:val="ListParagraph"/>
+        <w:jc w:val="both"/>
+        <w:rPr>
+          <w:rFonts w:cstheme="minorHAnsi"/>
+        </w:rPr>
+      </w:pPr>
+    </w:p>
+    <w:p>
+      <w:pPr>
+        <w:pStyle w:val="ListParagraph"/>
+        <w:jc w:val="both"/>
+        <w:rPr>
+          <w:rFonts w:cstheme="minorHAnsi"/>
+        </w:rPr>
+      </w:pPr>
+      <w:r>
+        <w:rPr>
+          <w:rFonts w:cstheme="minorHAnsi"/>
+        </w:rPr>
+        <w:t xml:space="preserve">Copying the </w:t>
+      </w:r>
+      <w:proofErr w:type="spellStart"/>
+      <w:r>
+        <w:rPr>
+          <w:rFonts w:ascii="Courier New" w:eastAsia="Times New Roman" w:hAnsi="Courier New" w:cs="Courier New"/>
+          <w:sz w:val="20"/>
+          <w:szCs w:val="20"/>
+        </w:rPr>
+        <w:t>Project_Template</w:t>
+      </w:r>
+      <w:proofErr w:type="spellEnd"/>
+      <w:r>
+        <w:rPr>
+          <w:rFonts w:cstheme="minorHAnsi"/>
+        </w:rPr>
+        <w:t xml:space="preserve"> directory to create your own </w:t>
+      </w:r>
+      <w:proofErr w:type="spellStart"/>
+      <w:r>
+        <w:rPr>
+          <w:rFonts w:cstheme="minorHAnsi"/>
+        </w:rPr>
+        <w:t>NanoTrans</w:t>
+      </w:r>
+      <w:proofErr w:type="spellEnd"/>
+      <w:r>
+        <w:rPr>
+          <w:rFonts w:cstheme="minorHAnsi"/>
+        </w:rPr>
+        <w:t xml:space="preserve"> project directory.</w:t>
+      </w:r>
+      <w:r>
+        <w:rPr>
+          <w:rFonts w:cstheme="minorHAnsi"/>
+        </w:rPr>
+        <w:t xml:space="preserve"> </w:t>
+      </w:r>
+      <w:r>
+        <w:rPr>
+          <w:rFonts w:cstheme="minorHAnsi"/>
+        </w:rPr>
+        <w:t>Here we will</w:t>
+      </w:r>
+      <w:r>
+        <w:rPr>
+          <w:rFonts w:cstheme="minorHAnsi"/>
+        </w:rPr>
+        <w:t xml:space="preserve"> name it as </w:t>
+      </w:r>
+      <w:proofErr w:type="spellStart"/>
+      <w:r>
+        <w:rPr>
+          <w:rFonts w:ascii="Courier New" w:eastAsia="Times New Roman" w:hAnsi="Courier New" w:cs="Courier New"/>
+          <w:sz w:val="20"/>
+          <w:szCs w:val="20"/>
+        </w:rPr>
+        <w:t>Project_Example</w:t>
+      </w:r>
+      <w:proofErr w:type="spellEnd"/>
+      <w:r>
+        <w:rPr>
+          <w:rFonts w:cstheme="minorHAnsi"/>
+        </w:rPr>
+        <w:t xml:space="preserve"> for this testing example. Once created, enter into this directory.</w:t>
+      </w:r>
+      <w:r>
+        <w:rPr>
+          <w:rFonts w:cstheme="minorHAnsi"/>
+        </w:rPr>
+        <w:t xml:space="preserve"> </w:t>
+      </w:r>
+    </w:p>
+    <w:p>
+      <w:pPr>
+        <w:pStyle w:val="ListParagraph"/>
+        <w:jc w:val="both"/>
+        <w:rPr>
+          <w:rFonts w:cstheme="minorHAnsi"/>
+        </w:rPr>
+      </w:pPr>
+    </w:p>
+    <w:p>
+      <w:pPr>
+        <w:pStyle w:val="ListParagraph"/>
+        <w:jc w:val="both"/>
+        <w:rPr>
+          <w:rFonts w:cstheme="minorHAnsi"/>
+        </w:rPr>
+      </w:pPr>
+      <w:r>
+        <w:rPr>
+          <w:rFonts w:cstheme="minorHAnsi"/>
+        </w:rPr>
+        <w:t>Run this step by typing:</w:t>
+      </w:r>
+    </w:p>
+    <w:p>
+      <w:pPr>
+        <w:pStyle w:val="ListParagraph"/>
+        <w:jc w:val="both"/>
+        <w:rPr>
+          <w:rFonts w:cstheme="minorHAnsi"/>
+        </w:rPr>
+      </w:pPr>
+    </w:p>
+    <w:p>
+      <w:pPr>
+        <w:pStyle w:val="ListParagraph"/>
+        <w:rPr>
+          <w:rFonts w:ascii="Courier New" w:eastAsia="Times New Roman" w:hAnsi="Courier New" w:cs="Courier New"/>
+          <w:sz w:val="20"/>
+          <w:szCs w:val="20"/>
+        </w:rPr>
+      </w:pPr>
+      <w:r>
+        <w:rPr>
+          <w:rFonts w:ascii="Courier New" w:eastAsia="Times New Roman" w:hAnsi="Courier New" w:cs="Courier New"/>
+          <w:sz w:val="20"/>
+          <w:szCs w:val="20"/>
+        </w:rPr>
+        <w:t xml:space="preserve">cp -r </w:t>
+      </w:r>
+      <w:proofErr w:type="spellStart"/>
+      <w:r>
+        <w:rPr>
+          <w:rFonts w:ascii="Courier New" w:eastAsia="Times New Roman" w:hAnsi="Courier New" w:cs="Courier New"/>
+          <w:sz w:val="20"/>
+          <w:szCs w:val="20"/>
+        </w:rPr>
+        <w:t>Project_Template</w:t>
+      </w:r>
+      <w:proofErr w:type="spellEnd"/>
+      <w:r>
+        <w:rPr>
+          <w:rFonts w:ascii="Courier New" w:eastAsia="Times New Roman" w:hAnsi="Courier New" w:cs="Courier New"/>
+          <w:sz w:val="20"/>
+          <w:szCs w:val="20"/>
+        </w:rPr>
+        <w:t xml:space="preserve"> </w:t>
+      </w:r>
+      <w:proofErr w:type="spellStart"/>
+      <w:r>
+        <w:rPr>
+          <w:rFonts w:ascii="Courier New" w:eastAsia="Times New Roman" w:hAnsi="Courier New" w:cs="Courier New"/>
+          <w:sz w:val="20"/>
+          <w:szCs w:val="20"/>
+        </w:rPr>
+        <w:t>Project_Example</w:t>
+      </w:r>
+      <w:proofErr w:type="spellEnd"/>
+      <w:r>
+        <w:rPr>
+          <w:rFonts w:ascii="Courier New" w:eastAsia="Times New Roman" w:hAnsi="Courier New" w:cs="Courier New"/>
+          <w:sz w:val="20"/>
+          <w:szCs w:val="20"/>
+        </w:rPr>
+        <w:br/>
+        <w:t xml:space="preserve">cd </w:t>
+      </w:r>
+      <w:proofErr w:type="spellStart"/>
+      <w:r>
+        <w:rPr>
+          <w:rFonts w:ascii="Courier New" w:eastAsia="Times New Roman" w:hAnsi="Courier New" w:cs="Courier New"/>
+          <w:sz w:val="20"/>
+          <w:szCs w:val="20"/>
+        </w:rPr>
+        <w:t>Project_Example</w:t>
+      </w:r>
+      <w:proofErr w:type="spellEnd"/>
+    </w:p>
+    <w:p>
+      <w:pPr>
+        <w:pStyle w:val="ListParagraph"/>
+        <w:rPr>
+          <w:rFonts w:ascii="Courier New" w:eastAsia="Times New Roman" w:hAnsi="Courier New" w:cs="Courier New"/>
+          <w:sz w:val="20"/>
+          <w:szCs w:val="20"/>
+        </w:rPr>
+      </w:pPr>
+    </w:p>
+    <w:p>
+      <w:pPr>
+        <w:pStyle w:val="ListParagraph"/>
+        <w:rPr>
+          <w:rFonts w:eastAsia="Times New Roman" w:cstheme="minorHAnsi"/>
+          <w:b/>
+          <w:bCs/>
+          <w:color w:val="4472C4" w:themeColor="accent1"/>
+          <w:sz w:val="28"/>
+          <w:szCs w:val="28"/>
+        </w:rPr>
+      </w:pPr>
+    </w:p>
+    <w:p>
+      <w:pPr>
+        <w:pStyle w:val="ListParagraph"/>
+        <w:numPr>
+          <w:ilvl w:val="0"/>
+          <w:numId w:val="8"/>
+        </w:numPr>
+        <w:jc w:val="both"/>
+        <w:rPr>
+          <w:rFonts w:cstheme="minorHAnsi"/>
+          <w:b/>
+          <w:bCs/>
+        </w:rPr>
+      </w:pPr>
+      <w:r>
+        <w:rPr>
+          <w:rFonts w:cstheme="minorHAnsi"/>
+          <w:b/>
+          <w:bCs/>
+        </w:rPr>
         <w:t xml:space="preserve">Setting up the reference genome. </w:t>
       </w:r>
     </w:p>
@@ -7170,6 +7850,7 @@
         </w:rPr>
         <w:t xml:space="preserve"> will be automatically downloaded from </w:t>
       </w:r>
+      <w:proofErr w:type="spellStart"/>
       <w:r>
         <w:rPr>
           <w:rFonts w:eastAsia="Times New Roman" w:cstheme="minorHAnsi"/>
@@ -7177,6 +7858,7 @@
         </w:rPr>
         <w:t>Ensembl</w:t>
       </w:r>
+      <w:proofErr w:type="spellEnd"/>
       <w:r>
         <w:rPr>
           <w:rFonts w:eastAsia="Times New Roman" w:cstheme="minorHAnsi"/>
@@ -7280,7 +7962,25 @@
           <w:sz w:val="20"/>
           <w:szCs w:val="20"/>
         </w:rPr>
-        <w:t>cd 00.Reference_Genome</w:t>
+        <w:t xml:space="preserve">cd </w:t>
+      </w:r>
+      <w:proofErr w:type="gramStart"/>
+      <w:r>
+        <w:rPr>
+          <w:rFonts w:ascii="Courier New" w:eastAsia="Times New Roman" w:hAnsi="Courier New" w:cs="Courier New"/>
+          <w:sz w:val="20"/>
+          <w:szCs w:val="20"/>
+        </w:rPr>
+        <w:t>00.Reference</w:t>
+      </w:r>
+      <w:proofErr w:type="gramEnd"/>
+      <w:r>
+        <w:rPr>
+          <w:rFonts w:ascii="Courier New" w:eastAsia="Times New Roman" w:hAnsi="Courier New" w:cs="Courier New"/>
+          <w:sz w:val="20"/>
+          <w:szCs w:val="20"/>
+        </w:rPr>
+        <w:t>_Genome</w:t>
       </w:r>
     </w:p>
     <w:p>
@@ -7329,8 +8029,61 @@
           <w:szCs w:val="20"/>
         </w:rPr>
       </w:pPr>
-      <w:r>
-        <w:t>NanoTrans supports all organisms with reference genome and annotation retrievable via Ensembl or its sister sites (e.g., Ensembl Fungi, Ensembl Plants, Ensembl Protists, and Ensembl Metazoa)</w:t>
+      <w:proofErr w:type="spellStart"/>
+      <w:r>
+        <w:t>NanoTrans</w:t>
+      </w:r>
+      <w:proofErr w:type="spellEnd"/>
+      <w:r>
+        <w:t xml:space="preserve"> supports all organisms with reference genome and annotation retrievable via </w:t>
+      </w:r>
+      <w:proofErr w:type="spellStart"/>
+      <w:r>
+        <w:t>Ensembl</w:t>
+      </w:r>
+      <w:proofErr w:type="spellEnd"/>
+      <w:r>
+        <w:t xml:space="preserve"> or its sister sites (e.g., </w:t>
+      </w:r>
+      <w:proofErr w:type="spellStart"/>
+      <w:r>
+        <w:t>Ensembl</w:t>
+      </w:r>
+      <w:proofErr w:type="spellEnd"/>
+      <w:r>
+        <w:t xml:space="preserve"> Fungi, </w:t>
+      </w:r>
+      <w:proofErr w:type="spellStart"/>
+      <w:r>
+        <w:t>Ensembl</w:t>
+      </w:r>
+      <w:proofErr w:type="spellEnd"/>
+      <w:r>
+        <w:t xml:space="preserve"> Plants, </w:t>
+      </w:r>
+      <w:proofErr w:type="spellStart"/>
+      <w:r>
+        <w:t>Ensembl</w:t>
+      </w:r>
+      <w:proofErr w:type="spellEnd"/>
+      <w:r>
+        <w:t xml:space="preserve"> Protists, and </w:t>
+      </w:r>
+      <w:proofErr w:type="spellStart"/>
+      <w:r>
+        <w:t>Ensembl</w:t>
+      </w:r>
+      <w:proofErr w:type="spellEnd"/>
+      <w:r>
+        <w:t xml:space="preserve"> </w:t>
+      </w:r>
+      <w:proofErr w:type="spellStart"/>
+      <w:r>
+        <w:t>Metazoa</w:t>
+      </w:r>
+      <w:proofErr w:type="spellEnd"/>
+      <w:r>
+        <w:t>)</w:t>
       </w:r>
       <w:r>
         <w:rPr>
@@ -7453,6 +8206,7 @@
         </w:rPr>
         <w:t xml:space="preserve"> </w:t>
       </w:r>
+      <w:proofErr w:type="spellStart"/>
       <w:r>
         <w:rPr>
           <w:rFonts w:eastAsia="Times New Roman" w:cstheme="minorHAnsi"/>
@@ -7460,6 +8214,7 @@
         </w:rPr>
         <w:t>NanoTrans</w:t>
       </w:r>
+      <w:proofErr w:type="spellEnd"/>
       <w:r>
         <w:rPr>
           <w:rFonts w:eastAsia="Times New Roman" w:cstheme="minorHAnsi"/>
@@ -7652,6 +8407,7 @@
         </w:rPr>
         <w:t xml:space="preserve"> example of </w:t>
       </w:r>
+      <w:proofErr w:type="spellStart"/>
       <w:r>
         <w:rPr>
           <w:rFonts w:eastAsia="Times New Roman" w:cstheme="minorHAnsi"/>
@@ -7660,8 +8416,9 @@
           <w:sz w:val="20"/>
           <w:szCs w:val="20"/>
         </w:rPr>
-        <w:t>NanoTrans’</w:t>
-      </w:r>
+        <w:t>NanoTrans</w:t>
+      </w:r>
+      <w:proofErr w:type="spellEnd"/>
       <w:r>
         <w:rPr>
           <w:rFonts w:eastAsia="Times New Roman" w:cstheme="minorHAnsi"/>
@@ -7670,7 +8427,7 @@
           <w:sz w:val="20"/>
           <w:szCs w:val="20"/>
         </w:rPr>
-        <w:t xml:space="preserve"> </w:t>
+        <w:t>’</w:t>
       </w:r>
       <w:r>
         <w:rPr>
@@ -7680,7 +8437,7 @@
           <w:sz w:val="20"/>
           <w:szCs w:val="20"/>
         </w:rPr>
-        <w:t>customizable</w:t>
+        <w:t xml:space="preserve"> </w:t>
       </w:r>
       <w:r>
         <w:rPr>
@@ -7690,7 +8447,7 @@
           <w:sz w:val="20"/>
           <w:szCs w:val="20"/>
         </w:rPr>
-        <w:t xml:space="preserve"> parameter setting section in the </w:t>
+        <w:t>customizable</w:t>
       </w:r>
       <w:r>
         <w:rPr>
@@ -7700,7 +8457,7 @@
           <w:sz w:val="20"/>
           <w:szCs w:val="20"/>
         </w:rPr>
-        <w:t>module</w:t>
+        <w:t xml:space="preserve"> parameter setting section in the </w:t>
       </w:r>
       <w:r>
         <w:rPr>
@@ -7710,7 +8467,7 @@
           <w:sz w:val="20"/>
           <w:szCs w:val="20"/>
         </w:rPr>
-        <w:t xml:space="preserve">-specific </w:t>
+        <w:t>module</w:t>
       </w:r>
       <w:r>
         <w:rPr>
@@ -7720,7 +8477,7 @@
           <w:sz w:val="20"/>
           <w:szCs w:val="20"/>
         </w:rPr>
-        <w:t>bash script</w:t>
+        <w:t xml:space="preserve">-specific </w:t>
       </w:r>
       <w:r>
         <w:rPr>
@@ -7730,7 +8487,7 @@
           <w:sz w:val="20"/>
           <w:szCs w:val="20"/>
         </w:rPr>
-        <w:t>.</w:t>
+        <w:t>bash script</w:t>
       </w:r>
       <w:r>
         <w:rPr>
@@ -7740,7 +8497,7 @@
           <w:sz w:val="20"/>
           <w:szCs w:val="20"/>
         </w:rPr>
-        <w:t xml:space="preserve"> </w:t>
+        <w:t>.</w:t>
       </w:r>
       <w:r>
         <w:rPr>
@@ -7750,6 +8507,16 @@
           <w:sz w:val="20"/>
           <w:szCs w:val="20"/>
         </w:rPr>
+        <w:t xml:space="preserve"> </w:t>
+      </w:r>
+      <w:r>
+        <w:rPr>
+          <w:rFonts w:eastAsia="Times New Roman" w:cstheme="minorHAnsi"/>
+          <w:i/>
+          <w:iCs/>
+          <w:sz w:val="20"/>
+          <w:szCs w:val="20"/>
+        </w:rPr>
         <w:t xml:space="preserve">All such module-specific bash script has such a section for users to specify input files and customizable parameters. </w:t>
       </w:r>
     </w:p>
@@ -7830,13 +8597,24 @@
           <w:szCs w:val="20"/>
         </w:rPr>
       </w:pPr>
-      <w:r>
-        <w:rPr>
-          <w:rFonts w:ascii="Courier New" w:eastAsia="Times New Roman" w:hAnsi="Courier New" w:cs="Courier New"/>
-          <w:sz w:val="20"/>
-          <w:szCs w:val="20"/>
-        </w:rPr>
-        <w:t>ref.genome.f</w:t>
+      <w:proofErr w:type="spellStart"/>
+      <w:proofErr w:type="gramStart"/>
+      <w:r>
+        <w:rPr>
+          <w:rFonts w:ascii="Courier New" w:eastAsia="Times New Roman" w:hAnsi="Courier New" w:cs="Courier New"/>
+          <w:sz w:val="20"/>
+          <w:szCs w:val="20"/>
+        </w:rPr>
+        <w:t>ref.genome</w:t>
+      </w:r>
+      <w:proofErr w:type="gramEnd"/>
+      <w:r>
+        <w:rPr>
+          <w:rFonts w:ascii="Courier New" w:eastAsia="Times New Roman" w:hAnsi="Courier New" w:cs="Courier New"/>
+          <w:sz w:val="20"/>
+          <w:szCs w:val="20"/>
+        </w:rPr>
+        <w:t>.f</w:t>
       </w:r>
       <w:r>
         <w:rPr>
@@ -7846,6 +8624,7 @@
         </w:rPr>
         <w:t>a</w:t>
       </w:r>
+      <w:proofErr w:type="spellEnd"/>
       <w:r>
         <w:rPr>
           <w:rFonts w:ascii="Courier New" w:eastAsia="Times New Roman" w:hAnsi="Courier New" w:cs="Courier New"/>
@@ -7927,6 +8706,7 @@
           <w:szCs w:val="20"/>
         </w:rPr>
       </w:pPr>
+      <w:proofErr w:type="spellStart"/>
       <w:r>
         <w:rPr>
           <w:rFonts w:ascii="Courier New" w:eastAsia="Times New Roman" w:hAnsi="Courier New" w:cs="Courier New"/>
@@ -7935,6 +8715,7 @@
         </w:rPr>
         <w:t>ref.genome.gtf</w:t>
       </w:r>
+      <w:proofErr w:type="spellEnd"/>
     </w:p>
     <w:p>
       <w:pPr>
@@ -8032,6 +8813,8 @@
           <w:szCs w:val="20"/>
         </w:rPr>
       </w:pPr>
+      <w:proofErr w:type="spellStart"/>
+      <w:proofErr w:type="gramStart"/>
       <w:r>
         <w:rPr>
           <w:rFonts w:ascii="Courier New" w:eastAsia="Times New Roman" w:hAnsi="Courier New" w:cs="Courier New"/>
@@ -8048,6 +8831,7 @@
         </w:rPr>
         <w:t>transcriptome</w:t>
       </w:r>
+      <w:proofErr w:type="gramEnd"/>
       <w:r>
         <w:rPr>
           <w:rFonts w:ascii="Courier New" w:eastAsia="Times New Roman" w:hAnsi="Courier New" w:cs="Courier New"/>
@@ -8062,7 +8846,16 @@
           <w:sz w:val="20"/>
           <w:szCs w:val="20"/>
         </w:rPr>
-        <w:t xml:space="preserve">a </w:t>
+        <w:t>a</w:t>
+      </w:r>
+      <w:proofErr w:type="spellEnd"/>
+      <w:r>
+        <w:rPr>
+          <w:rFonts w:ascii="Courier New" w:eastAsia="Times New Roman" w:hAnsi="Courier New" w:cs="Courier New"/>
+          <w:sz w:val="20"/>
+          <w:szCs w:val="20"/>
+        </w:rPr>
+        <w:t xml:space="preserve"> </w:t>
       </w:r>
     </w:p>
     <w:p>
@@ -8274,7 +9067,21 @@
         <w:rPr>
           <w:rFonts w:cstheme="minorHAnsi"/>
         </w:rPr>
-        <w:t xml:space="preserve">for basecalling. </w:t>
+        <w:t xml:space="preserve">for </w:t>
+      </w:r>
+      <w:proofErr w:type="spellStart"/>
+      <w:r>
+        <w:rPr>
+          <w:rFonts w:cstheme="minorHAnsi"/>
+        </w:rPr>
+        <w:t>basecalling</w:t>
+      </w:r>
+      <w:proofErr w:type="spellEnd"/>
+      <w:r>
+        <w:rPr>
+          <w:rFonts w:cstheme="minorHAnsi"/>
+        </w:rPr>
+        <w:t xml:space="preserve">. </w:t>
       </w:r>
       <w:r>
         <w:rPr>
@@ -8292,7 +9099,21 @@
         <w:rPr>
           <w:rFonts w:cstheme="minorHAnsi"/>
         </w:rPr>
-        <w:t xml:space="preserve">reads generated in BioProject </w:t>
+        <w:t xml:space="preserve">reads generated in </w:t>
+      </w:r>
+      <w:proofErr w:type="spellStart"/>
+      <w:r>
+        <w:rPr>
+          <w:rFonts w:cstheme="minorHAnsi"/>
+        </w:rPr>
+        <w:t>BioProject</w:t>
+      </w:r>
+      <w:proofErr w:type="spellEnd"/>
+      <w:r>
+        <w:rPr>
+          <w:rFonts w:cstheme="minorHAnsi"/>
+        </w:rPr>
+        <w:t xml:space="preserve"> </w:t>
       </w:r>
       <w:r>
         <w:rPr>
@@ -8958,6 +9779,7 @@
         </w:rPr>
         <w:br/>
       </w:r>
+      <w:proofErr w:type="spellStart"/>
       <w:r>
         <w:rPr>
           <w:rFonts w:ascii="Courier New" w:eastAsia="Times New Roman" w:hAnsi="Courier New" w:cs="Courier New"/>
@@ -8966,6 +9788,7 @@
         </w:rPr>
         <w:t>Project_Example</w:t>
       </w:r>
+      <w:proofErr w:type="spellEnd"/>
       <w:r>
         <w:rPr>
           <w:rFonts w:ascii="Courier New" w:eastAsia="Times New Roman" w:hAnsi="Courier New" w:cs="Courier New"/>
@@ -9042,7 +9865,25 @@
           <w:sz w:val="20"/>
           <w:szCs w:val="20"/>
         </w:rPr>
-        <w:t>cd Project_Example/00.Long_Reads</w:t>
+        <w:t xml:space="preserve">cd </w:t>
+      </w:r>
+      <w:proofErr w:type="spellStart"/>
+      <w:r>
+        <w:rPr>
+          <w:rFonts w:ascii="Courier New" w:eastAsia="Times New Roman" w:hAnsi="Courier New" w:cs="Courier New"/>
+          <w:sz w:val="20"/>
+          <w:szCs w:val="20"/>
+        </w:rPr>
+        <w:t>Project_Example</w:t>
+      </w:r>
+      <w:proofErr w:type="spellEnd"/>
+      <w:r>
+        <w:rPr>
+          <w:rFonts w:ascii="Courier New" w:eastAsia="Times New Roman" w:hAnsi="Courier New" w:cs="Courier New"/>
+          <w:sz w:val="20"/>
+          <w:szCs w:val="20"/>
+        </w:rPr>
+        <w:t>/00.Long_Reads</w:t>
       </w:r>
       <w:r>
         <w:rPr>
@@ -9071,13 +9912,23 @@
           <w:szCs w:val="20"/>
         </w:rPr>
       </w:pPr>
-      <w:r>
-        <w:rPr>
-          <w:rFonts w:ascii="Courier New" w:eastAsia="Times New Roman" w:hAnsi="Courier New" w:cs="Courier New"/>
-          <w:sz w:val="20"/>
-          <w:szCs w:val="20"/>
-        </w:rPr>
-        <w:t xml:space="preserve">wget -c </w:t>
+      <w:proofErr w:type="spellStart"/>
+      <w:r>
+        <w:rPr>
+          <w:rFonts w:ascii="Courier New" w:eastAsia="Times New Roman" w:hAnsi="Courier New" w:cs="Courier New"/>
+          <w:sz w:val="20"/>
+          <w:szCs w:val="20"/>
+        </w:rPr>
+        <w:t>wget</w:t>
+      </w:r>
+      <w:proofErr w:type="spellEnd"/>
+      <w:r>
+        <w:rPr>
+          <w:rFonts w:ascii="Courier New" w:eastAsia="Times New Roman" w:hAnsi="Courier New" w:cs="Courier New"/>
+          <w:sz w:val="20"/>
+          <w:szCs w:val="20"/>
+        </w:rPr>
+        <w:t xml:space="preserve"> -c </w:t>
       </w:r>
       <w:hyperlink r:id="rId28" w:history="1">
         <w:r>
@@ -9151,7 +10002,23 @@
           <w:rFonts w:cstheme="minorHAnsi"/>
           <w:color w:val="FF0000"/>
         </w:rPr>
-        <w:t xml:space="preserve">Please avoid the “-“ or “_”  character in sample ID. Only the alphabet character, number, and “.” is permitted. </w:t>
+        <w:t>Please avoid the “</w:t>
+      </w:r>
+      <w:proofErr w:type="gramStart"/>
+      <w:r>
+        <w:rPr>
+          <w:rFonts w:cstheme="minorHAnsi"/>
+          <w:color w:val="FF0000"/>
+        </w:rPr>
+        <w:t>-“ or</w:t>
+      </w:r>
+      <w:proofErr w:type="gramEnd"/>
+      <w:r>
+        <w:rPr>
+          <w:rFonts w:cstheme="minorHAnsi"/>
+          <w:color w:val="FF0000"/>
+        </w:rPr>
+        <w:t xml:space="preserve"> “_”  character in sample ID. Only the alphabet character, number, and “.” is permitted. </w:t>
       </w:r>
     </w:p>
     <w:p>
@@ -9233,6 +10100,7 @@
         </w:rPr>
         <w:t xml:space="preserve">Once this is set up, edit the </w:t>
       </w:r>
+      <w:proofErr w:type="gramStart"/>
       <w:r>
         <w:rPr>
           <w:rFonts w:ascii="Courier New" w:eastAsia="Times New Roman" w:hAnsi="Courier New" w:cs="Courier New"/>
@@ -9245,14 +10113,23 @@
         <w:rPr>
           <w:rFonts w:cstheme="minorHAnsi"/>
         </w:rPr>
-        <w:t xml:space="preserve"> script to specify the </w:t>
-      </w:r>
+        <w:t xml:space="preserve"> script</w:t>
+      </w:r>
+      <w:proofErr w:type="gramEnd"/>
+      <w:r>
+        <w:rPr>
+          <w:rFonts w:cstheme="minorHAnsi"/>
+        </w:rPr>
+        <w:t xml:space="preserve"> to specify the </w:t>
+      </w:r>
+      <w:proofErr w:type="spellStart"/>
       <w:r>
         <w:rPr>
           <w:rFonts w:cstheme="minorHAnsi"/>
         </w:rPr>
         <w:t>basecalling</w:t>
       </w:r>
+      <w:proofErr w:type="spellEnd"/>
       <w:r>
         <w:rPr>
           <w:rFonts w:cstheme="minorHAnsi"/>
@@ -9295,6 +10172,7 @@
           <w:rFonts w:cstheme="minorHAnsi"/>
         </w:rPr>
       </w:pPr>
+      <w:proofErr w:type="spellStart"/>
       <w:r>
         <w:rPr>
           <w:rFonts w:ascii="Courier New" w:eastAsia="Times New Roman" w:hAnsi="Courier New" w:cs="Courier New"/>
@@ -9303,6 +10181,7 @@
         </w:rPr>
         <w:t>gpu_run_mode</w:t>
       </w:r>
+      <w:proofErr w:type="spellEnd"/>
       <w:r>
         <w:rPr>
           <w:rFonts w:cstheme="minorHAnsi"/>
@@ -9313,7 +10192,21 @@
         <w:rPr>
           <w:rFonts w:cstheme="minorHAnsi"/>
         </w:rPr>
-        <w:t># The default value “cpu” will work fine for all projects. But if your computing server has GPU and CUDA</w:t>
+        <w:t># The default value “</w:t>
+      </w:r>
+      <w:proofErr w:type="spellStart"/>
+      <w:r>
+        <w:rPr>
+          <w:rFonts w:cstheme="minorHAnsi"/>
+        </w:rPr>
+        <w:t>cpu</w:t>
+      </w:r>
+      <w:proofErr w:type="spellEnd"/>
+      <w:r>
+        <w:rPr>
+          <w:rFonts w:cstheme="minorHAnsi"/>
+        </w:rPr>
+        <w:t>” will work fine for all projects. But if your computing server has GPU and CUDA</w:t>
       </w:r>
       <w:r>
         <w:rPr>
@@ -9340,7 +10233,35 @@
         <w:rPr>
           <w:rFonts w:cstheme="minorHAnsi"/>
         </w:rPr>
-        <w:t xml:space="preserve"> support. It is recommended to set this to “gpu” to speed up the basecalling process. And in this case, you will also need to adjust the default values for </w:t>
+        <w:t xml:space="preserve"> support. It is recommended to set this to “</w:t>
+      </w:r>
+      <w:proofErr w:type="spellStart"/>
+      <w:r>
+        <w:rPr>
+          <w:rFonts w:cstheme="minorHAnsi"/>
+        </w:rPr>
+        <w:t>gpu</w:t>
+      </w:r>
+      <w:proofErr w:type="spellEnd"/>
+      <w:r>
+        <w:rPr>
+          <w:rFonts w:cstheme="minorHAnsi"/>
+        </w:rPr>
+        <w:t xml:space="preserve">” to speed up the </w:t>
+      </w:r>
+      <w:proofErr w:type="spellStart"/>
+      <w:r>
+        <w:rPr>
+          <w:rFonts w:cstheme="minorHAnsi"/>
+        </w:rPr>
+        <w:t>basecalling</w:t>
+      </w:r>
+      <w:proofErr w:type="spellEnd"/>
+      <w:r>
+        <w:rPr>
+          <w:rFonts w:cstheme="minorHAnsi"/>
+        </w:rPr>
+        <w:t xml:space="preserve"> process. And in this case, you will also need to adjust the default values for </w:t>
       </w:r>
     </w:p>
     <w:p>
@@ -9352,13 +10273,23 @@
           <w:rFonts w:cstheme="minorHAnsi"/>
         </w:rPr>
       </w:pPr>
-      <w:r>
-        <w:rPr>
-          <w:rFonts w:ascii="Courier New" w:eastAsia="Times New Roman" w:hAnsi="Courier New" w:cs="Courier New"/>
-          <w:sz w:val="20"/>
-          <w:szCs w:val="20"/>
-        </w:rPr>
-        <w:t>gpu_bin_path,</w:t>
+      <w:proofErr w:type="spellStart"/>
+      <w:r>
+        <w:rPr>
+          <w:rFonts w:ascii="Courier New" w:eastAsia="Times New Roman" w:hAnsi="Courier New" w:cs="Courier New"/>
+          <w:sz w:val="20"/>
+          <w:szCs w:val="20"/>
+        </w:rPr>
+        <w:t>gpu_bin_path</w:t>
+      </w:r>
+      <w:proofErr w:type="spellEnd"/>
+      <w:r>
+        <w:rPr>
+          <w:rFonts w:ascii="Courier New" w:eastAsia="Times New Roman" w:hAnsi="Courier New" w:cs="Courier New"/>
+          <w:sz w:val="20"/>
+          <w:szCs w:val="20"/>
+        </w:rPr>
+        <w:t>,</w:t>
       </w:r>
       <w:r>
         <w:rPr>
@@ -9366,6 +10297,7 @@
         </w:rPr>
         <w:t xml:space="preserve"> </w:t>
       </w:r>
+      <w:proofErr w:type="spellStart"/>
       <w:r>
         <w:rPr>
           <w:rFonts w:ascii="Courier New" w:eastAsia="Times New Roman" w:hAnsi="Courier New" w:cs="Courier New"/>
@@ -9374,12 +10306,14 @@
         </w:rPr>
         <w:t>gpu_lib_path</w:t>
       </w:r>
+      <w:proofErr w:type="spellEnd"/>
       <w:r>
         <w:rPr>
           <w:rFonts w:cstheme="minorHAnsi"/>
         </w:rPr>
         <w:t xml:space="preserve">, and </w:t>
       </w:r>
+      <w:proofErr w:type="spellStart"/>
       <w:r>
         <w:rPr>
           <w:rFonts w:ascii="Courier New" w:hAnsi="Courier New" w:cs="Courier New"/>
@@ -9388,6 +10322,7 @@
         </w:rPr>
         <w:t>gpu_include_path</w:t>
       </w:r>
+      <w:proofErr w:type="spellEnd"/>
       <w:r>
         <w:rPr>
           <w:rFonts w:cstheme="minorHAnsi"/>
@@ -9410,13 +10345,23 @@
           <w:szCs w:val="20"/>
         </w:rPr>
       </w:pPr>
-      <w:r>
-        <w:rPr>
-          <w:rFonts w:ascii="Courier New" w:eastAsia="Times New Roman" w:hAnsi="Courier New" w:cs="Courier New"/>
-          <w:sz w:val="20"/>
-          <w:szCs w:val="20"/>
-        </w:rPr>
-        <w:t xml:space="preserve">sample_id </w:t>
+      <w:proofErr w:type="spellStart"/>
+      <w:r>
+        <w:rPr>
+          <w:rFonts w:ascii="Courier New" w:eastAsia="Times New Roman" w:hAnsi="Courier New" w:cs="Courier New"/>
+          <w:sz w:val="20"/>
+          <w:szCs w:val="20"/>
+        </w:rPr>
+        <w:t>sample_id</w:t>
+      </w:r>
+      <w:proofErr w:type="spellEnd"/>
+      <w:r>
+        <w:rPr>
+          <w:rFonts w:ascii="Courier New" w:eastAsia="Times New Roman" w:hAnsi="Courier New" w:cs="Courier New"/>
+          <w:sz w:val="20"/>
+          <w:szCs w:val="20"/>
+        </w:rPr>
+        <w:t xml:space="preserve"> </w:t>
       </w:r>
     </w:p>
     <w:p>
@@ -9434,6 +10379,7 @@
           <w:szCs w:val="20"/>
         </w:rPr>
       </w:pPr>
+      <w:proofErr w:type="spellStart"/>
       <w:r>
         <w:rPr>
           <w:rFonts w:ascii="Courier New" w:eastAsia="Times New Roman" w:hAnsi="Courier New" w:cs="Courier New"/>
@@ -9458,6 +10404,7 @@
         </w:rPr>
         <w:t>version</w:t>
       </w:r>
+      <w:proofErr w:type="spellEnd"/>
       <w:r>
         <w:rPr>
           <w:rFonts w:ascii="Courier New" w:eastAsia="Times New Roman" w:hAnsi="Courier New" w:cs="Courier New"/>
@@ -9482,6 +10429,7 @@
           <w:szCs w:val="20"/>
         </w:rPr>
       </w:pPr>
+      <w:proofErr w:type="spellStart"/>
       <w:r>
         <w:rPr>
           <w:rFonts w:ascii="Courier New" w:eastAsia="Times New Roman" w:hAnsi="Courier New" w:cs="Courier New"/>
@@ -9506,6 +10454,7 @@
         </w:rPr>
         <w:t>kit_version</w:t>
       </w:r>
+      <w:proofErr w:type="spellEnd"/>
       <w:r>
         <w:rPr>
           <w:rFonts w:ascii="Courier New" w:eastAsia="Times New Roman" w:hAnsi="Courier New" w:cs="Courier New"/>
@@ -9545,7 +10494,21 @@
         <w:rPr>
           <w:rFonts w:cstheme="minorHAnsi"/>
         </w:rPr>
-        <w:t xml:space="preserve">For our testing example, Figure 4 shows how the basecalling parameters should be set for the sample </w:t>
+        <w:t xml:space="preserve">For our testing example, Figure 4 shows how the </w:t>
+      </w:r>
+      <w:proofErr w:type="spellStart"/>
+      <w:r>
+        <w:rPr>
+          <w:rFonts w:cstheme="minorHAnsi"/>
+        </w:rPr>
+        <w:t>basecalling</w:t>
+      </w:r>
+      <w:proofErr w:type="spellEnd"/>
+      <w:r>
+        <w:rPr>
+          <w:rFonts w:cstheme="minorHAnsi"/>
+        </w:rPr>
+        <w:t xml:space="preserve"> parameters should be set for the sample </w:t>
       </w:r>
       <w:r>
         <w:rPr>
@@ -9775,8 +10738,16 @@
         <w:rPr>
           <w:rFonts w:cstheme="minorHAnsi"/>
         </w:rPr>
-        <w:t>Once this is all set. Run the bash script to perform basecalling</w:t>
-      </w:r>
+        <w:t xml:space="preserve">Once this is all set. Run the bash script to perform </w:t>
+      </w:r>
+      <w:proofErr w:type="spellStart"/>
+      <w:r>
+        <w:rPr>
+          <w:rFonts w:cstheme="minorHAnsi"/>
+        </w:rPr>
+        <w:t>basecalling</w:t>
+      </w:r>
+      <w:proofErr w:type="spellEnd"/>
       <w:r>
         <w:rPr>
           <w:rFonts w:cstheme="minorHAnsi"/>
@@ -9804,7 +10775,25 @@
           <w:sz w:val="20"/>
           <w:szCs w:val="20"/>
         </w:rPr>
-        <w:t>cd 00.Long_Reads</w:t>
+        <w:t xml:space="preserve">cd </w:t>
+      </w:r>
+      <w:proofErr w:type="gramStart"/>
+      <w:r>
+        <w:rPr>
+          <w:rFonts w:ascii="Courier New" w:eastAsia="Times New Roman" w:hAnsi="Courier New" w:cs="Courier New"/>
+          <w:sz w:val="20"/>
+          <w:szCs w:val="20"/>
+        </w:rPr>
+        <w:t>00.Long</w:t>
+      </w:r>
+      <w:proofErr w:type="gramEnd"/>
+      <w:r>
+        <w:rPr>
+          <w:rFonts w:ascii="Courier New" w:eastAsia="Times New Roman" w:hAnsi="Courier New" w:cs="Courier New"/>
+          <w:sz w:val="20"/>
+          <w:szCs w:val="20"/>
+        </w:rPr>
+        <w:t>_Reads</w:t>
       </w:r>
     </w:p>
     <w:p>
@@ -9881,7 +10870,21 @@
         <w:rPr>
           <w:rFonts w:eastAsia="Times New Roman" w:cstheme="minorHAnsi"/>
         </w:rPr>
-        <w:t>Upon finishing, the basecalled reads in fast5 format will be placed under</w:t>
+        <w:t xml:space="preserve">Upon finishing, the </w:t>
+      </w:r>
+      <w:proofErr w:type="spellStart"/>
+      <w:r>
+        <w:rPr>
+          <w:rFonts w:eastAsia="Times New Roman" w:cstheme="minorHAnsi"/>
+        </w:rPr>
+        <w:t>basecalled</w:t>
+      </w:r>
+      <w:proofErr w:type="spellEnd"/>
+      <w:r>
+        <w:rPr>
+          <w:rFonts w:eastAsia="Times New Roman" w:cstheme="minorHAnsi"/>
+        </w:rPr>
+        <w:t xml:space="preserve"> reads in fast5 format will be placed under</w:t>
       </w:r>
       <w:r>
         <w:rPr>
@@ -9895,28 +10898,84 @@
         </w:rPr>
         <w:br/>
       </w:r>
-      <w:r>
-        <w:rPr>
-          <w:rFonts w:ascii="Courier New" w:eastAsia="Times New Roman" w:hAnsi="Courier New" w:cs="Courier New"/>
-          <w:sz w:val="20"/>
-          <w:szCs w:val="20"/>
-        </w:rPr>
-        <w:t>Project_Example/00.Long_Reads/basecalled_fast5/&lt;sample_id&gt;</w:t>
-      </w:r>
-    </w:p>
-    <w:p>
-      <w:pPr>
-        <w:pStyle w:val="ListParagraph"/>
-        <w:jc w:val="both"/>
-        <w:rPr>
-          <w:rFonts w:eastAsia="Times New Roman" w:cstheme="minorHAnsi"/>
-        </w:rPr>
-      </w:pPr>
-      <w:r>
-        <w:rPr>
-          <w:rFonts w:eastAsia="Times New Roman" w:cstheme="minorHAnsi"/>
-        </w:rPr>
-        <w:t>The basecalled reads in fastq format will be place under:</w:t>
+      <w:proofErr w:type="spellStart"/>
+      <w:r>
+        <w:rPr>
+          <w:rFonts w:ascii="Courier New" w:eastAsia="Times New Roman" w:hAnsi="Courier New" w:cs="Courier New"/>
+          <w:sz w:val="20"/>
+          <w:szCs w:val="20"/>
+        </w:rPr>
+        <w:t>Project_Example</w:t>
+      </w:r>
+      <w:proofErr w:type="spellEnd"/>
+      <w:r>
+        <w:rPr>
+          <w:rFonts w:ascii="Courier New" w:eastAsia="Times New Roman" w:hAnsi="Courier New" w:cs="Courier New"/>
+          <w:sz w:val="20"/>
+          <w:szCs w:val="20"/>
+        </w:rPr>
+        <w:t>/00.Long_Reads/basecalled_fast5/&lt;</w:t>
+      </w:r>
+      <w:proofErr w:type="spellStart"/>
+      <w:r>
+        <w:rPr>
+          <w:rFonts w:ascii="Courier New" w:eastAsia="Times New Roman" w:hAnsi="Courier New" w:cs="Courier New"/>
+          <w:sz w:val="20"/>
+          <w:szCs w:val="20"/>
+        </w:rPr>
+        <w:t>sample_id</w:t>
+      </w:r>
+      <w:proofErr w:type="spellEnd"/>
+      <w:r>
+        <w:rPr>
+          <w:rFonts w:ascii="Courier New" w:eastAsia="Times New Roman" w:hAnsi="Courier New" w:cs="Courier New"/>
+          <w:sz w:val="20"/>
+          <w:szCs w:val="20"/>
+        </w:rPr>
+        <w:t>&gt;</w:t>
+      </w:r>
+    </w:p>
+    <w:p>
+      <w:pPr>
+        <w:pStyle w:val="ListParagraph"/>
+        <w:jc w:val="both"/>
+        <w:rPr>
+          <w:rFonts w:eastAsia="Times New Roman" w:cstheme="minorHAnsi"/>
+        </w:rPr>
+      </w:pPr>
+      <w:r>
+        <w:rPr>
+          <w:rFonts w:eastAsia="Times New Roman" w:cstheme="minorHAnsi"/>
+        </w:rPr>
+        <w:t xml:space="preserve">The </w:t>
+      </w:r>
+      <w:proofErr w:type="spellStart"/>
+      <w:r>
+        <w:rPr>
+          <w:rFonts w:eastAsia="Times New Roman" w:cstheme="minorHAnsi"/>
+        </w:rPr>
+        <w:t>basecalled</w:t>
+      </w:r>
+      <w:proofErr w:type="spellEnd"/>
+      <w:r>
+        <w:rPr>
+          <w:rFonts w:eastAsia="Times New Roman" w:cstheme="minorHAnsi"/>
+        </w:rPr>
+        <w:t xml:space="preserve"> reads in </w:t>
+      </w:r>
+      <w:proofErr w:type="spellStart"/>
+      <w:r>
+        <w:rPr>
+          <w:rFonts w:eastAsia="Times New Roman" w:cstheme="minorHAnsi"/>
+        </w:rPr>
+        <w:t>fastq</w:t>
+      </w:r>
+      <w:proofErr w:type="spellEnd"/>
+      <w:r>
+        <w:rPr>
+          <w:rFonts w:eastAsia="Times New Roman" w:cstheme="minorHAnsi"/>
+        </w:rPr>
+        <w:t xml:space="preserve"> format will be place under:</w:t>
       </w:r>
     </w:p>
     <w:p>
@@ -9935,47 +10994,108 @@
         </w:rPr>
         <w:t xml:space="preserve"> </w:t>
       </w:r>
-      <w:r>
-        <w:rPr>
-          <w:rFonts w:ascii="Courier New" w:eastAsia="Times New Roman" w:hAnsi="Courier New" w:cs="Courier New"/>
-          <w:sz w:val="20"/>
-          <w:szCs w:val="20"/>
-        </w:rPr>
-        <w:t>Project_Example/00.Long_Reads/basecalled_fast5/&lt;sample_id&gt;</w:t>
-      </w:r>
-    </w:p>
-    <w:p>
-      <w:pPr>
-        <w:pStyle w:val="ListParagraph"/>
-        <w:jc w:val="both"/>
-        <w:rPr>
-          <w:rFonts w:eastAsia="Times New Roman" w:cstheme="minorHAnsi"/>
-        </w:rPr>
-      </w:pPr>
-      <w:r>
-        <w:rPr>
-          <w:rFonts w:eastAsia="Times New Roman" w:cstheme="minorHAnsi"/>
-        </w:rPr>
-        <w:t>The quality control summary report for the basecalled reads will be place under:</w:t>
-      </w:r>
-    </w:p>
-    <w:p>
-      <w:pPr>
-        <w:pStyle w:val="ListParagraph"/>
-        <w:jc w:val="both"/>
-        <w:rPr>
-          <w:rFonts w:ascii="Courier New" w:eastAsia="Times New Roman" w:hAnsi="Courier New" w:cs="Courier New"/>
-          <w:sz w:val="20"/>
-          <w:szCs w:val="20"/>
-        </w:rPr>
-      </w:pPr>
-      <w:r>
-        <w:rPr>
-          <w:rFonts w:ascii="Courier New" w:eastAsia="Times New Roman" w:hAnsi="Courier New" w:cs="Courier New"/>
-          <w:sz w:val="20"/>
-          <w:szCs w:val="20"/>
-        </w:rPr>
-        <w:t>Project_Example/00.Long_Reads/basecalled_</w:t>
+      <w:proofErr w:type="spellStart"/>
+      <w:r>
+        <w:rPr>
+          <w:rFonts w:ascii="Courier New" w:eastAsia="Times New Roman" w:hAnsi="Courier New" w:cs="Courier New"/>
+          <w:sz w:val="20"/>
+          <w:szCs w:val="20"/>
+        </w:rPr>
+        <w:t>Project_Example</w:t>
+      </w:r>
+      <w:proofErr w:type="spellEnd"/>
+      <w:r>
+        <w:rPr>
+          <w:rFonts w:ascii="Courier New" w:eastAsia="Times New Roman" w:hAnsi="Courier New" w:cs="Courier New"/>
+          <w:sz w:val="20"/>
+          <w:szCs w:val="20"/>
+        </w:rPr>
+        <w:t>/00.Long_Reads/basecalled_fast5/&lt;</w:t>
+      </w:r>
+      <w:proofErr w:type="spellStart"/>
+      <w:r>
+        <w:rPr>
+          <w:rFonts w:ascii="Courier New" w:eastAsia="Times New Roman" w:hAnsi="Courier New" w:cs="Courier New"/>
+          <w:sz w:val="20"/>
+          <w:szCs w:val="20"/>
+        </w:rPr>
+        <w:t>sample_id</w:t>
+      </w:r>
+      <w:proofErr w:type="spellEnd"/>
+      <w:r>
+        <w:rPr>
+          <w:rFonts w:ascii="Courier New" w:eastAsia="Times New Roman" w:hAnsi="Courier New" w:cs="Courier New"/>
+          <w:sz w:val="20"/>
+          <w:szCs w:val="20"/>
+        </w:rPr>
+        <w:t>&gt;</w:t>
+      </w:r>
+    </w:p>
+    <w:p>
+      <w:pPr>
+        <w:pStyle w:val="ListParagraph"/>
+        <w:jc w:val="both"/>
+        <w:rPr>
+          <w:rFonts w:eastAsia="Times New Roman" w:cstheme="minorHAnsi"/>
+        </w:rPr>
+      </w:pPr>
+      <w:r>
+        <w:rPr>
+          <w:rFonts w:eastAsia="Times New Roman" w:cstheme="minorHAnsi"/>
+        </w:rPr>
+        <w:t xml:space="preserve">The quality control summary report for the </w:t>
+      </w:r>
+      <w:proofErr w:type="spellStart"/>
+      <w:r>
+        <w:rPr>
+          <w:rFonts w:eastAsia="Times New Roman" w:cstheme="minorHAnsi"/>
+        </w:rPr>
+        <w:t>basecalled</w:t>
+      </w:r>
+      <w:proofErr w:type="spellEnd"/>
+      <w:r>
+        <w:rPr>
+          <w:rFonts w:eastAsia="Times New Roman" w:cstheme="minorHAnsi"/>
+        </w:rPr>
+        <w:t xml:space="preserve"> reads will be place under:</w:t>
+      </w:r>
+    </w:p>
+    <w:p>
+      <w:pPr>
+        <w:pStyle w:val="ListParagraph"/>
+        <w:jc w:val="both"/>
+        <w:rPr>
+          <w:rFonts w:ascii="Courier New" w:eastAsia="Times New Roman" w:hAnsi="Courier New" w:cs="Courier New"/>
+          <w:sz w:val="20"/>
+          <w:szCs w:val="20"/>
+        </w:rPr>
+      </w:pPr>
+      <w:proofErr w:type="spellStart"/>
+      <w:r>
+        <w:rPr>
+          <w:rFonts w:ascii="Courier New" w:eastAsia="Times New Roman" w:hAnsi="Courier New" w:cs="Courier New"/>
+          <w:sz w:val="20"/>
+          <w:szCs w:val="20"/>
+        </w:rPr>
+        <w:t>Project_Example</w:t>
+      </w:r>
+      <w:proofErr w:type="spellEnd"/>
+      <w:r>
+        <w:rPr>
+          <w:rFonts w:ascii="Courier New" w:eastAsia="Times New Roman" w:hAnsi="Courier New" w:cs="Courier New"/>
+          <w:sz w:val="20"/>
+          <w:szCs w:val="20"/>
+        </w:rPr>
+        <w:t>/00.Long_Reads/</w:t>
+      </w:r>
+      <w:proofErr w:type="spellStart"/>
+      <w:r>
+        <w:rPr>
+          <w:rFonts w:ascii="Courier New" w:eastAsia="Times New Roman" w:hAnsi="Courier New" w:cs="Courier New"/>
+          <w:sz w:val="20"/>
+          <w:szCs w:val="20"/>
+        </w:rPr>
+        <w:t>basecalled_</w:t>
       </w:r>
       <w:r>
         <w:rPr>
@@ -9985,13 +11105,32 @@
         </w:rPr>
         <w:t>summary</w:t>
       </w:r>
-      <w:r>
-        <w:rPr>
-          <w:rFonts w:ascii="Courier New" w:eastAsia="Times New Roman" w:hAnsi="Courier New" w:cs="Courier New"/>
-          <w:sz w:val="20"/>
-          <w:szCs w:val="20"/>
-        </w:rPr>
-        <w:t>/&lt;sample_id&gt;</w:t>
+      <w:proofErr w:type="spellEnd"/>
+      <w:r>
+        <w:rPr>
+          <w:rFonts w:ascii="Courier New" w:eastAsia="Times New Roman" w:hAnsi="Courier New" w:cs="Courier New"/>
+          <w:sz w:val="20"/>
+          <w:szCs w:val="20"/>
+        </w:rPr>
+        <w:t>/&lt;</w:t>
+      </w:r>
+      <w:proofErr w:type="spellStart"/>
+      <w:r>
+        <w:rPr>
+          <w:rFonts w:ascii="Courier New" w:eastAsia="Times New Roman" w:hAnsi="Courier New" w:cs="Courier New"/>
+          <w:sz w:val="20"/>
+          <w:szCs w:val="20"/>
+        </w:rPr>
+        <w:t>sample_id</w:t>
+      </w:r>
+      <w:proofErr w:type="spellEnd"/>
+      <w:r>
+        <w:rPr>
+          <w:rFonts w:ascii="Courier New" w:eastAsia="Times New Roman" w:hAnsi="Courier New" w:cs="Courier New"/>
+          <w:sz w:val="20"/>
+          <w:szCs w:val="20"/>
+        </w:rPr>
+        <w:t>&gt;</w:t>
       </w:r>
     </w:p>
     <w:p>
@@ -10047,20 +11186,30 @@
         </w:rPr>
         <w:t xml:space="preserve">Mapping </w:t>
       </w:r>
+      <w:proofErr w:type="spellStart"/>
       <w:r>
         <w:rPr>
           <w:rFonts w:cstheme="minorHAnsi"/>
           <w:b/>
           <w:bCs/>
         </w:rPr>
-        <w:t>basecalled reads</w:t>
-      </w:r>
+        <w:t>basecalled</w:t>
+      </w:r>
+      <w:proofErr w:type="spellEnd"/>
       <w:r>
         <w:rPr>
           <w:rFonts w:cstheme="minorHAnsi"/>
           <w:b/>
           <w:bCs/>
         </w:rPr>
+        <w:t xml:space="preserve"> reads</w:t>
+      </w:r>
+      <w:r>
+        <w:rPr>
+          <w:rFonts w:cstheme="minorHAnsi"/>
+          <w:b/>
+          <w:bCs/>
+        </w:rPr>
         <w:t xml:space="preserve"> to the preprocessed reference genome.</w:t>
       </w:r>
       <w:r>
@@ -10093,12 +11242,14 @@
         </w:rPr>
         <w:t xml:space="preserve">At this step, </w:t>
       </w:r>
+      <w:proofErr w:type="spellStart"/>
       <w:r>
         <w:rPr>
           <w:rFonts w:cstheme="minorHAnsi"/>
         </w:rPr>
         <w:t>NanoTrans</w:t>
       </w:r>
+      <w:proofErr w:type="spellEnd"/>
       <w:r>
         <w:rPr>
           <w:rFonts w:cstheme="minorHAnsi"/>
@@ -10246,7 +11397,14 @@
         <w:rPr>
           <w:rFonts w:cstheme="minorHAnsi"/>
         </w:rPr>
-        <w:t>he testing example, in which “Batch_</w:t>
+        <w:t>he testing example, in which “</w:t>
+      </w:r>
+      <w:proofErr w:type="spellStart"/>
+      <w:r>
+        <w:rPr>
+          <w:rFonts w:cstheme="minorHAnsi"/>
+        </w:rPr>
+        <w:t>Batch_</w:t>
       </w:r>
       <w:r>
         <w:rPr>
@@ -10254,12 +11412,21 @@
         </w:rPr>
         <w:t>Example</w:t>
       </w:r>
-      <w:r>
-        <w:rPr>
-          <w:rFonts w:cstheme="minorHAnsi"/>
-        </w:rPr>
-        <w:t>” is the specified batch_id</w:t>
-      </w:r>
+      <w:proofErr w:type="spellEnd"/>
+      <w:r>
+        <w:rPr>
+          <w:rFonts w:cstheme="minorHAnsi"/>
+        </w:rPr>
+        <w:t xml:space="preserve">” is the specified </w:t>
+      </w:r>
+      <w:proofErr w:type="spellStart"/>
+      <w:r>
+        <w:rPr>
+          <w:rFonts w:cstheme="minorHAnsi"/>
+        </w:rPr>
+        <w:t>batch_id</w:t>
+      </w:r>
+      <w:proofErr w:type="spellEnd"/>
       <w:r>
         <w:rPr>
           <w:rFonts w:cstheme="minorHAnsi"/>
@@ -10336,37 +11503,63 @@
         <w:rPr>
           <w:rFonts w:cstheme="minorHAnsi"/>
         </w:rPr>
-        <w:t xml:space="preserve"> columns: sample_id, </w:t>
-      </w:r>
+        <w:t xml:space="preserve"> columns: </w:t>
+      </w:r>
+      <w:proofErr w:type="spellStart"/>
+      <w:r>
+        <w:rPr>
+          <w:rFonts w:cstheme="minorHAnsi"/>
+        </w:rPr>
+        <w:t>sample_id</w:t>
+      </w:r>
+      <w:proofErr w:type="spellEnd"/>
+      <w:r>
+        <w:rPr>
+          <w:rFonts w:cstheme="minorHAnsi"/>
+        </w:rPr>
+        <w:t xml:space="preserve">, </w:t>
+      </w:r>
+      <w:proofErr w:type="spellStart"/>
       <w:r>
         <w:rPr>
           <w:rFonts w:cstheme="minorHAnsi"/>
         </w:rPr>
         <w:t>comparison_group</w:t>
       </w:r>
+      <w:proofErr w:type="spellEnd"/>
       <w:r>
         <w:rPr>
           <w:rFonts w:cstheme="minorHAnsi"/>
         </w:rPr>
         <w:t xml:space="preserve">, </w:t>
       </w:r>
+      <w:proofErr w:type="spellStart"/>
       <w:r>
         <w:rPr>
           <w:rFonts w:cstheme="minorHAnsi"/>
         </w:rPr>
         <w:t>replicate_id</w:t>
       </w:r>
+      <w:proofErr w:type="spellEnd"/>
       <w:r>
         <w:rPr>
           <w:rFonts w:cstheme="minorHAnsi"/>
         </w:rPr>
         <w:t xml:space="preserve">, </w:t>
       </w:r>
-      <w:r>
-        <w:rPr>
-          <w:rFonts w:cstheme="minorHAnsi"/>
-        </w:rPr>
-        <w:t>basecalled_fastq_file, basecalled_fast5_dir, and note.</w:t>
+      <w:proofErr w:type="spellStart"/>
+      <w:r>
+        <w:rPr>
+          <w:rFonts w:cstheme="minorHAnsi"/>
+        </w:rPr>
+        <w:t>basecalled_fastq_file</w:t>
+      </w:r>
+      <w:proofErr w:type="spellEnd"/>
+      <w:r>
+        <w:rPr>
+          <w:rFonts w:cstheme="minorHAnsi"/>
+        </w:rPr>
+        <w:t>, basecalled_fast5_dir, and note.</w:t>
       </w:r>
       <w:r>
         <w:rPr>
@@ -10450,7 +11643,35 @@
         <w:rPr>
           <w:rFonts w:cstheme="minorHAnsi"/>
         </w:rPr>
-        <w:t xml:space="preserve">For the sample id, this should be the same as the one that users used in the 00.Long_Reads module for reads basecalling and QC summary. </w:t>
+        <w:t xml:space="preserve">For the sample id, this should be the same as the one that users used in the </w:t>
+      </w:r>
+      <w:proofErr w:type="gramStart"/>
+      <w:r>
+        <w:rPr>
+          <w:rFonts w:cstheme="minorHAnsi"/>
+        </w:rPr>
+        <w:t>00.Long</w:t>
+      </w:r>
+      <w:proofErr w:type="gramEnd"/>
+      <w:r>
+        <w:rPr>
+          <w:rFonts w:cstheme="minorHAnsi"/>
+        </w:rPr>
+        <w:t xml:space="preserve">_Reads module for reads </w:t>
+      </w:r>
+      <w:proofErr w:type="spellStart"/>
+      <w:r>
+        <w:rPr>
+          <w:rFonts w:cstheme="minorHAnsi"/>
+        </w:rPr>
+        <w:t>basecalling</w:t>
+      </w:r>
+      <w:proofErr w:type="spellEnd"/>
+      <w:r>
+        <w:rPr>
+          <w:rFonts w:cstheme="minorHAnsi"/>
+        </w:rPr>
+        <w:t xml:space="preserve"> and QC summary. </w:t>
       </w:r>
     </w:p>
     <w:p>
@@ -10538,7 +11759,23 @@
           <w:rFonts w:cstheme="minorHAnsi"/>
           <w:color w:val="FF0000"/>
         </w:rPr>
-        <w:t>comparison group, again, no “-“ or “_” should be used. Only alphabet character, numeric numbers, and “.” can be used here. For replicate id, please naming different replicates as “rep1”, “rep2”, ….</w:t>
+        <w:t>comparison group, again, no “</w:t>
+      </w:r>
+      <w:proofErr w:type="gramStart"/>
+      <w:r>
+        <w:rPr>
+          <w:rFonts w:cstheme="minorHAnsi"/>
+          <w:color w:val="FF0000"/>
+        </w:rPr>
+        <w:t>-“ or</w:t>
+      </w:r>
+      <w:proofErr w:type="gramEnd"/>
+      <w:r>
+        <w:rPr>
+          <w:rFonts w:cstheme="minorHAnsi"/>
+          <w:color w:val="FF0000"/>
+        </w:rPr>
+        <w:t xml:space="preserve"> “_” should be used. Only alphabet character, numeric numbers, and “.” can be used here. For replicate id, please naming different replicates as “rep1”, “rep2”, ….</w:t>
       </w:r>
     </w:p>
     <w:p>
@@ -10563,12 +11800,14 @@
         </w:rPr>
         <w:t xml:space="preserve">For the testing example, </w:t>
       </w:r>
+      <w:proofErr w:type="spellStart"/>
       <w:r>
         <w:rPr>
           <w:rFonts w:cstheme="minorHAnsi"/>
         </w:rPr>
         <w:t>NanoTrans</w:t>
       </w:r>
+      <w:proofErr w:type="spellEnd"/>
       <w:r>
         <w:rPr>
           <w:rFonts w:cstheme="minorHAnsi"/>
@@ -10842,15 +12081,33 @@
           <w:sz w:val="20"/>
           <w:szCs w:val="20"/>
         </w:rPr>
-        <w:t>cd 01.</w:t>
-      </w:r>
-      <w:r>
-        <w:rPr>
-          <w:rFonts w:ascii="Courier New" w:eastAsia="Times New Roman" w:hAnsi="Courier New" w:cs="Courier New"/>
-          <w:sz w:val="20"/>
-          <w:szCs w:val="20"/>
-        </w:rPr>
-        <w:t>Reference_Genome_based_Read_Mapping</w:t>
+        <w:t xml:space="preserve">cd </w:t>
+      </w:r>
+      <w:proofErr w:type="gramStart"/>
+      <w:r>
+        <w:rPr>
+          <w:rFonts w:ascii="Courier New" w:eastAsia="Times New Roman" w:hAnsi="Courier New" w:cs="Courier New"/>
+          <w:sz w:val="20"/>
+          <w:szCs w:val="20"/>
+        </w:rPr>
+        <w:t>01.</w:t>
+      </w:r>
+      <w:r>
+        <w:rPr>
+          <w:rFonts w:ascii="Courier New" w:eastAsia="Times New Roman" w:hAnsi="Courier New" w:cs="Courier New"/>
+          <w:sz w:val="20"/>
+          <w:szCs w:val="20"/>
+        </w:rPr>
+        <w:t>Reference</w:t>
+      </w:r>
+      <w:proofErr w:type="gramEnd"/>
+      <w:r>
+        <w:rPr>
+          <w:rFonts w:ascii="Courier New" w:eastAsia="Times New Roman" w:hAnsi="Courier New" w:cs="Courier New"/>
+          <w:sz w:val="20"/>
+          <w:szCs w:val="20"/>
+        </w:rPr>
+        <w:t>_Genome_based_Read_Mapping</w:t>
       </w:r>
     </w:p>
     <w:p>
@@ -11010,6 +12267,7 @@
           <w:szCs w:val="20"/>
         </w:rPr>
       </w:pPr>
+      <w:proofErr w:type="spellStart"/>
       <w:r>
         <w:rPr>
           <w:rFonts w:ascii="Courier New" w:eastAsia="Times New Roman" w:hAnsi="Courier New" w:cs="Courier New"/>
@@ -11026,6 +12284,7 @@
         </w:rPr>
         <w:t>Example</w:t>
       </w:r>
+      <w:proofErr w:type="spellEnd"/>
       <w:r>
         <w:rPr>
           <w:rFonts w:ascii="Courier New" w:eastAsia="Times New Roman" w:hAnsi="Courier New" w:cs="Courier New"/>
@@ -11075,7 +12334,16 @@
           <w:sz w:val="20"/>
           <w:szCs w:val="20"/>
         </w:rPr>
-        <w:t>the mapping results for the Batch_</w:t>
+        <w:t xml:space="preserve">the mapping results for the </w:t>
+      </w:r>
+      <w:proofErr w:type="spellStart"/>
+      <w:r>
+        <w:rPr>
+          <w:rFonts w:ascii="Courier New" w:eastAsia="Times New Roman" w:hAnsi="Courier New" w:cs="Courier New"/>
+          <w:sz w:val="20"/>
+          <w:szCs w:val="20"/>
+        </w:rPr>
+        <w:t>Batch_</w:t>
       </w:r>
       <w:r>
         <w:rPr>
@@ -11085,6 +12353,7 @@
         </w:rPr>
         <w:t>Example</w:t>
       </w:r>
+      <w:proofErr w:type="spellEnd"/>
       <w:r>
         <w:rPr>
           <w:rFonts w:ascii="Courier New" w:eastAsia="Times New Roman" w:hAnsi="Courier New" w:cs="Courier New"/>
@@ -11123,6 +12392,7 @@
           <w:szCs w:val="20"/>
         </w:rPr>
       </w:pPr>
+      <w:proofErr w:type="spellStart"/>
       <w:r>
         <w:rPr>
           <w:rFonts w:ascii="Courier New" w:eastAsia="Times New Roman" w:hAnsi="Courier New" w:cs="Courier New"/>
@@ -11147,6 +12417,7 @@
         </w:rPr>
         <w:t>Example</w:t>
       </w:r>
+      <w:proofErr w:type="spellEnd"/>
       <w:r>
         <w:rPr>
           <w:rFonts w:ascii="Courier New" w:eastAsia="Times New Roman" w:hAnsi="Courier New" w:cs="Courier New"/>
@@ -11276,6 +12547,7 @@
           <w:szCs w:val="20"/>
         </w:rPr>
       </w:pPr>
+      <w:proofErr w:type="spellStart"/>
       <w:r>
         <w:rPr>
           <w:rFonts w:ascii="Courier New" w:eastAsia="Times New Roman" w:hAnsi="Courier New" w:cs="Courier New"/>
@@ -11292,32 +12564,69 @@
         </w:rPr>
         <w:t>Example</w:t>
       </w:r>
-      <w:r>
-        <w:rPr>
-          <w:rFonts w:ascii="Courier New" w:eastAsia="Times New Roman" w:hAnsi="Courier New" w:cs="Courier New"/>
-          <w:sz w:val="20"/>
-          <w:szCs w:val="20"/>
-        </w:rPr>
-        <w:t>/&lt;sample_id&gt;</w:t>
-      </w:r>
-    </w:p>
-    <w:p>
-      <w:pPr>
-        <w:pStyle w:val="ListParagraph"/>
-        <w:jc w:val="both"/>
-        <w:rPr>
-          <w:rFonts w:ascii="Courier New" w:eastAsia="Times New Roman" w:hAnsi="Courier New" w:cs="Courier New"/>
-          <w:sz w:val="20"/>
-          <w:szCs w:val="20"/>
-        </w:rPr>
-      </w:pPr>
-      <w:r>
-        <w:rPr>
-          <w:rFonts w:ascii="Courier New" w:eastAsia="Times New Roman" w:hAnsi="Courier New" w:cs="Courier New"/>
-          <w:sz w:val="20"/>
-          <w:szCs w:val="20"/>
-        </w:rPr>
-        <w:t xml:space="preserve"># The subdirectory containing the mapping results for the sample &lt;sample_id&gt;. </w:t>
+      <w:proofErr w:type="spellEnd"/>
+      <w:r>
+        <w:rPr>
+          <w:rFonts w:ascii="Courier New" w:eastAsia="Times New Roman" w:hAnsi="Courier New" w:cs="Courier New"/>
+          <w:sz w:val="20"/>
+          <w:szCs w:val="20"/>
+        </w:rPr>
+        <w:t>/&lt;</w:t>
+      </w:r>
+      <w:proofErr w:type="spellStart"/>
+      <w:r>
+        <w:rPr>
+          <w:rFonts w:ascii="Courier New" w:eastAsia="Times New Roman" w:hAnsi="Courier New" w:cs="Courier New"/>
+          <w:sz w:val="20"/>
+          <w:szCs w:val="20"/>
+        </w:rPr>
+        <w:t>sample_id</w:t>
+      </w:r>
+      <w:proofErr w:type="spellEnd"/>
+      <w:r>
+        <w:rPr>
+          <w:rFonts w:ascii="Courier New" w:eastAsia="Times New Roman" w:hAnsi="Courier New" w:cs="Courier New"/>
+          <w:sz w:val="20"/>
+          <w:szCs w:val="20"/>
+        </w:rPr>
+        <w:t>&gt;</w:t>
+      </w:r>
+    </w:p>
+    <w:p>
+      <w:pPr>
+        <w:pStyle w:val="ListParagraph"/>
+        <w:jc w:val="both"/>
+        <w:rPr>
+          <w:rFonts w:ascii="Courier New" w:eastAsia="Times New Roman" w:hAnsi="Courier New" w:cs="Courier New"/>
+          <w:sz w:val="20"/>
+          <w:szCs w:val="20"/>
+        </w:rPr>
+      </w:pPr>
+      <w:r>
+        <w:rPr>
+          <w:rFonts w:ascii="Courier New" w:eastAsia="Times New Roman" w:hAnsi="Courier New" w:cs="Courier New"/>
+          <w:sz w:val="20"/>
+          <w:szCs w:val="20"/>
+        </w:rPr>
+        <w:t># The subdirectory containing the mapping results for the sample &lt;</w:t>
+      </w:r>
+      <w:proofErr w:type="spellStart"/>
+      <w:r>
+        <w:rPr>
+          <w:rFonts w:ascii="Courier New" w:eastAsia="Times New Roman" w:hAnsi="Courier New" w:cs="Courier New"/>
+          <w:sz w:val="20"/>
+          <w:szCs w:val="20"/>
+        </w:rPr>
+        <w:t>sample_id</w:t>
+      </w:r>
+      <w:proofErr w:type="spellEnd"/>
+      <w:r>
+        <w:rPr>
+          <w:rFonts w:ascii="Courier New" w:eastAsia="Times New Roman" w:hAnsi="Courier New" w:cs="Courier New"/>
+          <w:sz w:val="20"/>
+          <w:szCs w:val="20"/>
+        </w:rPr>
+        <w:t xml:space="preserve">&gt;. </w:t>
       </w:r>
     </w:p>
     <w:p>
@@ -11391,12 +12700,14 @@
         </w:rPr>
         <w:t xml:space="preserve">At this step, </w:t>
       </w:r>
+      <w:proofErr w:type="spellStart"/>
       <w:r>
         <w:rPr>
           <w:rFonts w:cstheme="minorHAnsi"/>
         </w:rPr>
         <w:t>NanoTrans</w:t>
       </w:r>
+      <w:proofErr w:type="spellEnd"/>
       <w:r>
         <w:rPr>
           <w:rFonts w:cstheme="minorHAnsi"/>
@@ -11462,7 +12773,16 @@
           <w:sz w:val="20"/>
           <w:szCs w:val="20"/>
         </w:rPr>
-        <w:t>cd 0</w:t>
+        <w:t xml:space="preserve">cd </w:t>
+      </w:r>
+      <w:proofErr w:type="gramStart"/>
+      <w:r>
+        <w:rPr>
+          <w:rFonts w:ascii="Courier New" w:eastAsia="Times New Roman" w:hAnsi="Courier New" w:cs="Courier New"/>
+          <w:sz w:val="20"/>
+          <w:szCs w:val="20"/>
+        </w:rPr>
+        <w:t>0</w:t>
       </w:r>
       <w:r>
         <w:rPr>
@@ -11486,7 +12806,16 @@
           <w:sz w:val="20"/>
           <w:szCs w:val="20"/>
         </w:rPr>
-        <w:t>Isoform_Clustering_and_Quantification</w:t>
+        <w:t>Isoform</w:t>
+      </w:r>
+      <w:proofErr w:type="gramEnd"/>
+      <w:r>
+        <w:rPr>
+          <w:rFonts w:ascii="Courier New" w:eastAsia="Times New Roman" w:hAnsi="Courier New" w:cs="Courier New"/>
+          <w:sz w:val="20"/>
+          <w:szCs w:val="20"/>
+        </w:rPr>
+        <w:t>_Clustering_and_Quantification</w:t>
       </w:r>
     </w:p>
     <w:p>
@@ -11571,6 +12900,7 @@
         </w:rPr>
         <w:t xml:space="preserve">, you can do so by using the bash script </w:t>
       </w:r>
+      <w:proofErr w:type="gramStart"/>
       <w:r>
         <w:rPr>
           <w:rFonts w:ascii="Courier New" w:eastAsia="Times New Roman" w:hAnsi="Courier New" w:cs="Courier New"/>
@@ -11583,33 +12913,68 @@
         <w:rPr>
           <w:rFonts w:cstheme="minorHAnsi"/>
         </w:rPr>
-        <w:t xml:space="preserve">  pre-shipped here.</w:t>
-      </w:r>
-    </w:p>
-    <w:p>
-      <w:pPr>
-        <w:pStyle w:val="ListParagraph"/>
-        <w:jc w:val="both"/>
-        <w:rPr>
-          <w:rFonts w:ascii="Courier New" w:eastAsia="Times New Roman" w:hAnsi="Courier New" w:cs="Courier New"/>
-          <w:sz w:val="20"/>
-          <w:szCs w:val="20"/>
-        </w:rPr>
-      </w:pPr>
-    </w:p>
-    <w:p>
-      <w:pPr>
-        <w:pStyle w:val="ListParagraph"/>
-        <w:jc w:val="both"/>
-        <w:rPr>
-          <w:rFonts w:eastAsia="Times New Roman" w:cstheme="minorHAnsi"/>
-        </w:rPr>
-      </w:pPr>
-      <w:r>
-        <w:rPr>
-          <w:rFonts w:eastAsia="Times New Roman" w:cstheme="minorHAnsi"/>
-        </w:rPr>
-        <w:t>Edit this bash script to specify the batch_id and query_gene_id, and then type:</w:t>
+        <w:t xml:space="preserve">  pre</w:t>
+      </w:r>
+      <w:proofErr w:type="gramEnd"/>
+      <w:r>
+        <w:rPr>
+          <w:rFonts w:cstheme="minorHAnsi"/>
+        </w:rPr>
+        <w:t>-shipped here.</w:t>
+      </w:r>
+    </w:p>
+    <w:p>
+      <w:pPr>
+        <w:pStyle w:val="ListParagraph"/>
+        <w:jc w:val="both"/>
+        <w:rPr>
+          <w:rFonts w:ascii="Courier New" w:eastAsia="Times New Roman" w:hAnsi="Courier New" w:cs="Courier New"/>
+          <w:sz w:val="20"/>
+          <w:szCs w:val="20"/>
+        </w:rPr>
+      </w:pPr>
+    </w:p>
+    <w:p>
+      <w:pPr>
+        <w:pStyle w:val="ListParagraph"/>
+        <w:jc w:val="both"/>
+        <w:rPr>
+          <w:rFonts w:eastAsia="Times New Roman" w:cstheme="minorHAnsi"/>
+        </w:rPr>
+      </w:pPr>
+      <w:r>
+        <w:rPr>
+          <w:rFonts w:eastAsia="Times New Roman" w:cstheme="minorHAnsi"/>
+        </w:rPr>
+        <w:t xml:space="preserve">Edit this bash script to specify the </w:t>
+      </w:r>
+      <w:proofErr w:type="spellStart"/>
+      <w:r>
+        <w:rPr>
+          <w:rFonts w:eastAsia="Times New Roman" w:cstheme="minorHAnsi"/>
+        </w:rPr>
+        <w:t>batch_id</w:t>
+      </w:r>
+      <w:proofErr w:type="spellEnd"/>
+      <w:r>
+        <w:rPr>
+          <w:rFonts w:eastAsia="Times New Roman" w:cstheme="minorHAnsi"/>
+        </w:rPr>
+        <w:t xml:space="preserve"> and </w:t>
+      </w:r>
+      <w:proofErr w:type="spellStart"/>
+      <w:r>
+        <w:rPr>
+          <w:rFonts w:eastAsia="Times New Roman" w:cstheme="minorHAnsi"/>
+        </w:rPr>
+        <w:t>query_gene_id</w:t>
+      </w:r>
+      <w:proofErr w:type="spellEnd"/>
+      <w:r>
+        <w:rPr>
+          <w:rFonts w:eastAsia="Times New Roman" w:cstheme="minorHAnsi"/>
+        </w:rPr>
+        <w:t>, and then type:</w:t>
       </w:r>
     </w:p>
     <w:p>
@@ -11865,6 +13230,7 @@
           <w:szCs w:val="20"/>
         </w:rPr>
       </w:pPr>
+      <w:proofErr w:type="spellStart"/>
       <w:r>
         <w:rPr>
           <w:rFonts w:ascii="Courier New" w:eastAsia="Times New Roman" w:hAnsi="Courier New" w:cs="Courier New"/>
@@ -11881,6 +13247,7 @@
         </w:rPr>
         <w:t>Example</w:t>
       </w:r>
+      <w:proofErr w:type="spellEnd"/>
       <w:r>
         <w:rPr>
           <w:rFonts w:ascii="Courier New" w:eastAsia="Times New Roman" w:hAnsi="Courier New" w:cs="Courier New"/>
@@ -11906,7 +13273,16 @@
           <w:sz w:val="20"/>
           <w:szCs w:val="20"/>
         </w:rPr>
-        <w:t># The subdirectory containing the processing results for the Batch_</w:t>
+        <w:t xml:space="preserve"># The subdirectory containing the processing results for the </w:t>
+      </w:r>
+      <w:proofErr w:type="spellStart"/>
+      <w:r>
+        <w:rPr>
+          <w:rFonts w:ascii="Courier New" w:eastAsia="Times New Roman" w:hAnsi="Courier New" w:cs="Courier New"/>
+          <w:sz w:val="20"/>
+          <w:szCs w:val="20"/>
+        </w:rPr>
+        <w:t>Batch_</w:t>
       </w:r>
       <w:r>
         <w:rPr>
@@ -11916,6 +13292,7 @@
         </w:rPr>
         <w:t>Example</w:t>
       </w:r>
+      <w:proofErr w:type="spellEnd"/>
       <w:r>
         <w:rPr>
           <w:rFonts w:ascii="Courier New" w:eastAsia="Times New Roman" w:hAnsi="Courier New" w:cs="Courier New"/>
@@ -11946,6 +13323,7 @@
           <w:szCs w:val="20"/>
         </w:rPr>
       </w:pPr>
+      <w:proofErr w:type="spellStart"/>
       <w:r>
         <w:rPr>
           <w:rFonts w:ascii="Courier New" w:eastAsia="Times New Roman" w:hAnsi="Courier New" w:cs="Courier New"/>
@@ -11962,6 +13340,7 @@
         </w:rPr>
         <w:t>Example</w:t>
       </w:r>
+      <w:proofErr w:type="spellEnd"/>
       <w:r>
         <w:rPr>
           <w:rFonts w:ascii="Courier New" w:eastAsia="Times New Roman" w:hAnsi="Courier New" w:cs="Courier New"/>
@@ -11970,6 +13349,7 @@
         </w:rPr>
         <w:t>/</w:t>
       </w:r>
+      <w:proofErr w:type="spellStart"/>
       <w:r>
         <w:rPr>
           <w:rFonts w:ascii="Courier New" w:eastAsia="Times New Roman" w:hAnsi="Courier New" w:cs="Courier New"/>
@@ -11978,6 +13358,7 @@
         </w:rPr>
         <w:t>all_samples_combined</w:t>
       </w:r>
+      <w:proofErr w:type="spellEnd"/>
     </w:p>
     <w:p>
       <w:pPr>
@@ -12013,6 +13394,7 @@
         </w:rPr>
         <w:t xml:space="preserve"> subdirectory containing the </w:t>
       </w:r>
+      <w:proofErr w:type="gramStart"/>
       <w:r>
         <w:rPr>
           <w:rFonts w:ascii="Courier New" w:eastAsia="Times New Roman" w:hAnsi="Courier New" w:cs="Courier New"/>
@@ -12027,7 +13409,16 @@
           <w:sz w:val="20"/>
           <w:szCs w:val="20"/>
         </w:rPr>
-        <w:t xml:space="preserve"> results of this step. You should be able to find all major </w:t>
+        <w:t xml:space="preserve"> results</w:t>
+      </w:r>
+      <w:proofErr w:type="gramEnd"/>
+      <w:r>
+        <w:rPr>
+          <w:rFonts w:ascii="Courier New" w:eastAsia="Times New Roman" w:hAnsi="Courier New" w:cs="Courier New"/>
+          <w:sz w:val="20"/>
+          <w:szCs w:val="20"/>
+        </w:rPr>
+        <w:t xml:space="preserve"> of this step. You should be able to find all major </w:t>
       </w:r>
       <w:r>
         <w:rPr>
@@ -12890,6 +14281,7 @@
           <w:szCs w:val="20"/>
         </w:rPr>
       </w:pPr>
+      <w:proofErr w:type="spellStart"/>
       <w:r>
         <w:rPr>
           <w:rFonts w:ascii="Courier New" w:eastAsia="Times New Roman" w:hAnsi="Courier New" w:cs="Courier New"/>
@@ -12906,6 +14298,7 @@
         </w:rPr>
         <w:t>Example</w:t>
       </w:r>
+      <w:proofErr w:type="spellEnd"/>
       <w:r>
         <w:rPr>
           <w:rFonts w:ascii="Courier New" w:eastAsia="Times New Roman" w:hAnsi="Courier New" w:cs="Courier New"/>
@@ -12914,6 +14307,7 @@
         </w:rPr>
         <w:t>/</w:t>
       </w:r>
+      <w:proofErr w:type="spellStart"/>
       <w:r>
         <w:rPr>
           <w:rFonts w:ascii="Courier New" w:eastAsia="Times New Roman" w:hAnsi="Courier New" w:cs="Courier New"/>
@@ -12922,6 +14316,7 @@
         </w:rPr>
         <w:t>all_samples_combined</w:t>
       </w:r>
+      <w:proofErr w:type="spellEnd"/>
       <w:r>
         <w:rPr>
           <w:rFonts w:ascii="Courier New" w:eastAsia="Times New Roman" w:hAnsi="Courier New" w:cs="Courier New"/>
@@ -12930,6 +14325,7 @@
         </w:rPr>
         <w:t>/</w:t>
       </w:r>
+      <w:proofErr w:type="spellStart"/>
       <w:r>
         <w:rPr>
           <w:rFonts w:ascii="Courier New" w:eastAsia="Times New Roman" w:hAnsi="Courier New" w:cs="Courier New"/>
@@ -12938,6 +14334,7 @@
         </w:rPr>
         <w:t>query_gene_isoform_usage</w:t>
       </w:r>
+      <w:proofErr w:type="spellEnd"/>
     </w:p>
     <w:p>
       <w:pPr>
@@ -13061,6 +14458,7 @@
         </w:rPr>
         <w:t>Batch_</w:t>
       </w:r>
+      <w:proofErr w:type="gramStart"/>
       <w:r>
         <w:rPr>
           <w:rFonts w:ascii="Courier New" w:eastAsia="Times New Roman" w:hAnsi="Courier New" w:cs="Courier New"/>
@@ -13083,7 +14481,16 @@
           <w:sz w:val="20"/>
           <w:szCs w:val="20"/>
         </w:rPr>
-        <w:t>&lt;query_gene_id&gt;</w:t>
+        <w:t>&lt;</w:t>
+      </w:r>
+      <w:proofErr w:type="gramEnd"/>
+      <w:r>
+        <w:rPr>
+          <w:rFonts w:ascii="Courier New" w:eastAsia="Times New Roman" w:hAnsi="Courier New" w:cs="Courier New"/>
+          <w:sz w:val="20"/>
+          <w:szCs w:val="20"/>
+        </w:rPr>
+        <w:t>query_gene_id&gt;</w:t>
       </w:r>
       <w:r>
         <w:rPr>
@@ -13110,7 +14517,25 @@
           <w:sz w:val="20"/>
           <w:szCs w:val="20"/>
         </w:rPr>
-        <w:t># The isoform splicing structure plot for the &lt;query_gene_id&gt;.</w:t>
+        <w:t># The isoform splicing structure plot for the &lt;</w:t>
+      </w:r>
+      <w:proofErr w:type="spellStart"/>
+      <w:r>
+        <w:rPr>
+          <w:rFonts w:ascii="Courier New" w:eastAsia="Times New Roman" w:hAnsi="Courier New" w:cs="Courier New"/>
+          <w:sz w:val="20"/>
+          <w:szCs w:val="20"/>
+        </w:rPr>
+        <w:t>query_gene_id</w:t>
+      </w:r>
+      <w:proofErr w:type="spellEnd"/>
+      <w:r>
+        <w:rPr>
+          <w:rFonts w:ascii="Courier New" w:eastAsia="Times New Roman" w:hAnsi="Courier New" w:cs="Courier New"/>
+          <w:sz w:val="20"/>
+          <w:szCs w:val="20"/>
+        </w:rPr>
+        <w:t>&gt;.</w:t>
       </w:r>
     </w:p>
     <w:p>
@@ -13198,6 +14623,7 @@
         </w:rPr>
         <w:t>Batch_</w:t>
       </w:r>
+      <w:proofErr w:type="gramStart"/>
       <w:r>
         <w:rPr>
           <w:rFonts w:ascii="Courier New" w:eastAsia="Times New Roman" w:hAnsi="Courier New" w:cs="Courier New"/>
@@ -13220,7 +14646,16 @@
           <w:sz w:val="20"/>
           <w:szCs w:val="20"/>
         </w:rPr>
-        <w:t>&lt;query_gene_id&gt;</w:t>
+        <w:t>&lt;</w:t>
+      </w:r>
+      <w:proofErr w:type="gramEnd"/>
+      <w:r>
+        <w:rPr>
+          <w:rFonts w:ascii="Courier New" w:eastAsia="Times New Roman" w:hAnsi="Courier New" w:cs="Courier New"/>
+          <w:sz w:val="20"/>
+          <w:szCs w:val="20"/>
+        </w:rPr>
+        <w:t>query_gene_id&gt;</w:t>
       </w:r>
       <w:r>
         <w:rPr>
@@ -13263,30 +14698,49 @@
           <w:sz w:val="20"/>
           <w:szCs w:val="20"/>
         </w:rPr>
-        <w:t># The isoform usage plot for the &lt;query_gene_id&gt;.</w:t>
-      </w:r>
-    </w:p>
-    <w:p>
-      <w:pPr>
-        <w:pStyle w:val="ListParagraph"/>
-        <w:jc w:val="both"/>
-        <w:rPr>
-          <w:rFonts w:ascii="Courier New" w:eastAsia="Times New Roman" w:hAnsi="Courier New" w:cs="Courier New"/>
-          <w:sz w:val="20"/>
-          <w:szCs w:val="20"/>
-        </w:rPr>
-      </w:pPr>
-    </w:p>
-    <w:p>
-      <w:pPr>
-        <w:pStyle w:val="ListParagraph"/>
-        <w:jc w:val="both"/>
-        <w:rPr>
-          <w:rFonts w:ascii="Courier New" w:eastAsia="Times New Roman" w:hAnsi="Courier New" w:cs="Courier New"/>
-          <w:sz w:val="20"/>
-          <w:szCs w:val="20"/>
-        </w:rPr>
-      </w:pPr>
+        <w:t># The isoform usage plot for the &lt;</w:t>
+      </w:r>
+      <w:proofErr w:type="spellStart"/>
+      <w:r>
+        <w:rPr>
+          <w:rFonts w:ascii="Courier New" w:eastAsia="Times New Roman" w:hAnsi="Courier New" w:cs="Courier New"/>
+          <w:sz w:val="20"/>
+          <w:szCs w:val="20"/>
+        </w:rPr>
+        <w:t>query_gene_id</w:t>
+      </w:r>
+      <w:proofErr w:type="spellEnd"/>
+      <w:r>
+        <w:rPr>
+          <w:rFonts w:ascii="Courier New" w:eastAsia="Times New Roman" w:hAnsi="Courier New" w:cs="Courier New"/>
+          <w:sz w:val="20"/>
+          <w:szCs w:val="20"/>
+        </w:rPr>
+        <w:t>&gt;.</w:t>
+      </w:r>
+    </w:p>
+    <w:p>
+      <w:pPr>
+        <w:pStyle w:val="ListParagraph"/>
+        <w:jc w:val="both"/>
+        <w:rPr>
+          <w:rFonts w:ascii="Courier New" w:eastAsia="Times New Roman" w:hAnsi="Courier New" w:cs="Courier New"/>
+          <w:sz w:val="20"/>
+          <w:szCs w:val="20"/>
+        </w:rPr>
+      </w:pPr>
+    </w:p>
+    <w:p>
+      <w:pPr>
+        <w:pStyle w:val="ListParagraph"/>
+        <w:jc w:val="both"/>
+        <w:rPr>
+          <w:rFonts w:ascii="Courier New" w:eastAsia="Times New Roman" w:hAnsi="Courier New" w:cs="Courier New"/>
+          <w:sz w:val="20"/>
+          <w:szCs w:val="20"/>
+        </w:rPr>
+      </w:pPr>
+      <w:proofErr w:type="spellStart"/>
       <w:r>
         <w:rPr>
           <w:rFonts w:ascii="Courier New" w:eastAsia="Times New Roman" w:hAnsi="Courier New" w:cs="Courier New"/>
@@ -13303,13 +14757,32 @@
         </w:rPr>
         <w:t>Example</w:t>
       </w:r>
-      <w:r>
-        <w:rPr>
-          <w:rFonts w:ascii="Courier New" w:eastAsia="Times New Roman" w:hAnsi="Courier New" w:cs="Courier New"/>
-          <w:sz w:val="20"/>
-          <w:szCs w:val="20"/>
-        </w:rPr>
-        <w:t>/&lt;sample_id&gt;</w:t>
+      <w:proofErr w:type="spellEnd"/>
+      <w:r>
+        <w:rPr>
+          <w:rFonts w:ascii="Courier New" w:eastAsia="Times New Roman" w:hAnsi="Courier New" w:cs="Courier New"/>
+          <w:sz w:val="20"/>
+          <w:szCs w:val="20"/>
+        </w:rPr>
+        <w:t>/&lt;</w:t>
+      </w:r>
+      <w:proofErr w:type="spellStart"/>
+      <w:r>
+        <w:rPr>
+          <w:rFonts w:ascii="Courier New" w:eastAsia="Times New Roman" w:hAnsi="Courier New" w:cs="Courier New"/>
+          <w:sz w:val="20"/>
+          <w:szCs w:val="20"/>
+        </w:rPr>
+        <w:t>sample_id</w:t>
+      </w:r>
+      <w:proofErr w:type="spellEnd"/>
+      <w:r>
+        <w:rPr>
+          <w:rFonts w:ascii="Courier New" w:eastAsia="Times New Roman" w:hAnsi="Courier New" w:cs="Courier New"/>
+          <w:sz w:val="20"/>
+          <w:szCs w:val="20"/>
+        </w:rPr>
+        <w:t>&gt;</w:t>
       </w:r>
     </w:p>
     <w:p>
@@ -13360,7 +14833,25 @@
           <w:sz w:val="20"/>
           <w:szCs w:val="20"/>
         </w:rPr>
-        <w:t>results of the sample &lt;sample_id&gt;. Normally no need to check these subdirectories.</w:t>
+        <w:t>results of the sample &lt;</w:t>
+      </w:r>
+      <w:proofErr w:type="spellStart"/>
+      <w:r>
+        <w:rPr>
+          <w:rFonts w:ascii="Courier New" w:eastAsia="Times New Roman" w:hAnsi="Courier New" w:cs="Courier New"/>
+          <w:sz w:val="20"/>
+          <w:szCs w:val="20"/>
+        </w:rPr>
+        <w:t>sample_id</w:t>
+      </w:r>
+      <w:proofErr w:type="spellEnd"/>
+      <w:r>
+        <w:rPr>
+          <w:rFonts w:ascii="Courier New" w:eastAsia="Times New Roman" w:hAnsi="Courier New" w:cs="Courier New"/>
+          <w:sz w:val="20"/>
+          <w:szCs w:val="20"/>
+        </w:rPr>
+        <w:t>&gt;. Normally no need to check these subdirectories.</w:t>
       </w:r>
     </w:p>
     <w:p>
@@ -13442,6 +14933,7 @@
         </w:rPr>
         <w:t xml:space="preserve"> </w:t>
       </w:r>
+      <w:proofErr w:type="gramStart"/>
       <w:r>
         <w:t xml:space="preserve">and  </w:t>
       </w:r>
@@ -13453,6 +14945,7 @@
         </w:rPr>
         <w:t>NanoTrans.02.Plot_Isoform_Usage.sh</w:t>
       </w:r>
+      <w:proofErr w:type="gramEnd"/>
       <w:r>
         <w:rPr>
           <w:rFonts w:cstheme="minorHAnsi"/>
@@ -13487,14 +14980,25 @@
           <w:szCs w:val="20"/>
         </w:rPr>
       </w:pPr>
-      <w:r>
-        <w:rPr>
-          <w:rFonts w:ascii="Courier New" w:eastAsia="Times New Roman" w:hAnsi="Courier New" w:cs="Courier New"/>
-          <w:sz w:val="20"/>
-          <w:szCs w:val="20"/>
-        </w:rPr>
-        <w:t>Batch_Example/</w:t>
-      </w:r>
+      <w:proofErr w:type="spellStart"/>
+      <w:r>
+        <w:rPr>
+          <w:rFonts w:ascii="Courier New" w:eastAsia="Times New Roman" w:hAnsi="Courier New" w:cs="Courier New"/>
+          <w:sz w:val="20"/>
+          <w:szCs w:val="20"/>
+        </w:rPr>
+        <w:t>Batch_Example</w:t>
+      </w:r>
+      <w:proofErr w:type="spellEnd"/>
+      <w:r>
+        <w:rPr>
+          <w:rFonts w:ascii="Courier New" w:eastAsia="Times New Roman" w:hAnsi="Courier New" w:cs="Courier New"/>
+          <w:sz w:val="20"/>
+          <w:szCs w:val="20"/>
+        </w:rPr>
+        <w:t>/</w:t>
+      </w:r>
+      <w:proofErr w:type="spellStart"/>
       <w:r>
         <w:rPr>
           <w:rFonts w:ascii="Courier New" w:eastAsia="Times New Roman" w:hAnsi="Courier New" w:cs="Courier New"/>
@@ -13503,6 +15007,7 @@
         </w:rPr>
         <w:t>all_samples_combined</w:t>
       </w:r>
+      <w:proofErr w:type="spellEnd"/>
       <w:r>
         <w:rPr>
           <w:rFonts w:ascii="Courier New" w:eastAsia="Times New Roman" w:hAnsi="Courier New" w:cs="Courier New"/>
@@ -13511,6 +15016,7 @@
         </w:rPr>
         <w:t>/</w:t>
       </w:r>
+      <w:proofErr w:type="spellStart"/>
       <w:r>
         <w:rPr>
           <w:rFonts w:ascii="Courier New" w:eastAsia="Times New Roman" w:hAnsi="Courier New" w:cs="Courier New"/>
@@ -13519,6 +15025,7 @@
         </w:rPr>
         <w:t>query_gene_isoform_usage</w:t>
       </w:r>
+      <w:proofErr w:type="spellEnd"/>
       <w:r>
         <w:t>.</w:t>
       </w:r>
@@ -13785,12 +15292,14 @@
         </w:rPr>
         <w:t xml:space="preserve">At this step, </w:t>
       </w:r>
+      <w:proofErr w:type="spellStart"/>
       <w:r>
         <w:rPr>
           <w:rFonts w:cstheme="minorHAnsi"/>
         </w:rPr>
         <w:t>NanoTrans</w:t>
       </w:r>
+      <w:proofErr w:type="spellEnd"/>
       <w:r>
         <w:rPr>
           <w:rFonts w:cstheme="minorHAnsi"/>
@@ -13858,7 +15367,23 @@
         </w:rPr>
       </w:pPr>
       <w:r>
-        <w:t xml:space="preserve">Regarding the differential splicing analysis, four types of alternative splicing events are examined with NanoTrans: intron retention (ir), alternative 3’ splicing (alt3), alternative 5’ splicing (alt5), and cassette exons (es). </w:t>
+        <w:t xml:space="preserve">Regarding the differential splicing analysis, four types of alternative splicing events are examined with </w:t>
+      </w:r>
+      <w:proofErr w:type="spellStart"/>
+      <w:r>
+        <w:t>NanoTrans</w:t>
+      </w:r>
+      <w:proofErr w:type="spellEnd"/>
+      <w:r>
+        <w:t>: intron retention (</w:t>
+      </w:r>
+      <w:proofErr w:type="spellStart"/>
+      <w:r>
+        <w:t>ir</w:t>
+      </w:r>
+      <w:proofErr w:type="spellEnd"/>
+      <w:r>
+        <w:t xml:space="preserve">), alternative 3’ splicing (alt3), alternative 5’ splicing (alt5), and cassette exons (es). </w:t>
       </w:r>
     </w:p>
     <w:p>
@@ -13903,13 +15428,23 @@
         </w:rPr>
         <w:t xml:space="preserve">cd </w:t>
       </w:r>
-      <w:r>
-        <w:rPr>
-          <w:rFonts w:ascii="Courier New" w:eastAsia="Times New Roman" w:hAnsi="Courier New" w:cs="Courier New"/>
-          <w:sz w:val="20"/>
-          <w:szCs w:val="20"/>
-        </w:rPr>
-        <w:t>03.Isoform_Expression_and_Splicing_Comparison</w:t>
+      <w:proofErr w:type="gramStart"/>
+      <w:r>
+        <w:rPr>
+          <w:rFonts w:ascii="Courier New" w:eastAsia="Times New Roman" w:hAnsi="Courier New" w:cs="Courier New"/>
+          <w:sz w:val="20"/>
+          <w:szCs w:val="20"/>
+        </w:rPr>
+        <w:t>03.Isoform</w:t>
+      </w:r>
+      <w:proofErr w:type="gramEnd"/>
+      <w:r>
+        <w:rPr>
+          <w:rFonts w:ascii="Courier New" w:eastAsia="Times New Roman" w:hAnsi="Courier New" w:cs="Courier New"/>
+          <w:sz w:val="20"/>
+          <w:szCs w:val="20"/>
+        </w:rPr>
+        <w:t>_Expression_and_Splicing_Comparison</w:t>
       </w:r>
     </w:p>
     <w:p>
@@ -14078,6 +15613,7 @@
           <w:szCs w:val="20"/>
         </w:rPr>
       </w:pPr>
+      <w:proofErr w:type="spellStart"/>
       <w:r>
         <w:rPr>
           <w:rFonts w:ascii="Courier New" w:eastAsia="Times New Roman" w:hAnsi="Courier New" w:cs="Courier New"/>
@@ -14094,6 +15630,7 @@
         </w:rPr>
         <w:t>Example</w:t>
       </w:r>
+      <w:proofErr w:type="spellEnd"/>
       <w:r>
         <w:rPr>
           <w:rFonts w:ascii="Courier New" w:eastAsia="Times New Roman" w:hAnsi="Courier New" w:cs="Courier New"/>
@@ -14119,7 +15656,16 @@
           <w:sz w:val="20"/>
           <w:szCs w:val="20"/>
         </w:rPr>
-        <w:t># The subdirectory containing the processing results for the Batch_</w:t>
+        <w:t xml:space="preserve"># The subdirectory containing the processing results for the </w:t>
+      </w:r>
+      <w:proofErr w:type="spellStart"/>
+      <w:r>
+        <w:rPr>
+          <w:rFonts w:ascii="Courier New" w:eastAsia="Times New Roman" w:hAnsi="Courier New" w:cs="Courier New"/>
+          <w:sz w:val="20"/>
+          <w:szCs w:val="20"/>
+        </w:rPr>
+        <w:t>Batch_</w:t>
       </w:r>
       <w:r>
         <w:rPr>
@@ -14129,6 +15675,7 @@
         </w:rPr>
         <w:t>Example</w:t>
       </w:r>
+      <w:proofErr w:type="spellEnd"/>
       <w:r>
         <w:rPr>
           <w:rFonts w:ascii="Courier New" w:eastAsia="Times New Roman" w:hAnsi="Courier New" w:cs="Courier New"/>
@@ -14159,6 +15706,7 @@
           <w:szCs w:val="20"/>
         </w:rPr>
       </w:pPr>
+      <w:proofErr w:type="spellStart"/>
       <w:r>
         <w:rPr>
           <w:rFonts w:ascii="Courier New" w:eastAsia="Times New Roman" w:hAnsi="Courier New" w:cs="Courier New"/>
@@ -14175,6 +15723,7 @@
         </w:rPr>
         <w:t>Example</w:t>
       </w:r>
+      <w:proofErr w:type="spellEnd"/>
       <w:r>
         <w:rPr>
           <w:rFonts w:ascii="Courier New" w:eastAsia="Times New Roman" w:hAnsi="Courier New" w:cs="Courier New"/>
@@ -14183,6 +15732,7 @@
         </w:rPr>
         <w:t>/</w:t>
       </w:r>
+      <w:proofErr w:type="spellStart"/>
       <w:r>
         <w:rPr>
           <w:rFonts w:ascii="Courier New" w:eastAsia="Times New Roman" w:hAnsi="Courier New" w:cs="Courier New"/>
@@ -14207,6 +15757,7 @@
         </w:rPr>
         <w:t>.experimental_design.yml</w:t>
       </w:r>
+      <w:proofErr w:type="spellEnd"/>
     </w:p>
     <w:p>
       <w:pPr>
@@ -14272,6 +15823,7 @@
           <w:szCs w:val="20"/>
         </w:rPr>
       </w:pPr>
+      <w:proofErr w:type="spellStart"/>
       <w:r>
         <w:rPr>
           <w:rFonts w:ascii="Courier New" w:eastAsia="Times New Roman" w:hAnsi="Courier New" w:cs="Courier New"/>
@@ -14288,6 +15840,7 @@
         </w:rPr>
         <w:t>Example</w:t>
       </w:r>
+      <w:proofErr w:type="spellEnd"/>
       <w:r>
         <w:rPr>
           <w:rFonts w:ascii="Courier New" w:eastAsia="Times New Roman" w:hAnsi="Courier New" w:cs="Courier New"/>
@@ -14296,6 +15849,7 @@
         </w:rPr>
         <w:t>/</w:t>
       </w:r>
+      <w:proofErr w:type="spellStart"/>
       <w:r>
         <w:rPr>
           <w:rFonts w:ascii="Courier New" w:eastAsia="Times New Roman" w:hAnsi="Courier New" w:cs="Courier New"/>
@@ -14304,6 +15858,7 @@
         </w:rPr>
         <w:t>all_samples_combined</w:t>
       </w:r>
+      <w:proofErr w:type="spellEnd"/>
     </w:p>
     <w:p>
       <w:pPr>
@@ -15184,12 +16739,14 @@
         </w:rPr>
         <w:t xml:space="preserve">At this step, </w:t>
       </w:r>
+      <w:proofErr w:type="spellStart"/>
       <w:r>
         <w:rPr>
           <w:rFonts w:cstheme="minorHAnsi"/>
         </w:rPr>
         <w:t>NanoTrans</w:t>
       </w:r>
+      <w:proofErr w:type="spellEnd"/>
       <w:r>
         <w:rPr>
           <w:rFonts w:cstheme="minorHAnsi"/>
@@ -15206,7 +16763,21 @@
         <w:rPr>
           <w:rFonts w:cstheme="minorHAnsi"/>
         </w:rPr>
-        <w:t xml:space="preserve"> Please note that this step requires two comparison groups: one control group and one testing group, so that the module will identify isoform-specific kmers (5-mers) with differential RNA modification rates between the </w:t>
+        <w:t xml:space="preserve"> Please note that this step requires two comparison groups: one control group and one testing group, so that the module will identify isoform-specific </w:t>
+      </w:r>
+      <w:proofErr w:type="spellStart"/>
+      <w:r>
+        <w:rPr>
+          <w:rFonts w:cstheme="minorHAnsi"/>
+        </w:rPr>
+        <w:t>kmers</w:t>
+      </w:r>
+      <w:proofErr w:type="spellEnd"/>
+      <w:r>
+        <w:rPr>
+          <w:rFonts w:cstheme="minorHAnsi"/>
+        </w:rPr>
+        <w:t xml:space="preserve"> (5-mers) with differential RNA modification rates between the </w:t>
       </w:r>
       <w:r>
         <w:rPr>
@@ -15263,6 +16834,7 @@
         </w:rPr>
         <w:t xml:space="preserve">cd </w:t>
       </w:r>
+      <w:proofErr w:type="gramStart"/>
       <w:r>
         <w:rPr>
           <w:rFonts w:ascii="Courier New" w:eastAsia="Times New Roman" w:hAnsi="Courier New" w:cs="Courier New"/>
@@ -15293,7 +16865,16 @@
           <w:sz w:val="20"/>
           <w:szCs w:val="20"/>
         </w:rPr>
-        <w:t>Isoform_RNA_Modification_Identification</w:t>
+        <w:t>Isoform</w:t>
+      </w:r>
+      <w:proofErr w:type="gramEnd"/>
+      <w:r>
+        <w:rPr>
+          <w:rFonts w:ascii="Courier New" w:eastAsia="Times New Roman" w:hAnsi="Courier New" w:cs="Courier New"/>
+          <w:sz w:val="20"/>
+          <w:szCs w:val="20"/>
+        </w:rPr>
+        <w:t>_RNA_Modification_Identification</w:t>
       </w:r>
     </w:p>
     <w:p>
@@ -15567,6 +17148,7 @@
           <w:szCs w:val="20"/>
         </w:rPr>
       </w:pPr>
+      <w:proofErr w:type="spellStart"/>
       <w:r>
         <w:rPr>
           <w:rFonts w:ascii="Courier New" w:eastAsia="Times New Roman" w:hAnsi="Courier New" w:cs="Courier New"/>
@@ -15583,6 +17165,7 @@
         </w:rPr>
         <w:t>Example</w:t>
       </w:r>
+      <w:proofErr w:type="spellEnd"/>
       <w:r>
         <w:rPr>
           <w:rFonts w:ascii="Courier New" w:eastAsia="Times New Roman" w:hAnsi="Courier New" w:cs="Courier New"/>
@@ -15608,7 +17191,16 @@
           <w:sz w:val="20"/>
           <w:szCs w:val="20"/>
         </w:rPr>
-        <w:t># The subdirectory containing the processing results for the Batch_</w:t>
+        <w:t xml:space="preserve"># The subdirectory containing the processing results for the </w:t>
+      </w:r>
+      <w:proofErr w:type="spellStart"/>
+      <w:r>
+        <w:rPr>
+          <w:rFonts w:ascii="Courier New" w:eastAsia="Times New Roman" w:hAnsi="Courier New" w:cs="Courier New"/>
+          <w:sz w:val="20"/>
+          <w:szCs w:val="20"/>
+        </w:rPr>
+        <w:t>Batch_</w:t>
       </w:r>
       <w:r>
         <w:rPr>
@@ -15618,6 +17210,7 @@
         </w:rPr>
         <w:t>Example</w:t>
       </w:r>
+      <w:proofErr w:type="spellEnd"/>
       <w:r>
         <w:rPr>
           <w:rFonts w:ascii="Courier New" w:eastAsia="Times New Roman" w:hAnsi="Courier New" w:cs="Courier New"/>
@@ -15648,6 +17241,7 @@
           <w:szCs w:val="20"/>
         </w:rPr>
       </w:pPr>
+      <w:proofErr w:type="spellStart"/>
       <w:r>
         <w:rPr>
           <w:rFonts w:ascii="Courier New" w:eastAsia="Times New Roman" w:hAnsi="Courier New" w:cs="Courier New"/>
@@ -15664,6 +17258,7 @@
         </w:rPr>
         <w:t>Example</w:t>
       </w:r>
+      <w:proofErr w:type="spellEnd"/>
       <w:r>
         <w:rPr>
           <w:rFonts w:ascii="Courier New" w:eastAsia="Times New Roman" w:hAnsi="Courier New" w:cs="Courier New"/>
@@ -15672,6 +17267,7 @@
         </w:rPr>
         <w:t>/</w:t>
       </w:r>
+      <w:proofErr w:type="spellStart"/>
       <w:r>
         <w:rPr>
           <w:rFonts w:ascii="Courier New" w:eastAsia="Times New Roman" w:hAnsi="Courier New" w:cs="Courier New"/>
@@ -15696,6 +17292,7 @@
         </w:rPr>
         <w:t>.experimental_design.yml</w:t>
       </w:r>
+      <w:proofErr w:type="spellEnd"/>
     </w:p>
     <w:p>
       <w:pPr>
@@ -15737,6 +17334,7 @@
           <w:szCs w:val="20"/>
         </w:rPr>
       </w:pPr>
+      <w:proofErr w:type="spellStart"/>
       <w:r>
         <w:rPr>
           <w:rFonts w:ascii="Courier New" w:eastAsia="Times New Roman" w:hAnsi="Courier New" w:cs="Courier New"/>
@@ -15753,6 +17351,7 @@
         </w:rPr>
         <w:t>Example</w:t>
       </w:r>
+      <w:proofErr w:type="spellEnd"/>
       <w:r>
         <w:rPr>
           <w:rFonts w:ascii="Courier New" w:eastAsia="Times New Roman" w:hAnsi="Courier New" w:cs="Courier New"/>
@@ -15761,6 +17360,7 @@
         </w:rPr>
         <w:t>/</w:t>
       </w:r>
+      <w:proofErr w:type="spellStart"/>
       <w:r>
         <w:rPr>
           <w:rFonts w:ascii="Courier New" w:eastAsia="Times New Roman" w:hAnsi="Courier New" w:cs="Courier New"/>
@@ -15769,6 +17369,7 @@
         </w:rPr>
         <w:t>all_samples_combined</w:t>
       </w:r>
+      <w:proofErr w:type="spellEnd"/>
     </w:p>
     <w:p>
       <w:pPr>
@@ -15915,8 +17516,45 @@
           <w:sz w:val="20"/>
           <w:szCs w:val="20"/>
         </w:rPr>
-        <w:t xml:space="preserve"> tabular summary file for all differential RNA modification sites between the samples from the two comparison groups. This summary table is an extend version (with the gene_id, and gene_name columns attached) of the original output table of </w:t>
-      </w:r>
+        <w:t xml:space="preserve"> tabular summary file for all differential RNA modification sites between the samples from the two comparison groups. This summary table is an extend version (with the </w:t>
+      </w:r>
+      <w:proofErr w:type="spellStart"/>
+      <w:r>
+        <w:rPr>
+          <w:rFonts w:ascii="Courier New" w:eastAsia="Times New Roman" w:hAnsi="Courier New" w:cs="Courier New"/>
+          <w:sz w:val="20"/>
+          <w:szCs w:val="20"/>
+        </w:rPr>
+        <w:t>gene_id</w:t>
+      </w:r>
+      <w:proofErr w:type="spellEnd"/>
+      <w:r>
+        <w:rPr>
+          <w:rFonts w:ascii="Courier New" w:eastAsia="Times New Roman" w:hAnsi="Courier New" w:cs="Courier New"/>
+          <w:sz w:val="20"/>
+          <w:szCs w:val="20"/>
+        </w:rPr>
+        <w:t xml:space="preserve">, and </w:t>
+      </w:r>
+      <w:proofErr w:type="spellStart"/>
+      <w:r>
+        <w:rPr>
+          <w:rFonts w:ascii="Courier New" w:eastAsia="Times New Roman" w:hAnsi="Courier New" w:cs="Courier New"/>
+          <w:sz w:val="20"/>
+          <w:szCs w:val="20"/>
+        </w:rPr>
+        <w:t>gene_name</w:t>
+      </w:r>
+      <w:proofErr w:type="spellEnd"/>
+      <w:r>
+        <w:rPr>
+          <w:rFonts w:ascii="Courier New" w:eastAsia="Times New Roman" w:hAnsi="Courier New" w:cs="Courier New"/>
+          <w:sz w:val="20"/>
+          <w:szCs w:val="20"/>
+        </w:rPr>
+        <w:t xml:space="preserve"> columns attached) of the original output table of </w:t>
+      </w:r>
+      <w:proofErr w:type="spellStart"/>
       <w:r>
         <w:rPr>
           <w:rFonts w:ascii="Courier New" w:eastAsia="Times New Roman" w:hAnsi="Courier New" w:cs="Courier New"/>
@@ -15931,7 +17569,16 @@
           <w:sz w:val="20"/>
           <w:szCs w:val="20"/>
         </w:rPr>
-        <w:t>pore (</w:t>
+        <w:t>pore</w:t>
+      </w:r>
+      <w:proofErr w:type="spellEnd"/>
+      <w:r>
+        <w:rPr>
+          <w:rFonts w:ascii="Courier New" w:eastAsia="Times New Roman" w:hAnsi="Courier New" w:cs="Courier New"/>
+          <w:sz w:val="20"/>
+          <w:szCs w:val="20"/>
+        </w:rPr>
+        <w:t xml:space="preserve"> (</w:t>
       </w:r>
       <w:r>
         <w:rPr>
@@ -16076,7 +17723,133 @@
           <w:sz w:val="20"/>
           <w:szCs w:val="20"/>
         </w:rPr>
-        <w:t xml:space="preserve"> tabular summary file for filtered differential RNA modification sites between the samples from the two comparison groups. The filtering is done by removing those kmers with their mod_assignment values different from the majority assignment of the corresponding kmers, therefore restricting the analysis to one modification type per kmer. This summary table is an extend version (with the gene_id, and gene_name columns attached) of the original output table of xpore (</w:t>
+        <w:t xml:space="preserve"> tabular summary file for filtered differential RNA modification sites between the samples from the two comparison groups. The filtering is done by removing those </w:t>
+      </w:r>
+      <w:proofErr w:type="spellStart"/>
+      <w:r>
+        <w:rPr>
+          <w:rFonts w:ascii="Courier New" w:eastAsia="Times New Roman" w:hAnsi="Courier New" w:cs="Courier New"/>
+          <w:sz w:val="20"/>
+          <w:szCs w:val="20"/>
+        </w:rPr>
+        <w:t>kmers</w:t>
+      </w:r>
+      <w:proofErr w:type="spellEnd"/>
+      <w:r>
+        <w:rPr>
+          <w:rFonts w:ascii="Courier New" w:eastAsia="Times New Roman" w:hAnsi="Courier New" w:cs="Courier New"/>
+          <w:sz w:val="20"/>
+          <w:szCs w:val="20"/>
+        </w:rPr>
+        <w:t xml:space="preserve"> with their </w:t>
+      </w:r>
+      <w:proofErr w:type="spellStart"/>
+      <w:r>
+        <w:rPr>
+          <w:rFonts w:ascii="Courier New" w:eastAsia="Times New Roman" w:hAnsi="Courier New" w:cs="Courier New"/>
+          <w:sz w:val="20"/>
+          <w:szCs w:val="20"/>
+        </w:rPr>
+        <w:t>mod_assignment</w:t>
+      </w:r>
+      <w:proofErr w:type="spellEnd"/>
+      <w:r>
+        <w:rPr>
+          <w:rFonts w:ascii="Courier New" w:eastAsia="Times New Roman" w:hAnsi="Courier New" w:cs="Courier New"/>
+          <w:sz w:val="20"/>
+          <w:szCs w:val="20"/>
+        </w:rPr>
+        <w:t xml:space="preserve"> values different from the majority assignment of the corresponding </w:t>
+      </w:r>
+      <w:proofErr w:type="spellStart"/>
+      <w:r>
+        <w:rPr>
+          <w:rFonts w:ascii="Courier New" w:eastAsia="Times New Roman" w:hAnsi="Courier New" w:cs="Courier New"/>
+          <w:sz w:val="20"/>
+          <w:szCs w:val="20"/>
+        </w:rPr>
+        <w:t>kmers</w:t>
+      </w:r>
+      <w:proofErr w:type="spellEnd"/>
+      <w:r>
+        <w:rPr>
+          <w:rFonts w:ascii="Courier New" w:eastAsia="Times New Roman" w:hAnsi="Courier New" w:cs="Courier New"/>
+          <w:sz w:val="20"/>
+          <w:szCs w:val="20"/>
+        </w:rPr>
+        <w:t xml:space="preserve">, therefore restricting the analysis to one modification type per </w:t>
+      </w:r>
+      <w:proofErr w:type="spellStart"/>
+      <w:r>
+        <w:rPr>
+          <w:rFonts w:ascii="Courier New" w:eastAsia="Times New Roman" w:hAnsi="Courier New" w:cs="Courier New"/>
+          <w:sz w:val="20"/>
+          <w:szCs w:val="20"/>
+        </w:rPr>
+        <w:t>kmer</w:t>
+      </w:r>
+      <w:proofErr w:type="spellEnd"/>
+      <w:r>
+        <w:rPr>
+          <w:rFonts w:ascii="Courier New" w:eastAsia="Times New Roman" w:hAnsi="Courier New" w:cs="Courier New"/>
+          <w:sz w:val="20"/>
+          <w:szCs w:val="20"/>
+        </w:rPr>
+        <w:t xml:space="preserve">. This summary table is an extend version (with the </w:t>
+      </w:r>
+      <w:proofErr w:type="spellStart"/>
+      <w:r>
+        <w:rPr>
+          <w:rFonts w:ascii="Courier New" w:eastAsia="Times New Roman" w:hAnsi="Courier New" w:cs="Courier New"/>
+          <w:sz w:val="20"/>
+          <w:szCs w:val="20"/>
+        </w:rPr>
+        <w:t>gene_id</w:t>
+      </w:r>
+      <w:proofErr w:type="spellEnd"/>
+      <w:r>
+        <w:rPr>
+          <w:rFonts w:ascii="Courier New" w:eastAsia="Times New Roman" w:hAnsi="Courier New" w:cs="Courier New"/>
+          <w:sz w:val="20"/>
+          <w:szCs w:val="20"/>
+        </w:rPr>
+        <w:t xml:space="preserve">, and </w:t>
+      </w:r>
+      <w:proofErr w:type="spellStart"/>
+      <w:r>
+        <w:rPr>
+          <w:rFonts w:ascii="Courier New" w:eastAsia="Times New Roman" w:hAnsi="Courier New" w:cs="Courier New"/>
+          <w:sz w:val="20"/>
+          <w:szCs w:val="20"/>
+        </w:rPr>
+        <w:t>gene_name</w:t>
+      </w:r>
+      <w:proofErr w:type="spellEnd"/>
+      <w:r>
+        <w:rPr>
+          <w:rFonts w:ascii="Courier New" w:eastAsia="Times New Roman" w:hAnsi="Courier New" w:cs="Courier New"/>
+          <w:sz w:val="20"/>
+          <w:szCs w:val="20"/>
+        </w:rPr>
+        <w:t xml:space="preserve"> columns attached) of the original output table of </w:t>
+      </w:r>
+      <w:proofErr w:type="spellStart"/>
+      <w:r>
+        <w:rPr>
+          <w:rFonts w:ascii="Courier New" w:eastAsia="Times New Roman" w:hAnsi="Courier New" w:cs="Courier New"/>
+          <w:sz w:val="20"/>
+          <w:szCs w:val="20"/>
+        </w:rPr>
+        <w:t>xpore</w:t>
+      </w:r>
+      <w:proofErr w:type="spellEnd"/>
+      <w:r>
+        <w:rPr>
+          <w:rFonts w:ascii="Courier New" w:eastAsia="Times New Roman" w:hAnsi="Courier New" w:cs="Courier New"/>
+          <w:sz w:val="20"/>
+          <w:szCs w:val="20"/>
+        </w:rPr>
+        <w:t xml:space="preserve"> (</w:t>
       </w:r>
       <w:r>
         <w:rPr>
@@ -16198,8 +17971,27 @@
           <w:sz w:val="20"/>
           <w:szCs w:val="20"/>
         </w:rPr>
-        <w:t xml:space="preserve"> Batch_Example/</w:t>
-      </w:r>
+        <w:t xml:space="preserve"> </w:t>
+      </w:r>
+      <w:proofErr w:type="spellStart"/>
+      <w:r>
+        <w:rPr>
+          <w:rFonts w:ascii="Courier New" w:eastAsia="Times New Roman" w:hAnsi="Courier New" w:cs="Courier New"/>
+          <w:sz w:val="20"/>
+          <w:szCs w:val="20"/>
+        </w:rPr>
+        <w:t>Batch_Example</w:t>
+      </w:r>
+      <w:proofErr w:type="spellEnd"/>
+      <w:r>
+        <w:rPr>
+          <w:rFonts w:ascii="Courier New" w:eastAsia="Times New Roman" w:hAnsi="Courier New" w:cs="Courier New"/>
+          <w:sz w:val="20"/>
+          <w:szCs w:val="20"/>
+        </w:rPr>
+        <w:t>/</w:t>
+      </w:r>
+      <w:proofErr w:type="spellStart"/>
       <w:r>
         <w:rPr>
           <w:rFonts w:ascii="Courier New" w:eastAsia="Times New Roman" w:hAnsi="Courier New" w:cs="Courier New"/>
@@ -16208,6 +18000,7 @@
         </w:rPr>
         <w:t>all_samples_combined</w:t>
       </w:r>
+      <w:proofErr w:type="spellEnd"/>
       <w:r>
         <w:rPr>
           <w:rFonts w:ascii="Courier New" w:eastAsia="Times New Roman" w:hAnsi="Courier New" w:cs="Courier New"/>
@@ -16223,8 +18016,13 @@
         <w:lastRenderedPageBreak/>
         <w:t xml:space="preserve">20 </w:t>
       </w:r>
-      <w:r>
-        <w:t>kmer-gene</w:t>
+      <w:proofErr w:type="spellStart"/>
+      <w:r>
+        <w:t>kmer</w:t>
+      </w:r>
+      <w:proofErr w:type="spellEnd"/>
+      <w:r>
+        <w:t>-gene</w:t>
       </w:r>
       <w:r>
         <w:t xml:space="preserve"> combination</w:t>
@@ -16312,7 +18110,23 @@
         <w:jc w:val="both"/>
       </w:pPr>
       <w:r>
-        <w:t>Figure 10. The top 20 kmer-gene combinations with higher RNA modification rates in the VIRc group than the vir1 group.</w:t>
+        <w:t xml:space="preserve">Figure 10. The top 20 </w:t>
+      </w:r>
+      <w:proofErr w:type="spellStart"/>
+      <w:r>
+        <w:t>kmer</w:t>
+      </w:r>
+      <w:proofErr w:type="spellEnd"/>
+      <w:r>
+        <w:t xml:space="preserve">-gene combinations with higher RNA modification rates in the </w:t>
+      </w:r>
+      <w:proofErr w:type="spellStart"/>
+      <w:r>
+        <w:t>VIRc</w:t>
+      </w:r>
+      <w:proofErr w:type="spellEnd"/>
+      <w:r>
+        <w:t xml:space="preserve"> group than the vir1 group.</w:t>
       </w:r>
     </w:p>
     <w:p>
@@ -16379,7 +18193,23 @@
         <w:jc w:val="both"/>
       </w:pPr>
       <w:r>
-        <w:t>Figure 11. The top 20 kmer-gene combinations with lower RNA modification rates in the VIRc group than the vir1 group.</w:t>
+        <w:t xml:space="preserve">Figure 11. The top 20 </w:t>
+      </w:r>
+      <w:proofErr w:type="spellStart"/>
+      <w:r>
+        <w:t>kmer</w:t>
+      </w:r>
+      <w:proofErr w:type="spellEnd"/>
+      <w:r>
+        <w:t xml:space="preserve">-gene combinations with lower RNA modification rates in the </w:t>
+      </w:r>
+      <w:proofErr w:type="spellStart"/>
+      <w:r>
+        <w:t>VIRc</w:t>
+      </w:r>
+      <w:proofErr w:type="spellEnd"/>
+      <w:r>
+        <w:t xml:space="preserve"> group than the vir1 group.</w:t>
       </w:r>
     </w:p>
     <w:p>
@@ -16449,7 +18279,21 @@
         <w:rPr>
           <w:rFonts w:cstheme="minorHAnsi"/>
         </w:rPr>
-        <w:t xml:space="preserve">At this step, NanoTrans will perform isoform poly(A) tail length profiling.  </w:t>
+        <w:t xml:space="preserve">At this step, </w:t>
+      </w:r>
+      <w:proofErr w:type="spellStart"/>
+      <w:r>
+        <w:rPr>
+          <w:rFonts w:cstheme="minorHAnsi"/>
+        </w:rPr>
+        <w:t>NanoTrans</w:t>
+      </w:r>
+      <w:proofErr w:type="spellEnd"/>
+      <w:r>
+        <w:rPr>
+          <w:rFonts w:cstheme="minorHAnsi"/>
+        </w:rPr>
+        <w:t xml:space="preserve"> will perform isoform poly(A) tail length profiling.  </w:t>
       </w:r>
       <w:r>
         <w:rPr>
@@ -16500,6 +18344,7 @@
         </w:rPr>
         <w:t xml:space="preserve">cd </w:t>
       </w:r>
+      <w:proofErr w:type="gramStart"/>
       <w:r>
         <w:rPr>
           <w:rFonts w:ascii="Courier New" w:eastAsia="Times New Roman" w:hAnsi="Courier New" w:cs="Courier New"/>
@@ -16530,7 +18375,16 @@
           <w:sz w:val="20"/>
           <w:szCs w:val="20"/>
         </w:rPr>
-        <w:t>Isoform_PolyA_Tail_Length_Profiling</w:t>
+        <w:t>Isoform</w:t>
+      </w:r>
+      <w:proofErr w:type="gramEnd"/>
+      <w:r>
+        <w:rPr>
+          <w:rFonts w:ascii="Courier New" w:eastAsia="Times New Roman" w:hAnsi="Courier New" w:cs="Courier New"/>
+          <w:sz w:val="20"/>
+          <w:szCs w:val="20"/>
+        </w:rPr>
+        <w:t>_PolyA_Tail_Length_Profiling</w:t>
       </w:r>
     </w:p>
     <w:p>
@@ -16830,6 +18684,7 @@
           <w:szCs w:val="20"/>
         </w:rPr>
       </w:pPr>
+      <w:proofErr w:type="spellStart"/>
       <w:r>
         <w:rPr>
           <w:rFonts w:ascii="Courier New" w:eastAsia="Times New Roman" w:hAnsi="Courier New" w:cs="Courier New"/>
@@ -16846,6 +18701,7 @@
         </w:rPr>
         <w:t>Example</w:t>
       </w:r>
+      <w:proofErr w:type="spellEnd"/>
       <w:r>
         <w:rPr>
           <w:rFonts w:ascii="Courier New" w:eastAsia="Times New Roman" w:hAnsi="Courier New" w:cs="Courier New"/>
@@ -16871,7 +18727,16 @@
           <w:sz w:val="20"/>
           <w:szCs w:val="20"/>
         </w:rPr>
-        <w:t># The subdirectory containing the processing results for the Batch_</w:t>
+        <w:t xml:space="preserve"># The subdirectory containing the processing results for the </w:t>
+      </w:r>
+      <w:proofErr w:type="spellStart"/>
+      <w:r>
+        <w:rPr>
+          <w:rFonts w:ascii="Courier New" w:eastAsia="Times New Roman" w:hAnsi="Courier New" w:cs="Courier New"/>
+          <w:sz w:val="20"/>
+          <w:szCs w:val="20"/>
+        </w:rPr>
+        <w:t>Batch_</w:t>
       </w:r>
       <w:r>
         <w:rPr>
@@ -16881,6 +18746,7 @@
         </w:rPr>
         <w:t>Example</w:t>
       </w:r>
+      <w:proofErr w:type="spellEnd"/>
       <w:r>
         <w:rPr>
           <w:rFonts w:ascii="Courier New" w:eastAsia="Times New Roman" w:hAnsi="Courier New" w:cs="Courier New"/>
@@ -16911,6 +18777,7 @@
           <w:szCs w:val="20"/>
         </w:rPr>
       </w:pPr>
+      <w:proofErr w:type="spellStart"/>
       <w:r>
         <w:rPr>
           <w:rFonts w:ascii="Courier New" w:eastAsia="Times New Roman" w:hAnsi="Courier New" w:cs="Courier New"/>
@@ -16927,6 +18794,7 @@
         </w:rPr>
         <w:t>Example</w:t>
       </w:r>
+      <w:proofErr w:type="spellEnd"/>
       <w:r>
         <w:rPr>
           <w:rFonts w:ascii="Courier New" w:eastAsia="Times New Roman" w:hAnsi="Courier New" w:cs="Courier New"/>
@@ -16935,6 +18803,7 @@
         </w:rPr>
         <w:t>/</w:t>
       </w:r>
+      <w:proofErr w:type="spellStart"/>
       <w:r>
         <w:rPr>
           <w:rFonts w:ascii="Courier New" w:eastAsia="Times New Roman" w:hAnsi="Courier New" w:cs="Courier New"/>
@@ -16959,6 +18828,7 @@
         </w:rPr>
         <w:t>.experimental_design.yml</w:t>
       </w:r>
+      <w:proofErr w:type="spellEnd"/>
     </w:p>
     <w:p>
       <w:pPr>
@@ -17000,6 +18870,7 @@
           <w:szCs w:val="20"/>
         </w:rPr>
       </w:pPr>
+      <w:proofErr w:type="spellStart"/>
       <w:r>
         <w:rPr>
           <w:rFonts w:ascii="Courier New" w:eastAsia="Times New Roman" w:hAnsi="Courier New" w:cs="Courier New"/>
@@ -17016,6 +18887,7 @@
         </w:rPr>
         <w:t>Example</w:t>
       </w:r>
+      <w:proofErr w:type="spellEnd"/>
       <w:r>
         <w:rPr>
           <w:rFonts w:ascii="Courier New" w:eastAsia="Times New Roman" w:hAnsi="Courier New" w:cs="Courier New"/>
@@ -17024,6 +18896,7 @@
         </w:rPr>
         <w:t>/</w:t>
       </w:r>
+      <w:proofErr w:type="spellStart"/>
       <w:r>
         <w:rPr>
           <w:rFonts w:ascii="Courier New" w:eastAsia="Times New Roman" w:hAnsi="Courier New" w:cs="Courier New"/>
@@ -17032,6 +18905,7 @@
         </w:rPr>
         <w:t>all_samples_combined</w:t>
       </w:r>
+      <w:proofErr w:type="spellEnd"/>
     </w:p>
     <w:p>
       <w:pPr>
@@ -17291,7 +19165,25 @@
           <w:sz w:val="20"/>
           <w:szCs w:val="20"/>
         </w:rPr>
-        <w:t># The violin plot for the median-based poly(A) tail length estimates of all transcripts from the two comparison groups. NanoTrans will generate this plot when there are two comparison groups defined in the master sample table.</w:t>
+        <w:t xml:space="preserve"># The violin plot for the median-based poly(A) tail length estimates of all transcripts from the two comparison groups. </w:t>
+      </w:r>
+      <w:proofErr w:type="spellStart"/>
+      <w:r>
+        <w:rPr>
+          <w:rFonts w:ascii="Courier New" w:eastAsia="Times New Roman" w:hAnsi="Courier New" w:cs="Courier New"/>
+          <w:sz w:val="20"/>
+          <w:szCs w:val="20"/>
+        </w:rPr>
+        <w:t>NanoTrans</w:t>
+      </w:r>
+      <w:proofErr w:type="spellEnd"/>
+      <w:r>
+        <w:rPr>
+          <w:rFonts w:ascii="Courier New" w:eastAsia="Times New Roman" w:hAnsi="Courier New" w:cs="Courier New"/>
+          <w:sz w:val="20"/>
+          <w:szCs w:val="20"/>
+        </w:rPr>
+        <w:t xml:space="preserve"> will generate this plot when there are two comparison groups defined in the master sample table.</w:t>
       </w:r>
     </w:p>
     <w:p>
@@ -17388,7 +19280,25 @@
           <w:sz w:val="20"/>
           <w:szCs w:val="20"/>
         </w:rPr>
-        <w:t># The violin plot for the mean-based poly(A) tail length estimates of all transcripts from the two comparison groups. NanoTrans will generate this plot when there are two comparison groups defined in the master sample table.</w:t>
+        <w:t xml:space="preserve"># The violin plot for the mean-based poly(A) tail length estimates of all transcripts from the two comparison groups. </w:t>
+      </w:r>
+      <w:proofErr w:type="spellStart"/>
+      <w:r>
+        <w:rPr>
+          <w:rFonts w:ascii="Courier New" w:eastAsia="Times New Roman" w:hAnsi="Courier New" w:cs="Courier New"/>
+          <w:sz w:val="20"/>
+          <w:szCs w:val="20"/>
+        </w:rPr>
+        <w:t>NanoTrans</w:t>
+      </w:r>
+      <w:proofErr w:type="spellEnd"/>
+      <w:r>
+        <w:rPr>
+          <w:rFonts w:ascii="Courier New" w:eastAsia="Times New Roman" w:hAnsi="Courier New" w:cs="Courier New"/>
+          <w:sz w:val="20"/>
+          <w:szCs w:val="20"/>
+        </w:rPr>
+        <w:t xml:space="preserve"> will generate this plot when there are two comparison groups defined in the master sample table.</w:t>
       </w:r>
     </w:p>
     <w:p>
@@ -17485,7 +19395,25 @@
           <w:sz w:val="20"/>
           <w:szCs w:val="20"/>
         </w:rPr>
-        <w:t># The density plot for the median-based poly(A) tail length estimates of all transcripts from the two comparison groups. NanoTrans will generate this plot when there are two comparison groups defined in the master sample table.</w:t>
+        <w:t xml:space="preserve"># The density plot for the median-based poly(A) tail length estimates of all transcripts from the two comparison groups. </w:t>
+      </w:r>
+      <w:proofErr w:type="spellStart"/>
+      <w:r>
+        <w:rPr>
+          <w:rFonts w:ascii="Courier New" w:eastAsia="Times New Roman" w:hAnsi="Courier New" w:cs="Courier New"/>
+          <w:sz w:val="20"/>
+          <w:szCs w:val="20"/>
+        </w:rPr>
+        <w:t>NanoTrans</w:t>
+      </w:r>
+      <w:proofErr w:type="spellEnd"/>
+      <w:r>
+        <w:rPr>
+          <w:rFonts w:ascii="Courier New" w:eastAsia="Times New Roman" w:hAnsi="Courier New" w:cs="Courier New"/>
+          <w:sz w:val="20"/>
+          <w:szCs w:val="20"/>
+        </w:rPr>
+        <w:t xml:space="preserve"> will generate this plot when there are two comparison groups defined in the master sample table.</w:t>
       </w:r>
     </w:p>
     <w:p>
@@ -17583,7 +19511,25 @@
           <w:szCs w:val="20"/>
         </w:rPr>
         <w:lastRenderedPageBreak/>
-        <w:t># The density plot for the mean-based poly(A) tail length estimates of all transcripts from the two comparison groups. NanoTrans will generate this plot when there are two comparison groups defined in the master sample table.</w:t>
+        <w:t xml:space="preserve"># The density plot for the mean-based poly(A) tail length estimates of all transcripts from the two comparison groups. </w:t>
+      </w:r>
+      <w:proofErr w:type="spellStart"/>
+      <w:r>
+        <w:rPr>
+          <w:rFonts w:ascii="Courier New" w:eastAsia="Times New Roman" w:hAnsi="Courier New" w:cs="Courier New"/>
+          <w:sz w:val="20"/>
+          <w:szCs w:val="20"/>
+        </w:rPr>
+        <w:t>NanoTrans</w:t>
+      </w:r>
+      <w:proofErr w:type="spellEnd"/>
+      <w:r>
+        <w:rPr>
+          <w:rFonts w:ascii="Courier New" w:eastAsia="Times New Roman" w:hAnsi="Courier New" w:cs="Courier New"/>
+          <w:sz w:val="20"/>
+          <w:szCs w:val="20"/>
+        </w:rPr>
+        <w:t xml:space="preserve"> will generate this plot when there are two comparison groups defined in the master sample table.</w:t>
       </w:r>
     </w:p>
     <w:p>
@@ -17607,6 +19553,7 @@
           <w:szCs w:val="20"/>
         </w:rPr>
       </w:pPr>
+      <w:proofErr w:type="spellStart"/>
       <w:r>
         <w:rPr>
           <w:rFonts w:ascii="Courier New" w:eastAsia="Times New Roman" w:hAnsi="Courier New" w:cs="Courier New"/>
@@ -17623,13 +19570,32 @@
         </w:rPr>
         <w:t>Example</w:t>
       </w:r>
-      <w:r>
-        <w:rPr>
-          <w:rFonts w:ascii="Courier New" w:eastAsia="Times New Roman" w:hAnsi="Courier New" w:cs="Courier New"/>
-          <w:sz w:val="20"/>
-          <w:szCs w:val="20"/>
-        </w:rPr>
-        <w:t>/&lt;sample_id&gt;</w:t>
+      <w:proofErr w:type="spellEnd"/>
+      <w:r>
+        <w:rPr>
+          <w:rFonts w:ascii="Courier New" w:eastAsia="Times New Roman" w:hAnsi="Courier New" w:cs="Courier New"/>
+          <w:sz w:val="20"/>
+          <w:szCs w:val="20"/>
+        </w:rPr>
+        <w:t>/&lt;</w:t>
+      </w:r>
+      <w:proofErr w:type="spellStart"/>
+      <w:r>
+        <w:rPr>
+          <w:rFonts w:ascii="Courier New" w:eastAsia="Times New Roman" w:hAnsi="Courier New" w:cs="Courier New"/>
+          <w:sz w:val="20"/>
+          <w:szCs w:val="20"/>
+        </w:rPr>
+        <w:t>sample_id</w:t>
+      </w:r>
+      <w:proofErr w:type="spellEnd"/>
+      <w:r>
+        <w:rPr>
+          <w:rFonts w:ascii="Courier New" w:eastAsia="Times New Roman" w:hAnsi="Courier New" w:cs="Courier New"/>
+          <w:sz w:val="20"/>
+          <w:szCs w:val="20"/>
+        </w:rPr>
+        <w:t>&gt;</w:t>
       </w:r>
     </w:p>
     <w:p>
@@ -17648,7 +19614,25 @@
           <w:sz w:val="20"/>
           <w:szCs w:val="20"/>
         </w:rPr>
-        <w:t># The subdirectory containing the results for the sample &lt;sample_id&gt;.</w:t>
+        <w:t># The subdirectory containing the results for the sample &lt;</w:t>
+      </w:r>
+      <w:proofErr w:type="spellStart"/>
+      <w:r>
+        <w:rPr>
+          <w:rFonts w:ascii="Courier New" w:eastAsia="Times New Roman" w:hAnsi="Courier New" w:cs="Courier New"/>
+          <w:sz w:val="20"/>
+          <w:szCs w:val="20"/>
+        </w:rPr>
+        <w:t>sample_id</w:t>
+      </w:r>
+      <w:proofErr w:type="spellEnd"/>
+      <w:r>
+        <w:rPr>
+          <w:rFonts w:ascii="Courier New" w:eastAsia="Times New Roman" w:hAnsi="Courier New" w:cs="Courier New"/>
+          <w:sz w:val="20"/>
+          <w:szCs w:val="20"/>
+        </w:rPr>
+        <w:t>&gt;.</w:t>
       </w:r>
       <w:r>
         <w:rPr>
@@ -17701,6 +19685,7 @@
       <w:r>
         <w:t xml:space="preserve"> </w:t>
       </w:r>
+      <w:proofErr w:type="spellStart"/>
       <w:r>
         <w:rPr>
           <w:rFonts w:ascii="Courier New" w:eastAsia="Times New Roman" w:hAnsi="Courier New" w:cs="Courier New"/>
@@ -17709,6 +19694,7 @@
         </w:rPr>
         <w:t>NanoTrans</w:t>
       </w:r>
+      <w:proofErr w:type="spellEnd"/>
       <w:r>
         <w:rPr>
           <w:rFonts w:ascii="Courier New" w:eastAsia="Times New Roman" w:hAnsi="Courier New" w:cs="Courier New"/>
@@ -17788,8 +19774,27 @@
           <w:sz w:val="20"/>
           <w:szCs w:val="20"/>
         </w:rPr>
-        <w:t xml:space="preserve"> Batch_Example/</w:t>
-      </w:r>
+        <w:t xml:space="preserve"> </w:t>
+      </w:r>
+      <w:proofErr w:type="spellStart"/>
+      <w:r>
+        <w:rPr>
+          <w:rFonts w:ascii="Courier New" w:eastAsia="Times New Roman" w:hAnsi="Courier New" w:cs="Courier New"/>
+          <w:sz w:val="20"/>
+          <w:szCs w:val="20"/>
+        </w:rPr>
+        <w:t>Batch_Example</w:t>
+      </w:r>
+      <w:proofErr w:type="spellEnd"/>
+      <w:r>
+        <w:rPr>
+          <w:rFonts w:ascii="Courier New" w:eastAsia="Times New Roman" w:hAnsi="Courier New" w:cs="Courier New"/>
+          <w:sz w:val="20"/>
+          <w:szCs w:val="20"/>
+        </w:rPr>
+        <w:t>/</w:t>
+      </w:r>
+      <w:proofErr w:type="spellStart"/>
       <w:r>
         <w:rPr>
           <w:rFonts w:ascii="Courier New" w:eastAsia="Times New Roman" w:hAnsi="Courier New" w:cs="Courier New"/>
@@ -17798,6 +19803,7 @@
         </w:rPr>
         <w:t>all_samples_combined</w:t>
       </w:r>
+      <w:proofErr w:type="spellEnd"/>
       <w:r>
         <w:rPr>
           <w:rFonts w:ascii="Courier New" w:eastAsia="Times New Roman" w:hAnsi="Courier New" w:cs="Courier New"/>
@@ -18314,7 +20320,21 @@
         <w:rPr>
           <w:rFonts w:cstheme="minorHAnsi"/>
         </w:rPr>
-        <w:t xml:space="preserve">At this step, NanoTrans will perform gene fusion detection. </w:t>
+        <w:t xml:space="preserve">At this step, </w:t>
+      </w:r>
+      <w:proofErr w:type="spellStart"/>
+      <w:r>
+        <w:rPr>
+          <w:rFonts w:cstheme="minorHAnsi"/>
+        </w:rPr>
+        <w:t>NanoTrans</w:t>
+      </w:r>
+      <w:proofErr w:type="spellEnd"/>
+      <w:r>
+        <w:rPr>
+          <w:rFonts w:cstheme="minorHAnsi"/>
+        </w:rPr>
+        <w:t xml:space="preserve"> will perform gene fusion detection. </w:t>
       </w:r>
       <w:r>
         <w:rPr>
@@ -18908,6 +20928,7 @@
           <w:szCs w:val="20"/>
         </w:rPr>
       </w:pPr>
+      <w:proofErr w:type="spellStart"/>
       <w:r>
         <w:rPr>
           <w:rFonts w:ascii="Courier New" w:eastAsia="Times New Roman" w:hAnsi="Courier New" w:cs="Courier New"/>
@@ -18932,6 +20953,7 @@
         </w:rPr>
         <w:t>Example</w:t>
       </w:r>
+      <w:proofErr w:type="spellEnd"/>
       <w:r>
         <w:rPr>
           <w:rFonts w:ascii="Courier New" w:eastAsia="Times New Roman" w:hAnsi="Courier New" w:cs="Courier New"/>
@@ -18957,7 +20979,16 @@
           <w:sz w:val="20"/>
           <w:szCs w:val="20"/>
         </w:rPr>
-        <w:t># The subdirectory containing the processing results for the Batch_</w:t>
+        <w:t xml:space="preserve"># The subdirectory containing the processing results for the </w:t>
+      </w:r>
+      <w:proofErr w:type="spellStart"/>
+      <w:r>
+        <w:rPr>
+          <w:rFonts w:ascii="Courier New" w:eastAsia="Times New Roman" w:hAnsi="Courier New" w:cs="Courier New"/>
+          <w:sz w:val="20"/>
+          <w:szCs w:val="20"/>
+        </w:rPr>
+        <w:t>Batch_</w:t>
       </w:r>
       <w:r>
         <w:rPr>
@@ -18967,6 +20998,7 @@
         </w:rPr>
         <w:t>Example</w:t>
       </w:r>
+      <w:proofErr w:type="spellEnd"/>
       <w:r>
         <w:rPr>
           <w:rFonts w:ascii="Courier New" w:eastAsia="Times New Roman" w:hAnsi="Courier New" w:cs="Courier New"/>
@@ -18997,6 +21029,7 @@
           <w:szCs w:val="20"/>
         </w:rPr>
       </w:pPr>
+      <w:proofErr w:type="spellStart"/>
       <w:r>
         <w:rPr>
           <w:rFonts w:ascii="Courier New" w:eastAsia="Times New Roman" w:hAnsi="Courier New" w:cs="Courier New"/>
@@ -19013,6 +21046,7 @@
         </w:rPr>
         <w:t>Example</w:t>
       </w:r>
+      <w:proofErr w:type="spellEnd"/>
       <w:r>
         <w:rPr>
           <w:rFonts w:ascii="Courier New" w:eastAsia="Times New Roman" w:hAnsi="Courier New" w:cs="Courier New"/>
@@ -19021,6 +21055,7 @@
         </w:rPr>
         <w:t>/</w:t>
       </w:r>
+      <w:proofErr w:type="spellStart"/>
       <w:r>
         <w:rPr>
           <w:rFonts w:ascii="Courier New" w:eastAsia="Times New Roman" w:hAnsi="Courier New" w:cs="Courier New"/>
@@ -19045,6 +21080,7 @@
         </w:rPr>
         <w:t>.experimental_design.yml</w:t>
       </w:r>
+      <w:proofErr w:type="spellEnd"/>
     </w:p>
     <w:p>
       <w:pPr>
@@ -19086,6 +21122,7 @@
           <w:szCs w:val="20"/>
         </w:rPr>
       </w:pPr>
+      <w:proofErr w:type="spellStart"/>
       <w:r>
         <w:rPr>
           <w:rFonts w:ascii="Courier New" w:eastAsia="Times New Roman" w:hAnsi="Courier New" w:cs="Courier New"/>
@@ -19102,6 +21139,7 @@
         </w:rPr>
         <w:t>Example</w:t>
       </w:r>
+      <w:proofErr w:type="spellEnd"/>
       <w:r>
         <w:rPr>
           <w:rFonts w:ascii="Courier New" w:eastAsia="Times New Roman" w:hAnsi="Courier New" w:cs="Courier New"/>
@@ -19110,6 +21148,7 @@
         </w:rPr>
         <w:t>/</w:t>
       </w:r>
+      <w:proofErr w:type="spellStart"/>
       <w:r>
         <w:rPr>
           <w:rFonts w:ascii="Courier New" w:eastAsia="Times New Roman" w:hAnsi="Courier New" w:cs="Courier New"/>
@@ -19118,6 +21157,7 @@
         </w:rPr>
         <w:t>all_samples_combined</w:t>
       </w:r>
+      <w:proofErr w:type="spellEnd"/>
     </w:p>
     <w:p>
       <w:pPr>
@@ -19213,8 +21253,18 @@
           <w:sz w:val="20"/>
           <w:szCs w:val="20"/>
         </w:rPr>
-        <w:t>/&lt;sample_id&gt;.gene_fusion.transcripts.txt</w:t>
-      </w:r>
+        <w:t>/&lt;sample_id</w:t>
+      </w:r>
+      <w:proofErr w:type="gramStart"/>
+      <w:r>
+        <w:rPr>
+          <w:rFonts w:ascii="Courier New" w:eastAsia="Times New Roman" w:hAnsi="Courier New" w:cs="Courier New"/>
+          <w:sz w:val="20"/>
+          <w:szCs w:val="20"/>
+        </w:rPr>
+        <w:t>&gt;.gene_fusion.transcripts.txt</w:t>
+      </w:r>
+      <w:proofErr w:type="gramEnd"/>
     </w:p>
     <w:p>
       <w:pPr>
@@ -19232,7 +21282,25 @@
           <w:sz w:val="20"/>
           <w:szCs w:val="20"/>
         </w:rPr>
-        <w:t># The tabular report for gene fusion events identified in the sample &lt;sample_id&gt;.</w:t>
+        <w:t># The tabular report for gene fusion events identified in the sample &lt;</w:t>
+      </w:r>
+      <w:proofErr w:type="spellStart"/>
+      <w:r>
+        <w:rPr>
+          <w:rFonts w:ascii="Courier New" w:eastAsia="Times New Roman" w:hAnsi="Courier New" w:cs="Courier New"/>
+          <w:sz w:val="20"/>
+          <w:szCs w:val="20"/>
+        </w:rPr>
+        <w:t>sample_id</w:t>
+      </w:r>
+      <w:proofErr w:type="spellEnd"/>
+      <w:r>
+        <w:rPr>
+          <w:rFonts w:ascii="Courier New" w:eastAsia="Times New Roman" w:hAnsi="Courier New" w:cs="Courier New"/>
+          <w:sz w:val="20"/>
+          <w:szCs w:val="20"/>
+        </w:rPr>
+        <w:t>&gt;.</w:t>
       </w:r>
     </w:p>
     <w:p>
@@ -19294,7 +21362,25 @@
           <w:sz w:val="20"/>
           <w:szCs w:val="20"/>
         </w:rPr>
-        <w:t>/&lt;sample_id&gt;.gene_fusion.transcripts.fa</w:t>
+        <w:t>/&lt;sample_id</w:t>
+      </w:r>
+      <w:proofErr w:type="gramStart"/>
+      <w:r>
+        <w:rPr>
+          <w:rFonts w:ascii="Courier New" w:eastAsia="Times New Roman" w:hAnsi="Courier New" w:cs="Courier New"/>
+          <w:sz w:val="20"/>
+          <w:szCs w:val="20"/>
+        </w:rPr>
+        <w:t>&gt;.gene</w:t>
+      </w:r>
+      <w:proofErr w:type="gramEnd"/>
+      <w:r>
+        <w:rPr>
+          <w:rFonts w:ascii="Courier New" w:eastAsia="Times New Roman" w:hAnsi="Courier New" w:cs="Courier New"/>
+          <w:sz w:val="20"/>
+          <w:szCs w:val="20"/>
+        </w:rPr>
+        <w:t>_fusion.transcripts.fa</w:t>
       </w:r>
     </w:p>
     <w:p>
@@ -19313,7 +21399,25 @@
           <w:sz w:val="20"/>
           <w:szCs w:val="20"/>
         </w:rPr>
-        <w:t># The FASTA sequence file for fused transcripts identified in the sample &lt;sample_id&gt;.</w:t>
+        <w:t># The FASTA sequence file for fused transcripts identified in the sample &lt;</w:t>
+      </w:r>
+      <w:proofErr w:type="spellStart"/>
+      <w:r>
+        <w:rPr>
+          <w:rFonts w:ascii="Courier New" w:eastAsia="Times New Roman" w:hAnsi="Courier New" w:cs="Courier New"/>
+          <w:sz w:val="20"/>
+          <w:szCs w:val="20"/>
+        </w:rPr>
+        <w:t>sample_id</w:t>
+      </w:r>
+      <w:proofErr w:type="spellEnd"/>
+      <w:r>
+        <w:rPr>
+          <w:rFonts w:ascii="Courier New" w:eastAsia="Times New Roman" w:hAnsi="Courier New" w:cs="Courier New"/>
+          <w:sz w:val="20"/>
+          <w:szCs w:val="20"/>
+        </w:rPr>
+        <w:t>&gt;.</w:t>
       </w:r>
     </w:p>
     <w:p>
@@ -19337,6 +21441,7 @@
           <w:szCs w:val="20"/>
         </w:rPr>
       </w:pPr>
+      <w:proofErr w:type="spellStart"/>
       <w:r>
         <w:rPr>
           <w:rFonts w:ascii="Courier New" w:eastAsia="Times New Roman" w:hAnsi="Courier New" w:cs="Courier New"/>
@@ -19353,6 +21458,7 @@
         </w:rPr>
         <w:t>Example</w:t>
       </w:r>
+      <w:proofErr w:type="spellEnd"/>
       <w:r>
         <w:rPr>
           <w:rFonts w:ascii="Courier New" w:eastAsia="Times New Roman" w:hAnsi="Courier New" w:cs="Courier New"/>
@@ -19361,6 +21467,7 @@
         </w:rPr>
         <w:t>/</w:t>
       </w:r>
+      <w:proofErr w:type="spellStart"/>
       <w:r>
         <w:rPr>
           <w:rFonts w:ascii="Courier New" w:eastAsia="Times New Roman" w:hAnsi="Courier New" w:cs="Courier New"/>
@@ -19369,14 +21476,25 @@
         </w:rPr>
         <w:t>all_samples_combined</w:t>
       </w:r>
-      <w:r>
-        <w:rPr>
-          <w:rFonts w:ascii="Courier New" w:eastAsia="Times New Roman" w:hAnsi="Courier New" w:cs="Courier New"/>
-          <w:sz w:val="20"/>
-          <w:szCs w:val="20"/>
-        </w:rPr>
-        <w:t>/gene_fusion_plots</w:t>
-      </w:r>
+      <w:proofErr w:type="spellEnd"/>
+      <w:r>
+        <w:rPr>
+          <w:rFonts w:ascii="Courier New" w:eastAsia="Times New Roman" w:hAnsi="Courier New" w:cs="Courier New"/>
+          <w:sz w:val="20"/>
+          <w:szCs w:val="20"/>
+        </w:rPr>
+        <w:t>/</w:t>
+      </w:r>
+      <w:proofErr w:type="spellStart"/>
+      <w:r>
+        <w:rPr>
+          <w:rFonts w:ascii="Courier New" w:eastAsia="Times New Roman" w:hAnsi="Courier New" w:cs="Courier New"/>
+          <w:sz w:val="20"/>
+          <w:szCs w:val="20"/>
+        </w:rPr>
+        <w:t>gene_fusion_plots</w:t>
+      </w:r>
+      <w:proofErr w:type="spellEnd"/>
       <w:r>
         <w:rPr>
           <w:rFonts w:ascii="Courier New" w:eastAsia="Times New Roman" w:hAnsi="Courier New" w:cs="Courier New"/>
@@ -19402,15 +21520,51 @@
           <w:sz w:val="20"/>
           <w:szCs w:val="20"/>
         </w:rPr>
-        <w:t xml:space="preserve"># The subdirectory containing plots for the gene fusion events identified in the sample &lt;sample_id&gt;. </w:t>
-      </w:r>
-      <w:r>
-        <w:rPr>
-          <w:rFonts w:ascii="Courier New" w:eastAsia="Times New Roman" w:hAnsi="Courier New" w:cs="Courier New"/>
-          <w:sz w:val="20"/>
-          <w:szCs w:val="20"/>
-        </w:rPr>
-        <w:t>For each identified potential gene fusion event, NanoTrans plots the genome arrangement of all transcripts associated with the left and right donor partners and highlights the corresponding genomic regions corresponding to the fused transcript.</w:t>
+        <w:t># The subdirectory containing plots for the gene fusion events identified in the sample &lt;</w:t>
+      </w:r>
+      <w:proofErr w:type="spellStart"/>
+      <w:r>
+        <w:rPr>
+          <w:rFonts w:ascii="Courier New" w:eastAsia="Times New Roman" w:hAnsi="Courier New" w:cs="Courier New"/>
+          <w:sz w:val="20"/>
+          <w:szCs w:val="20"/>
+        </w:rPr>
+        <w:t>sample_id</w:t>
+      </w:r>
+      <w:proofErr w:type="spellEnd"/>
+      <w:r>
+        <w:rPr>
+          <w:rFonts w:ascii="Courier New" w:eastAsia="Times New Roman" w:hAnsi="Courier New" w:cs="Courier New"/>
+          <w:sz w:val="20"/>
+          <w:szCs w:val="20"/>
+        </w:rPr>
+        <w:t xml:space="preserve">&gt;. </w:t>
+      </w:r>
+      <w:r>
+        <w:rPr>
+          <w:rFonts w:ascii="Courier New" w:eastAsia="Times New Roman" w:hAnsi="Courier New" w:cs="Courier New"/>
+          <w:sz w:val="20"/>
+          <w:szCs w:val="20"/>
+        </w:rPr>
+        <w:t xml:space="preserve">For each identified potential gene fusion event, </w:t>
+      </w:r>
+      <w:proofErr w:type="spellStart"/>
+      <w:r>
+        <w:rPr>
+          <w:rFonts w:ascii="Courier New" w:eastAsia="Times New Roman" w:hAnsi="Courier New" w:cs="Courier New"/>
+          <w:sz w:val="20"/>
+          <w:szCs w:val="20"/>
+        </w:rPr>
+        <w:t>NanoTrans</w:t>
+      </w:r>
+      <w:proofErr w:type="spellEnd"/>
+      <w:r>
+        <w:rPr>
+          <w:rFonts w:ascii="Courier New" w:eastAsia="Times New Roman" w:hAnsi="Courier New" w:cs="Courier New"/>
+          <w:sz w:val="20"/>
+          <w:szCs w:val="20"/>
+        </w:rPr>
+        <w:t xml:space="preserve"> plots the genome arrangement of all transcripts associated with the left and right donor partners and highlights the corresponding genomic regions corresponding to the fused transcript.</w:t>
       </w:r>
     </w:p>
     <w:p>
@@ -19434,6 +21588,7 @@
           <w:szCs w:val="20"/>
         </w:rPr>
       </w:pPr>
+      <w:proofErr w:type="spellStart"/>
       <w:r>
         <w:rPr>
           <w:rFonts w:ascii="Courier New" w:eastAsia="Times New Roman" w:hAnsi="Courier New" w:cs="Courier New"/>
@@ -19450,32 +21605,78 @@
         </w:rPr>
         <w:t>Example</w:t>
       </w:r>
-      <w:r>
-        <w:rPr>
-          <w:rFonts w:ascii="Courier New" w:eastAsia="Times New Roman" w:hAnsi="Courier New" w:cs="Courier New"/>
-          <w:sz w:val="20"/>
-          <w:szCs w:val="20"/>
-        </w:rPr>
-        <w:t>/&lt;sample_id&gt;</w:t>
-      </w:r>
-    </w:p>
-    <w:p>
-      <w:pPr>
-        <w:pStyle w:val="ListParagraph"/>
-        <w:jc w:val="both"/>
-        <w:rPr>
-          <w:rFonts w:ascii="Courier New" w:eastAsia="Times New Roman" w:hAnsi="Courier New" w:cs="Courier New"/>
-          <w:sz w:val="20"/>
-          <w:szCs w:val="20"/>
-        </w:rPr>
-      </w:pPr>
-      <w:r>
-        <w:rPr>
-          <w:rFonts w:ascii="Courier New" w:eastAsia="Times New Roman" w:hAnsi="Courier New" w:cs="Courier New"/>
-          <w:sz w:val="20"/>
-          <w:szCs w:val="20"/>
-        </w:rPr>
-        <w:t># The subdirectory containing the gene fusion identification results for the sample &lt;$sample_id&gt;. Normally no need to check these subdirectories as all important results have been recorded in the Batch_</w:t>
+      <w:proofErr w:type="spellEnd"/>
+      <w:r>
+        <w:rPr>
+          <w:rFonts w:ascii="Courier New" w:eastAsia="Times New Roman" w:hAnsi="Courier New" w:cs="Courier New"/>
+          <w:sz w:val="20"/>
+          <w:szCs w:val="20"/>
+        </w:rPr>
+        <w:t>/&lt;</w:t>
+      </w:r>
+      <w:proofErr w:type="spellStart"/>
+      <w:r>
+        <w:rPr>
+          <w:rFonts w:ascii="Courier New" w:eastAsia="Times New Roman" w:hAnsi="Courier New" w:cs="Courier New"/>
+          <w:sz w:val="20"/>
+          <w:szCs w:val="20"/>
+        </w:rPr>
+        <w:t>sample_id</w:t>
+      </w:r>
+      <w:proofErr w:type="spellEnd"/>
+      <w:r>
+        <w:rPr>
+          <w:rFonts w:ascii="Courier New" w:eastAsia="Times New Roman" w:hAnsi="Courier New" w:cs="Courier New"/>
+          <w:sz w:val="20"/>
+          <w:szCs w:val="20"/>
+        </w:rPr>
+        <w:t>&gt;</w:t>
+      </w:r>
+    </w:p>
+    <w:p>
+      <w:pPr>
+        <w:pStyle w:val="ListParagraph"/>
+        <w:jc w:val="both"/>
+        <w:rPr>
+          <w:rFonts w:ascii="Courier New" w:eastAsia="Times New Roman" w:hAnsi="Courier New" w:cs="Courier New"/>
+          <w:sz w:val="20"/>
+          <w:szCs w:val="20"/>
+        </w:rPr>
+      </w:pPr>
+      <w:r>
+        <w:rPr>
+          <w:rFonts w:ascii="Courier New" w:eastAsia="Times New Roman" w:hAnsi="Courier New" w:cs="Courier New"/>
+          <w:sz w:val="20"/>
+          <w:szCs w:val="20"/>
+        </w:rPr>
+        <w:t># The subdirectory containing the gene fusion identification results for the sample &lt;$</w:t>
+      </w:r>
+      <w:proofErr w:type="spellStart"/>
+      <w:r>
+        <w:rPr>
+          <w:rFonts w:ascii="Courier New" w:eastAsia="Times New Roman" w:hAnsi="Courier New" w:cs="Courier New"/>
+          <w:sz w:val="20"/>
+          <w:szCs w:val="20"/>
+        </w:rPr>
+        <w:t>sample_id</w:t>
+      </w:r>
+      <w:proofErr w:type="spellEnd"/>
+      <w:r>
+        <w:rPr>
+          <w:rFonts w:ascii="Courier New" w:eastAsia="Times New Roman" w:hAnsi="Courier New" w:cs="Courier New"/>
+          <w:sz w:val="20"/>
+          <w:szCs w:val="20"/>
+        </w:rPr>
+        <w:t xml:space="preserve">&gt;. Normally no need to check these subdirectories as all important results have been recorded in the </w:t>
+      </w:r>
+      <w:proofErr w:type="spellStart"/>
+      <w:r>
+        <w:rPr>
+          <w:rFonts w:ascii="Courier New" w:eastAsia="Times New Roman" w:hAnsi="Courier New" w:cs="Courier New"/>
+          <w:sz w:val="20"/>
+          <w:szCs w:val="20"/>
+        </w:rPr>
+        <w:t>Batch_</w:t>
       </w:r>
       <w:r>
         <w:rPr>
@@ -19485,6 +21686,7 @@
         </w:rPr>
         <w:t>Example</w:t>
       </w:r>
+      <w:proofErr w:type="spellEnd"/>
       <w:r>
         <w:rPr>
           <w:rFonts w:ascii="Courier New" w:eastAsia="Times New Roman" w:hAnsi="Courier New" w:cs="Courier New"/>
@@ -19493,6 +21695,7 @@
         </w:rPr>
         <w:t>/</w:t>
       </w:r>
+      <w:proofErr w:type="spellStart"/>
       <w:r>
         <w:rPr>
           <w:rFonts w:ascii="Courier New" w:eastAsia="Times New Roman" w:hAnsi="Courier New" w:cs="Courier New"/>
@@ -19501,6 +21704,7 @@
         </w:rPr>
         <w:t>all_samples_combined</w:t>
       </w:r>
+      <w:proofErr w:type="spellEnd"/>
       <w:r>
         <w:rPr>
           <w:rFonts w:ascii="Courier New" w:eastAsia="Times New Roman" w:hAnsi="Courier New" w:cs="Courier New"/>
@@ -19564,6 +21768,7 @@
       <w:r>
         <w:t xml:space="preserve"> </w:t>
       </w:r>
+      <w:proofErr w:type="spellStart"/>
       <w:r>
         <w:rPr>
           <w:rFonts w:ascii="Courier New" w:eastAsia="Times New Roman" w:hAnsi="Courier New" w:cs="Courier New"/>
@@ -19572,6 +21777,7 @@
         </w:rPr>
         <w:t>NanoTrans</w:t>
       </w:r>
+      <w:proofErr w:type="spellEnd"/>
       <w:r>
         <w:rPr>
           <w:rFonts w:ascii="Courier New" w:eastAsia="Times New Roman" w:hAnsi="Courier New" w:cs="Courier New"/>

--- a/Manual_20221130.docx
+++ b/Manual_20221130.docx
@@ -2143,7 +2143,7 @@
       </w:r>
       <w:proofErr w:type="spellEnd"/>
       <w:r>
-        <w:t>: An integrated computational framework for comprehensive transcriptome analyses with Nanopore direct-RNA sequencing data</w:t>
+        <w:t>: An integrated computational framework for comprehensive transcriptome analyses with Nanopore direct-RNA sequencing</w:t>
       </w:r>
       <w:r>
         <w:t>.</w:t>
@@ -2169,19 +2169,26 @@
         <w:t xml:space="preserve"> </w:t>
       </w:r>
       <w:r>
-        <w:t>XXX</w:t>
-      </w:r>
-      <w:r>
-        <w:t>. (https://doi.org/</w:t>
-      </w:r>
-      <w:r>
-        <w:t>XXX</w:t>
-      </w:r>
+        <w:t>(</w:t>
+      </w:r>
+      <w:proofErr w:type="spellStart"/>
+      <w:r>
+        <w:t>doi</w:t>
+      </w:r>
+      <w:proofErr w:type="spellEnd"/>
+      <w:r>
+        <w:t xml:space="preserve">: </w:t>
+      </w:r>
+      <w:hyperlink r:id="rId12" w:history="1">
+        <w:r>
+          <w:rPr>
+            <w:rStyle w:val="Hyperlink"/>
+          </w:rPr>
+          <w:t>https://doi.org/10.1101/2022.11.29.518309</w:t>
+        </w:r>
+      </w:hyperlink>
       <w:r>
         <w:t>)</w:t>
-      </w:r>
-      <w:r>
-        <w:t xml:space="preserve"> </w:t>
       </w:r>
     </w:p>
     <w:p>
@@ -3963,7 +3970,7 @@
                     <pic:cNvPicPr/>
                   </pic:nvPicPr>
                   <pic:blipFill>
-                    <a:blip r:embed="rId12"/>
+                    <a:blip r:embed="rId13"/>
                     <a:stretch>
                       <a:fillRect/>
                     </a:stretch>
@@ -4701,7 +4708,7 @@
                     <pic:cNvPicPr/>
                   </pic:nvPicPr>
                   <pic:blipFill>
-                    <a:blip r:embed="rId13" cstate="print">
+                    <a:blip r:embed="rId14" cstate="print">
                       <a:extLst>
                         <a:ext uri="{28A0092B-C50C-407E-A947-70E740481C1C}">
                           <a14:useLocalDpi xmlns:a14="http://schemas.microsoft.com/office/drawing/2010/main" val="0"/>
@@ -5070,7 +5077,7 @@
       <w:r>
         <w:t xml:space="preserve"> </w:t>
       </w:r>
-      <w:hyperlink r:id="rId14" w:history="1">
+      <w:hyperlink r:id="rId15" w:history="1">
         <w:r>
           <w:rPr>
             <w:rStyle w:val="Hyperlink"/>
@@ -5218,7 +5225,7 @@
                     <pic:cNvPicPr/>
                   </pic:nvPicPr>
                   <pic:blipFill>
-                    <a:blip r:embed="rId15" cstate="print">
+                    <a:blip r:embed="rId16" cstate="print">
                       <a:extLst>
                         <a:ext uri="{28A0092B-C50C-407E-A947-70E740481C1C}">
                           <a14:useLocalDpi xmlns:a14="http://schemas.microsoft.com/office/drawing/2010/main" val="0"/>
@@ -5624,7 +5631,7 @@
         </w:rPr>
         <w:t xml:space="preserve">git clone </w:t>
       </w:r>
-      <w:hyperlink r:id="rId16" w:history="1">
+      <w:hyperlink r:id="rId17" w:history="1">
         <w:r>
           <w:rPr>
             <w:rStyle w:val="Hyperlink"/>
@@ -7282,7 +7289,7 @@
         </w:rPr>
         <w:t xml:space="preserve"> (</w:t>
       </w:r>
-      <w:hyperlink r:id="rId17" w:history="1">
+      <w:hyperlink r:id="rId18" w:history="1">
         <w:r>
           <w:rPr>
             <w:rStyle w:val="Hyperlink"/>
@@ -7866,7 +7873,7 @@
         </w:rPr>
         <w:t xml:space="preserve"> (</w:t>
       </w:r>
-      <w:hyperlink r:id="rId18" w:history="1">
+      <w:hyperlink r:id="rId19" w:history="1">
         <w:r>
           <w:rPr>
             <w:rStyle w:val="Hyperlink"/>
@@ -8314,7 +8321,7 @@
                     <pic:cNvPicPr/>
                   </pic:nvPicPr>
                   <pic:blipFill>
-                    <a:blip r:embed="rId19"/>
+                    <a:blip r:embed="rId20"/>
                     <a:stretch>
                       <a:fillRect/>
                     </a:stretch>
@@ -9321,7 +9328,7 @@
                 <w:szCs w:val="20"/>
               </w:rPr>
             </w:pPr>
-            <w:hyperlink r:id="rId20" w:history="1">
+            <w:hyperlink r:id="rId21" w:history="1">
               <w:r>
                 <w:rPr>
                   <w:rStyle w:val="Hyperlink"/>
@@ -9377,7 +9384,7 @@
                 <w:szCs w:val="20"/>
               </w:rPr>
             </w:pPr>
-            <w:hyperlink r:id="rId21" w:history="1">
+            <w:hyperlink r:id="rId22" w:history="1">
               <w:r>
                 <w:rPr>
                   <w:rStyle w:val="Hyperlink"/>
@@ -9432,7 +9439,7 @@
                 <w:szCs w:val="20"/>
               </w:rPr>
             </w:pPr>
-            <w:hyperlink r:id="rId22" w:history="1">
+            <w:hyperlink r:id="rId23" w:history="1">
               <w:r>
                 <w:rPr>
                   <w:rStyle w:val="Hyperlink"/>
@@ -9487,7 +9494,7 @@
                 <w:szCs w:val="20"/>
               </w:rPr>
             </w:pPr>
-            <w:hyperlink r:id="rId23" w:history="1">
+            <w:hyperlink r:id="rId24" w:history="1">
               <w:r>
                 <w:rPr>
                   <w:rStyle w:val="Hyperlink"/>
@@ -9542,7 +9549,7 @@
                 <w:szCs w:val="20"/>
               </w:rPr>
             </w:pPr>
-            <w:hyperlink r:id="rId24" w:history="1">
+            <w:hyperlink r:id="rId25" w:history="1">
               <w:r>
                 <w:rPr>
                   <w:rStyle w:val="Hyperlink"/>
@@ -9596,7 +9603,7 @@
                 <w:szCs w:val="20"/>
               </w:rPr>
             </w:pPr>
-            <w:hyperlink r:id="rId25" w:history="1">
+            <w:hyperlink r:id="rId26" w:history="1">
               <w:r>
                 <w:rPr>
                   <w:rStyle w:val="Hyperlink"/>
@@ -9650,7 +9657,7 @@
                 <w:szCs w:val="20"/>
               </w:rPr>
             </w:pPr>
-            <w:hyperlink r:id="rId26" w:history="1">
+            <w:hyperlink r:id="rId27" w:history="1">
               <w:r>
                 <w:rPr>
                   <w:rStyle w:val="Hyperlink"/>
@@ -9711,7 +9718,7 @@
                 <w:szCs w:val="20"/>
               </w:rPr>
             </w:pPr>
-            <w:hyperlink r:id="rId27" w:history="1">
+            <w:hyperlink r:id="rId28" w:history="1">
               <w:r>
                 <w:rPr>
                   <w:rStyle w:val="Hyperlink"/>
@@ -9930,7 +9937,7 @@
         </w:rPr>
         <w:t xml:space="preserve"> -c </w:t>
       </w:r>
-      <w:hyperlink r:id="rId28" w:history="1">
+      <w:hyperlink r:id="rId29" w:history="1">
         <w:r>
           <w:rPr>
             <w:rStyle w:val="Hyperlink"/>
@@ -10214,7 +10221,7 @@
         </w:rPr>
         <w:t xml:space="preserve"> (</w:t>
       </w:r>
-      <w:hyperlink r:id="rId29" w:history="1">
+      <w:hyperlink r:id="rId30" w:history="1">
         <w:r>
           <w:rPr>
             <w:rStyle w:val="Hyperlink"/>
@@ -10594,7 +10601,7 @@
                     <pic:cNvPicPr/>
                   </pic:nvPicPr>
                   <pic:blipFill>
-                    <a:blip r:embed="rId30"/>
+                    <a:blip r:embed="rId31"/>
                     <a:stretch>
                       <a:fillRect/>
                     </a:stretch>
@@ -11955,7 +11962,7 @@
                     <pic:cNvPicPr/>
                   </pic:nvPicPr>
                   <pic:blipFill>
-                    <a:blip r:embed="rId31"/>
+                    <a:blip r:embed="rId32"/>
                     <a:stretch>
                       <a:fillRect/>
                     </a:stretch>
@@ -15082,7 +15089,7 @@
                     <pic:cNvPicPr/>
                   </pic:nvPicPr>
                   <pic:blipFill>
-                    <a:blip r:embed="rId32"/>
+                    <a:blip r:embed="rId33"/>
                     <a:stretch>
                       <a:fillRect/>
                     </a:stretch>
@@ -15188,7 +15195,7 @@
                     <pic:cNvPicPr/>
                   </pic:nvPicPr>
                   <pic:blipFill>
-                    <a:blip r:embed="rId33"/>
+                    <a:blip r:embed="rId34"/>
                     <a:stretch>
                       <a:fillRect/>
                     </a:stretch>
@@ -16396,147 +16403,6 @@
             <wp:extent cx="3041374" cy="3033568"/>
             <wp:effectExtent l="0" t="0" r="0" b="1905"/>
             <wp:docPr id="13" name="Picture 13"/>
-            <wp:cNvGraphicFramePr>
-              <a:graphicFrameLocks xmlns:a="http://schemas.openxmlformats.org/drawingml/2006/main" noChangeAspect="1"/>
-            </wp:cNvGraphicFramePr>
-            <a:graphic xmlns:a="http://schemas.openxmlformats.org/drawingml/2006/main">
-              <a:graphicData uri="http://schemas.openxmlformats.org/drawingml/2006/picture">
-                <pic:pic xmlns:pic="http://schemas.openxmlformats.org/drawingml/2006/picture">
-                  <pic:nvPicPr>
-                    <pic:cNvPr id="1" name=""/>
-                    <pic:cNvPicPr/>
-                  </pic:nvPicPr>
-                  <pic:blipFill>
-                    <a:blip r:embed="rId34"/>
-                    <a:stretch>
-                      <a:fillRect/>
-                    </a:stretch>
-                  </pic:blipFill>
-                  <pic:spPr>
-                    <a:xfrm>
-                      <a:off x="0" y="0"/>
-                      <a:ext cx="3044085" cy="3036272"/>
-                    </a:xfrm>
-                    <a:prstGeom prst="rect">
-                      <a:avLst/>
-                    </a:prstGeom>
-                  </pic:spPr>
-                </pic:pic>
-              </a:graphicData>
-            </a:graphic>
-          </wp:inline>
-        </w:drawing>
-      </w:r>
-    </w:p>
-    <w:p>
-      <w:pPr>
-        <w:ind w:left="851"/>
-        <w:rPr>
-          <w:i/>
-          <w:iCs/>
-          <w:sz w:val="20"/>
-          <w:szCs w:val="20"/>
-        </w:rPr>
-      </w:pPr>
-      <w:r>
-        <w:rPr>
-          <w:i/>
-          <w:iCs/>
-          <w:sz w:val="20"/>
-          <w:szCs w:val="20"/>
-        </w:rPr>
-        <w:t xml:space="preserve">Figure </w:t>
-      </w:r>
-      <w:r>
-        <w:rPr>
-          <w:i/>
-          <w:iCs/>
-          <w:sz w:val="20"/>
-          <w:szCs w:val="20"/>
-        </w:rPr>
-        <w:t>8</w:t>
-      </w:r>
-      <w:r>
-        <w:rPr>
-          <w:i/>
-          <w:iCs/>
-          <w:sz w:val="20"/>
-          <w:szCs w:val="20"/>
-        </w:rPr>
-        <w:t xml:space="preserve">. </w:t>
-      </w:r>
-      <w:r>
-        <w:rPr>
-          <w:i/>
-          <w:iCs/>
-          <w:sz w:val="20"/>
-          <w:szCs w:val="20"/>
-        </w:rPr>
-        <w:t xml:space="preserve">The differential gene expression </w:t>
-      </w:r>
-      <w:r>
-        <w:rPr>
-          <w:i/>
-          <w:iCs/>
-          <w:sz w:val="20"/>
-          <w:szCs w:val="20"/>
-        </w:rPr>
-        <w:t>volcano</w:t>
-      </w:r>
-      <w:r>
-        <w:rPr>
-          <w:i/>
-          <w:iCs/>
-          <w:sz w:val="20"/>
-          <w:szCs w:val="20"/>
-        </w:rPr>
-        <w:t xml:space="preserve"> plot generated for the testing example.</w:t>
-      </w:r>
-    </w:p>
-    <w:p>
-      <w:pPr>
-        <w:pStyle w:val="ListParagraph"/>
-        <w:jc w:val="both"/>
-        <w:rPr>
-          <w:rFonts w:ascii="Courier New" w:eastAsia="Times New Roman" w:hAnsi="Courier New" w:cs="Courier New"/>
-          <w:sz w:val="20"/>
-          <w:szCs w:val="20"/>
-        </w:rPr>
-      </w:pPr>
-    </w:p>
-    <w:p>
-      <w:pPr>
-        <w:pStyle w:val="ListParagraph"/>
-        <w:jc w:val="both"/>
-        <w:rPr>
-          <w:rFonts w:ascii="Courier New" w:eastAsia="Times New Roman" w:hAnsi="Courier New" w:cs="Courier New"/>
-          <w:sz w:val="20"/>
-          <w:szCs w:val="20"/>
-        </w:rPr>
-      </w:pPr>
-    </w:p>
-    <w:p>
-      <w:pPr>
-        <w:pStyle w:val="ListParagraph"/>
-        <w:jc w:val="both"/>
-        <w:rPr>
-          <w:rFonts w:ascii="Courier New" w:eastAsia="Times New Roman" w:hAnsi="Courier New" w:cs="Courier New"/>
-          <w:sz w:val="20"/>
-          <w:szCs w:val="20"/>
-        </w:rPr>
-      </w:pPr>
-      <w:r>
-        <w:rPr>
-          <w:rFonts w:ascii="Courier New" w:eastAsia="Times New Roman" w:hAnsi="Courier New" w:cs="Courier New"/>
-          <w:noProof/>
-          <w:sz w:val="20"/>
-          <w:szCs w:val="20"/>
-        </w:rPr>
-        <w:drawing>
-          <wp:inline distT="0" distB="0" distL="0" distR="0" wp14:anchorId="51B688F0" wp14:editId="7568484F">
-            <wp:extent cx="3041008" cy="3046316"/>
-            <wp:effectExtent l="0" t="0" r="0" b="1905"/>
-            <wp:docPr id="14" name="Picture 14"/>
             <wp:cNvGraphicFramePr>
               <a:graphicFrameLocks xmlns:a="http://schemas.openxmlformats.org/drawingml/2006/main" noChangeAspect="1"/>
             </wp:cNvGraphicFramePr>
@@ -16556,6 +16422,147 @@
                   <pic:spPr>
                     <a:xfrm>
                       <a:off x="0" y="0"/>
+                      <a:ext cx="3044085" cy="3036272"/>
+                    </a:xfrm>
+                    <a:prstGeom prst="rect">
+                      <a:avLst/>
+                    </a:prstGeom>
+                  </pic:spPr>
+                </pic:pic>
+              </a:graphicData>
+            </a:graphic>
+          </wp:inline>
+        </w:drawing>
+      </w:r>
+    </w:p>
+    <w:p>
+      <w:pPr>
+        <w:ind w:left="851"/>
+        <w:rPr>
+          <w:i/>
+          <w:iCs/>
+          <w:sz w:val="20"/>
+          <w:szCs w:val="20"/>
+        </w:rPr>
+      </w:pPr>
+      <w:r>
+        <w:rPr>
+          <w:i/>
+          <w:iCs/>
+          <w:sz w:val="20"/>
+          <w:szCs w:val="20"/>
+        </w:rPr>
+        <w:t xml:space="preserve">Figure </w:t>
+      </w:r>
+      <w:r>
+        <w:rPr>
+          <w:i/>
+          <w:iCs/>
+          <w:sz w:val="20"/>
+          <w:szCs w:val="20"/>
+        </w:rPr>
+        <w:t>8</w:t>
+      </w:r>
+      <w:r>
+        <w:rPr>
+          <w:i/>
+          <w:iCs/>
+          <w:sz w:val="20"/>
+          <w:szCs w:val="20"/>
+        </w:rPr>
+        <w:t xml:space="preserve">. </w:t>
+      </w:r>
+      <w:r>
+        <w:rPr>
+          <w:i/>
+          <w:iCs/>
+          <w:sz w:val="20"/>
+          <w:szCs w:val="20"/>
+        </w:rPr>
+        <w:t xml:space="preserve">The differential gene expression </w:t>
+      </w:r>
+      <w:r>
+        <w:rPr>
+          <w:i/>
+          <w:iCs/>
+          <w:sz w:val="20"/>
+          <w:szCs w:val="20"/>
+        </w:rPr>
+        <w:t>volcano</w:t>
+      </w:r>
+      <w:r>
+        <w:rPr>
+          <w:i/>
+          <w:iCs/>
+          <w:sz w:val="20"/>
+          <w:szCs w:val="20"/>
+        </w:rPr>
+        <w:t xml:space="preserve"> plot generated for the testing example.</w:t>
+      </w:r>
+    </w:p>
+    <w:p>
+      <w:pPr>
+        <w:pStyle w:val="ListParagraph"/>
+        <w:jc w:val="both"/>
+        <w:rPr>
+          <w:rFonts w:ascii="Courier New" w:eastAsia="Times New Roman" w:hAnsi="Courier New" w:cs="Courier New"/>
+          <w:sz w:val="20"/>
+          <w:szCs w:val="20"/>
+        </w:rPr>
+      </w:pPr>
+    </w:p>
+    <w:p>
+      <w:pPr>
+        <w:pStyle w:val="ListParagraph"/>
+        <w:jc w:val="both"/>
+        <w:rPr>
+          <w:rFonts w:ascii="Courier New" w:eastAsia="Times New Roman" w:hAnsi="Courier New" w:cs="Courier New"/>
+          <w:sz w:val="20"/>
+          <w:szCs w:val="20"/>
+        </w:rPr>
+      </w:pPr>
+    </w:p>
+    <w:p>
+      <w:pPr>
+        <w:pStyle w:val="ListParagraph"/>
+        <w:jc w:val="both"/>
+        <w:rPr>
+          <w:rFonts w:ascii="Courier New" w:eastAsia="Times New Roman" w:hAnsi="Courier New" w:cs="Courier New"/>
+          <w:sz w:val="20"/>
+          <w:szCs w:val="20"/>
+        </w:rPr>
+      </w:pPr>
+      <w:r>
+        <w:rPr>
+          <w:rFonts w:ascii="Courier New" w:eastAsia="Times New Roman" w:hAnsi="Courier New" w:cs="Courier New"/>
+          <w:noProof/>
+          <w:sz w:val="20"/>
+          <w:szCs w:val="20"/>
+        </w:rPr>
+        <w:drawing>
+          <wp:inline distT="0" distB="0" distL="0" distR="0" wp14:anchorId="51B688F0" wp14:editId="7568484F">
+            <wp:extent cx="3041008" cy="3046316"/>
+            <wp:effectExtent l="0" t="0" r="0" b="1905"/>
+            <wp:docPr id="14" name="Picture 14"/>
+            <wp:cNvGraphicFramePr>
+              <a:graphicFrameLocks xmlns:a="http://schemas.openxmlformats.org/drawingml/2006/main" noChangeAspect="1"/>
+            </wp:cNvGraphicFramePr>
+            <a:graphic xmlns:a="http://schemas.openxmlformats.org/drawingml/2006/main">
+              <a:graphicData uri="http://schemas.openxmlformats.org/drawingml/2006/picture">
+                <pic:pic xmlns:pic="http://schemas.openxmlformats.org/drawingml/2006/picture">
+                  <pic:nvPicPr>
+                    <pic:cNvPr id="1" name=""/>
+                    <pic:cNvPicPr/>
+                  </pic:nvPicPr>
+                  <pic:blipFill>
+                    <a:blip r:embed="rId36"/>
+                    <a:stretch>
+                      <a:fillRect/>
+                    </a:stretch>
+                  </pic:blipFill>
+                  <pic:spPr>
+                    <a:xfrm>
+                      <a:off x="0" y="0"/>
                       <a:ext cx="3057886" cy="3063224"/>
                     </a:xfrm>
                     <a:prstGeom prst="rect">
@@ -18077,7 +18084,7 @@
                     <pic:cNvPicPr/>
                   </pic:nvPicPr>
                   <pic:blipFill>
-                    <a:blip r:embed="rId36">
+                    <a:blip r:embed="rId37">
                       <a:extLst>
                         <a:ext uri="{28A0092B-C50C-407E-A947-70E740481C1C}">
                           <a14:useLocalDpi xmlns:a14="http://schemas.microsoft.com/office/drawing/2010/main" val="0"/>
@@ -18160,7 +18167,7 @@
                     <pic:cNvPicPr/>
                   </pic:nvPicPr>
                   <pic:blipFill>
-                    <a:blip r:embed="rId37">
+                    <a:blip r:embed="rId38">
                       <a:extLst>
                         <a:ext uri="{28A0092B-C50C-407E-A947-70E740481C1C}">
                           <a14:useLocalDpi xmlns:a14="http://schemas.microsoft.com/office/drawing/2010/main" val="0"/>
@@ -19865,7 +19872,7 @@
                     <pic:cNvPicPr/>
                   </pic:nvPicPr>
                   <pic:blipFill>
-                    <a:blip r:embed="rId38"/>
+                    <a:blip r:embed="rId39"/>
                     <a:stretch>
                       <a:fillRect/>
                     </a:stretch>
@@ -19953,7 +19960,7 @@
                     <pic:cNvPicPr/>
                   </pic:nvPicPr>
                   <pic:blipFill>
-                    <a:blip r:embed="rId39"/>
+                    <a:blip r:embed="rId40"/>
                     <a:stretch>
                       <a:fillRect/>
                     </a:stretch>
@@ -20051,7 +20058,7 @@
                     <pic:cNvPicPr/>
                   </pic:nvPicPr>
                   <pic:blipFill>
-                    <a:blip r:embed="rId40"/>
+                    <a:blip r:embed="rId41"/>
                     <a:stretch>
                       <a:fillRect/>
                     </a:stretch>
@@ -20173,7 +20180,7 @@
                     <pic:cNvPicPr/>
                   </pic:nvPicPr>
                   <pic:blipFill>
-                    <a:blip r:embed="rId41"/>
+                    <a:blip r:embed="rId42"/>
                     <a:stretch>
                       <a:fillRect/>
                     </a:stretch>
@@ -21890,7 +21897,7 @@
       </w:pPr>
     </w:p>
     <w:sectPr>
-      <w:footerReference w:type="default" r:id="rId42"/>
+      <w:footerReference w:type="default" r:id="rId43"/>
       <w:pgSz w:w="11900" w:h="16840"/>
       <w:pgMar w:top="1440" w:right="1080" w:bottom="1440" w:left="1080" w:header="708" w:footer="708" w:gutter="0"/>
       <w:pgNumType w:start="1"/>
